--- a/Communication Breakdown.docx
+++ b/Communication Breakdown.docx
@@ -1726,45 +1726,6 @@
     </w:p>
     <w:p>
       <w:pPr>
-        <w:spacing w:after="0" w:line="240" w:lineRule="auto"/>
-        <w:rPr>
-          <w:rFonts w:ascii="Times New Roman" w:eastAsia="Times New Roman" w:hAnsi="Times New Roman" w:cs="Times New Roman"/>
-          <w:sz w:val="20"/>
-          <w:szCs w:val="20"/>
-          <w:lang w:eastAsia="en-IN"/>
-        </w:rPr>
-      </w:pPr>
-      <w:hyperlink r:id="rId5" w:tgtFrame="_blank" w:history="1">
-        <w:proofErr w:type="spellStart"/>
-        <w:r>
-          <w:rPr>
-            <w:rFonts w:ascii="Times New Roman" w:eastAsia="Times New Roman" w:hAnsi="Times New Roman" w:cs="Times New Roman"/>
-            <w:color w:val="0000FF"/>
-            <w:sz w:val="20"/>
-            <w:szCs w:val="20"/>
-            <w:u w:val="single"/>
-            <w:lang w:eastAsia="en-IN"/>
-          </w:rPr>
-          <w:t>NatCommun</w:t>
-        </w:r>
-      </w:hyperlink>
-      <w:hyperlink r:id="rId6" w:tgtFrame="_blank" w:history="1">
-        <w:r>
-          <w:rPr>
-            <w:rFonts w:ascii="Times New Roman" w:eastAsia="Times New Roman" w:hAnsi="Times New Roman" w:cs="Times New Roman"/>
-            <w:color w:val="0000FF"/>
-            <w:sz w:val="20"/>
-            <w:szCs w:val="20"/>
-            <w:u w:val="single"/>
-            <w:lang w:eastAsia="en-IN"/>
-          </w:rPr>
-          <w:t>Download</w:t>
-        </w:r>
-        <w:proofErr w:type="spellEnd"/>
-      </w:hyperlink>
-    </w:p>
-    <w:p>
-      <w:pPr>
         <w:spacing w:before="100" w:beforeAutospacing="1" w:after="100" w:afterAutospacing="1" w:line="240" w:lineRule="auto"/>
         <w:rPr>
           <w:rFonts w:ascii="Times New Roman" w:eastAsia="Times New Roman" w:hAnsi="Times New Roman" w:cs="Times New Roman"/>
@@ -3420,6 +3381,255 @@
           <w:szCs w:val="20"/>
           <w:lang w:eastAsia="en-IN"/>
         </w:rPr>
+        <w:t xml:space="preserve">  </w:t>
+      </w:r>
+      <w:proofErr w:type="spellStart"/>
+      <w:proofErr w:type="gramStart"/>
+      <w:r>
+        <w:rPr>
+          <w:rFonts w:ascii="Courier New" w:eastAsia="Times New Roman" w:hAnsi="Courier New" w:cs="Courier New"/>
+          <w:sz w:val="20"/>
+          <w:szCs w:val="20"/>
+          <w:lang w:eastAsia="en-IN"/>
+        </w:rPr>
+        <w:t>authLast</w:t>
+      </w:r>
+      <w:proofErr w:type="spellEnd"/>
+      <w:r>
+        <w:rPr>
+          <w:rFonts w:ascii="Courier New" w:eastAsia="Times New Roman" w:hAnsi="Courier New" w:cs="Courier New"/>
+          <w:sz w:val="20"/>
+          <w:szCs w:val="20"/>
+          <w:lang w:eastAsia="en-IN"/>
+        </w:rPr>
+        <w:t>[</w:t>
+      </w:r>
+      <w:proofErr w:type="spellStart"/>
+      <w:proofErr w:type="gramEnd"/>
+      <w:r>
+        <w:rPr>
+          <w:rFonts w:ascii="Courier New" w:eastAsia="Times New Roman" w:hAnsi="Courier New" w:cs="Courier New"/>
+          <w:sz w:val="20"/>
+          <w:szCs w:val="20"/>
+          <w:lang w:eastAsia="en-IN"/>
+        </w:rPr>
+        <w:t>sapply</w:t>
+      </w:r>
+      <w:proofErr w:type="spellEnd"/>
+      <w:r>
+        <w:rPr>
+          <w:rFonts w:ascii="Courier New" w:eastAsia="Times New Roman" w:hAnsi="Courier New" w:cs="Courier New"/>
+          <w:sz w:val="20"/>
+          <w:szCs w:val="20"/>
+          <w:lang w:eastAsia="en-IN"/>
+        </w:rPr>
+        <w:t>(</w:t>
+      </w:r>
+      <w:proofErr w:type="spellStart"/>
+      <w:r>
+        <w:rPr>
+          <w:rFonts w:ascii="Courier New" w:eastAsia="Times New Roman" w:hAnsi="Courier New" w:cs="Courier New"/>
+          <w:sz w:val="20"/>
+          <w:szCs w:val="20"/>
+          <w:lang w:eastAsia="en-IN"/>
+        </w:rPr>
+        <w:t>authLast</w:t>
+      </w:r>
+      <w:proofErr w:type="spellEnd"/>
+      <w:r>
+        <w:rPr>
+          <w:rFonts w:ascii="Courier New" w:eastAsia="Times New Roman" w:hAnsi="Courier New" w:cs="Courier New"/>
+          <w:sz w:val="20"/>
+          <w:szCs w:val="20"/>
+          <w:lang w:eastAsia="en-IN"/>
+        </w:rPr>
+        <w:t xml:space="preserve">, </w:t>
+      </w:r>
+      <w:proofErr w:type="spellStart"/>
+      <w:r>
+        <w:rPr>
+          <w:rFonts w:ascii="Courier New" w:eastAsia="Times New Roman" w:hAnsi="Courier New" w:cs="Courier New"/>
+          <w:sz w:val="20"/>
+          <w:szCs w:val="20"/>
+          <w:lang w:eastAsia="en-IN"/>
+        </w:rPr>
+        <w:t>is.list</w:t>
+      </w:r>
+      <w:proofErr w:type="spellEnd"/>
+      <w:r>
+        <w:rPr>
+          <w:rFonts w:ascii="Courier New" w:eastAsia="Times New Roman" w:hAnsi="Courier New" w:cs="Courier New"/>
+          <w:sz w:val="20"/>
+          <w:szCs w:val="20"/>
+          <w:lang w:eastAsia="en-IN"/>
+        </w:rPr>
+        <w:t>)] &lt;- NA</w:t>
+      </w:r>
+    </w:p>
+    <w:p>
+      <w:pPr>
+        <w:tabs>
+          <w:tab w:val="left" w:pos="916"/>
+          <w:tab w:val="left" w:pos="1832"/>
+          <w:tab w:val="left" w:pos="2748"/>
+          <w:tab w:val="left" w:pos="3664"/>
+          <w:tab w:val="left" w:pos="4580"/>
+          <w:tab w:val="left" w:pos="5496"/>
+          <w:tab w:val="left" w:pos="6412"/>
+          <w:tab w:val="left" w:pos="7328"/>
+          <w:tab w:val="left" w:pos="8244"/>
+          <w:tab w:val="left" w:pos="9160"/>
+          <w:tab w:val="left" w:pos="10076"/>
+          <w:tab w:val="left" w:pos="10992"/>
+          <w:tab w:val="left" w:pos="11908"/>
+          <w:tab w:val="left" w:pos="12824"/>
+          <w:tab w:val="left" w:pos="13740"/>
+          <w:tab w:val="left" w:pos="14656"/>
+        </w:tabs>
+        <w:spacing w:after="0" w:line="240" w:lineRule="auto"/>
+        <w:rPr>
+          <w:rFonts w:ascii="Courier New" w:eastAsia="Times New Roman" w:hAnsi="Courier New" w:cs="Courier New"/>
+          <w:sz w:val="20"/>
+          <w:szCs w:val="20"/>
+          <w:lang w:eastAsia="en-IN"/>
+        </w:rPr>
+      </w:pPr>
+      <w:r>
+        <w:rPr>
+          <w:rFonts w:ascii="Courier New" w:eastAsia="Times New Roman" w:hAnsi="Courier New" w:cs="Courier New"/>
+          <w:sz w:val="20"/>
+          <w:szCs w:val="20"/>
+          <w:lang w:eastAsia="en-IN"/>
+        </w:rPr>
+        <w:t xml:space="preserve">  </w:t>
+      </w:r>
+      <w:proofErr w:type="spellStart"/>
+      <w:r>
+        <w:rPr>
+          <w:rFonts w:ascii="Courier New" w:eastAsia="Times New Roman" w:hAnsi="Courier New" w:cs="Courier New"/>
+          <w:sz w:val="20"/>
+          <w:szCs w:val="20"/>
+          <w:lang w:eastAsia="en-IN"/>
+        </w:rPr>
+        <w:t>authInit</w:t>
+      </w:r>
+      <w:proofErr w:type="spellEnd"/>
+      <w:r>
+        <w:rPr>
+          <w:rFonts w:ascii="Courier New" w:eastAsia="Times New Roman" w:hAnsi="Courier New" w:cs="Courier New"/>
+          <w:sz w:val="20"/>
+          <w:szCs w:val="20"/>
+          <w:lang w:eastAsia="en-IN"/>
+        </w:rPr>
+        <w:t xml:space="preserve"> &lt;- </w:t>
+      </w:r>
+      <w:proofErr w:type="spellStart"/>
+      <w:proofErr w:type="gramStart"/>
+      <w:r>
+        <w:rPr>
+          <w:rFonts w:ascii="Courier New" w:eastAsia="Times New Roman" w:hAnsi="Courier New" w:cs="Courier New"/>
+          <w:sz w:val="20"/>
+          <w:szCs w:val="20"/>
+          <w:lang w:eastAsia="en-IN"/>
+        </w:rPr>
+        <w:t>lapply</w:t>
+      </w:r>
+      <w:proofErr w:type="spellEnd"/>
+      <w:r>
+        <w:rPr>
+          <w:rFonts w:ascii="Courier New" w:eastAsia="Times New Roman" w:hAnsi="Courier New" w:cs="Courier New"/>
+          <w:sz w:val="20"/>
+          <w:szCs w:val="20"/>
+          <w:lang w:eastAsia="en-IN"/>
+        </w:rPr>
+        <w:t>(</w:t>
+      </w:r>
+      <w:proofErr w:type="gramEnd"/>
+      <w:r>
+        <w:rPr>
+          <w:rFonts w:ascii="Courier New" w:eastAsia="Times New Roman" w:hAnsi="Courier New" w:cs="Courier New"/>
+          <w:sz w:val="20"/>
+          <w:szCs w:val="20"/>
+          <w:lang w:eastAsia="en-IN"/>
+        </w:rPr>
+        <w:t xml:space="preserve">records, </w:t>
+      </w:r>
+      <w:proofErr w:type="spellStart"/>
+      <w:r>
+        <w:rPr>
+          <w:rFonts w:ascii="Courier New" w:eastAsia="Times New Roman" w:hAnsi="Courier New" w:cs="Courier New"/>
+          <w:sz w:val="20"/>
+          <w:szCs w:val="20"/>
+          <w:lang w:eastAsia="en-IN"/>
+        </w:rPr>
+        <w:t>xpathSApply</w:t>
+      </w:r>
+      <w:proofErr w:type="spellEnd"/>
+      <w:r>
+        <w:rPr>
+          <w:rFonts w:ascii="Courier New" w:eastAsia="Times New Roman" w:hAnsi="Courier New" w:cs="Courier New"/>
+          <w:sz w:val="20"/>
+          <w:szCs w:val="20"/>
+          <w:lang w:eastAsia="en-IN"/>
+        </w:rPr>
+        <w:t xml:space="preserve">, ".//Author/Initials", </w:t>
+      </w:r>
+      <w:proofErr w:type="spellStart"/>
+      <w:r>
+        <w:rPr>
+          <w:rFonts w:ascii="Courier New" w:eastAsia="Times New Roman" w:hAnsi="Courier New" w:cs="Courier New"/>
+          <w:sz w:val="20"/>
+          <w:szCs w:val="20"/>
+          <w:lang w:eastAsia="en-IN"/>
+        </w:rPr>
+        <w:t>xmlValue</w:t>
+      </w:r>
+      <w:proofErr w:type="spellEnd"/>
+      <w:r>
+        <w:rPr>
+          <w:rFonts w:ascii="Courier New" w:eastAsia="Times New Roman" w:hAnsi="Courier New" w:cs="Courier New"/>
+          <w:sz w:val="20"/>
+          <w:szCs w:val="20"/>
+          <w:lang w:eastAsia="en-IN"/>
+        </w:rPr>
+        <w:t>)</w:t>
+      </w:r>
+    </w:p>
+    <w:p>
+      <w:pPr>
+        <w:tabs>
+          <w:tab w:val="left" w:pos="916"/>
+          <w:tab w:val="left" w:pos="1832"/>
+          <w:tab w:val="left" w:pos="2748"/>
+          <w:tab w:val="left" w:pos="3664"/>
+          <w:tab w:val="left" w:pos="4580"/>
+          <w:tab w:val="left" w:pos="5496"/>
+          <w:tab w:val="left" w:pos="6412"/>
+          <w:tab w:val="left" w:pos="7328"/>
+          <w:tab w:val="left" w:pos="8244"/>
+          <w:tab w:val="left" w:pos="9160"/>
+          <w:tab w:val="left" w:pos="10076"/>
+          <w:tab w:val="left" w:pos="10992"/>
+          <w:tab w:val="left" w:pos="11908"/>
+          <w:tab w:val="left" w:pos="12824"/>
+          <w:tab w:val="left" w:pos="13740"/>
+          <w:tab w:val="left" w:pos="14656"/>
+        </w:tabs>
+        <w:spacing w:after="0" w:line="240" w:lineRule="auto"/>
+        <w:rPr>
+          <w:rFonts w:ascii="Courier New" w:eastAsia="Times New Roman" w:hAnsi="Courier New" w:cs="Courier New"/>
+          <w:sz w:val="20"/>
+          <w:szCs w:val="20"/>
+          <w:lang w:eastAsia="en-IN"/>
+        </w:rPr>
+      </w:pPr>
+      <w:r>
+        <w:rPr>
+          <w:rFonts w:ascii="Courier New" w:eastAsia="Times New Roman" w:hAnsi="Courier New" w:cs="Courier New"/>
+          <w:sz w:val="20"/>
+          <w:szCs w:val="20"/>
+          <w:lang w:eastAsia="en-IN"/>
+        </w:rPr>
         <w:lastRenderedPageBreak/>
         <w:t xml:space="preserve">  </w:t>
       </w:r>
@@ -3432,6 +3642,156 @@
           <w:szCs w:val="20"/>
           <w:lang w:eastAsia="en-IN"/>
         </w:rPr>
+        <w:t>authInit</w:t>
+      </w:r>
+      <w:proofErr w:type="spellEnd"/>
+      <w:r>
+        <w:rPr>
+          <w:rFonts w:ascii="Courier New" w:eastAsia="Times New Roman" w:hAnsi="Courier New" w:cs="Courier New"/>
+          <w:sz w:val="20"/>
+          <w:szCs w:val="20"/>
+          <w:lang w:eastAsia="en-IN"/>
+        </w:rPr>
+        <w:t>[</w:t>
+      </w:r>
+      <w:proofErr w:type="spellStart"/>
+      <w:proofErr w:type="gramEnd"/>
+      <w:r>
+        <w:rPr>
+          <w:rFonts w:ascii="Courier New" w:eastAsia="Times New Roman" w:hAnsi="Courier New" w:cs="Courier New"/>
+          <w:sz w:val="20"/>
+          <w:szCs w:val="20"/>
+          <w:lang w:eastAsia="en-IN"/>
+        </w:rPr>
+        <w:t>sapply</w:t>
+      </w:r>
+      <w:proofErr w:type="spellEnd"/>
+      <w:r>
+        <w:rPr>
+          <w:rFonts w:ascii="Courier New" w:eastAsia="Times New Roman" w:hAnsi="Courier New" w:cs="Courier New"/>
+          <w:sz w:val="20"/>
+          <w:szCs w:val="20"/>
+          <w:lang w:eastAsia="en-IN"/>
+        </w:rPr>
+        <w:t>(</w:t>
+      </w:r>
+      <w:proofErr w:type="spellStart"/>
+      <w:r>
+        <w:rPr>
+          <w:rFonts w:ascii="Courier New" w:eastAsia="Times New Roman" w:hAnsi="Courier New" w:cs="Courier New"/>
+          <w:sz w:val="20"/>
+          <w:szCs w:val="20"/>
+          <w:lang w:eastAsia="en-IN"/>
+        </w:rPr>
+        <w:t>authInit</w:t>
+      </w:r>
+      <w:proofErr w:type="spellEnd"/>
+      <w:r>
+        <w:rPr>
+          <w:rFonts w:ascii="Courier New" w:eastAsia="Times New Roman" w:hAnsi="Courier New" w:cs="Courier New"/>
+          <w:sz w:val="20"/>
+          <w:szCs w:val="20"/>
+          <w:lang w:eastAsia="en-IN"/>
+        </w:rPr>
+        <w:t xml:space="preserve">, </w:t>
+      </w:r>
+      <w:proofErr w:type="spellStart"/>
+      <w:r>
+        <w:rPr>
+          <w:rFonts w:ascii="Courier New" w:eastAsia="Times New Roman" w:hAnsi="Courier New" w:cs="Courier New"/>
+          <w:sz w:val="20"/>
+          <w:szCs w:val="20"/>
+          <w:lang w:eastAsia="en-IN"/>
+        </w:rPr>
+        <w:t>is.list</w:t>
+      </w:r>
+      <w:proofErr w:type="spellEnd"/>
+      <w:r>
+        <w:rPr>
+          <w:rFonts w:ascii="Courier New" w:eastAsia="Times New Roman" w:hAnsi="Courier New" w:cs="Courier New"/>
+          <w:sz w:val="20"/>
+          <w:szCs w:val="20"/>
+          <w:lang w:eastAsia="en-IN"/>
+        </w:rPr>
+        <w:t>)] &lt;- NA</w:t>
+      </w:r>
+    </w:p>
+    <w:p>
+      <w:pPr>
+        <w:tabs>
+          <w:tab w:val="left" w:pos="916"/>
+          <w:tab w:val="left" w:pos="1832"/>
+          <w:tab w:val="left" w:pos="2748"/>
+          <w:tab w:val="left" w:pos="3664"/>
+          <w:tab w:val="left" w:pos="4580"/>
+          <w:tab w:val="left" w:pos="5496"/>
+          <w:tab w:val="left" w:pos="6412"/>
+          <w:tab w:val="left" w:pos="7328"/>
+          <w:tab w:val="left" w:pos="8244"/>
+          <w:tab w:val="left" w:pos="9160"/>
+          <w:tab w:val="left" w:pos="10076"/>
+          <w:tab w:val="left" w:pos="10992"/>
+          <w:tab w:val="left" w:pos="11908"/>
+          <w:tab w:val="left" w:pos="12824"/>
+          <w:tab w:val="left" w:pos="13740"/>
+          <w:tab w:val="left" w:pos="14656"/>
+        </w:tabs>
+        <w:spacing w:after="0" w:line="240" w:lineRule="auto"/>
+        <w:rPr>
+          <w:rFonts w:ascii="Courier New" w:eastAsia="Times New Roman" w:hAnsi="Courier New" w:cs="Courier New"/>
+          <w:sz w:val="20"/>
+          <w:szCs w:val="20"/>
+          <w:lang w:eastAsia="en-IN"/>
+        </w:rPr>
+      </w:pPr>
+      <w:r>
+        <w:rPr>
+          <w:rFonts w:ascii="Courier New" w:eastAsia="Times New Roman" w:hAnsi="Courier New" w:cs="Courier New"/>
+          <w:sz w:val="20"/>
+          <w:szCs w:val="20"/>
+          <w:lang w:eastAsia="en-IN"/>
+        </w:rPr>
+        <w:t xml:space="preserve">  authors &lt;- </w:t>
+      </w:r>
+      <w:proofErr w:type="spellStart"/>
+      <w:proofErr w:type="gramStart"/>
+      <w:r>
+        <w:rPr>
+          <w:rFonts w:ascii="Courier New" w:eastAsia="Times New Roman" w:hAnsi="Courier New" w:cs="Courier New"/>
+          <w:sz w:val="20"/>
+          <w:szCs w:val="20"/>
+          <w:lang w:eastAsia="en-IN"/>
+        </w:rPr>
+        <w:t>mapply</w:t>
+      </w:r>
+      <w:proofErr w:type="spellEnd"/>
+      <w:r>
+        <w:rPr>
+          <w:rFonts w:ascii="Courier New" w:eastAsia="Times New Roman" w:hAnsi="Courier New" w:cs="Courier New"/>
+          <w:sz w:val="20"/>
+          <w:szCs w:val="20"/>
+          <w:lang w:eastAsia="en-IN"/>
+        </w:rPr>
+        <w:t>(</w:t>
+      </w:r>
+      <w:proofErr w:type="gramEnd"/>
+      <w:r>
+        <w:rPr>
+          <w:rFonts w:ascii="Courier New" w:eastAsia="Times New Roman" w:hAnsi="Courier New" w:cs="Courier New"/>
+          <w:sz w:val="20"/>
+          <w:szCs w:val="20"/>
+          <w:lang w:eastAsia="en-IN"/>
+        </w:rPr>
+        <w:t xml:space="preserve">paste, </w:t>
+      </w:r>
+      <w:proofErr w:type="spellStart"/>
+      <w:r>
+        <w:rPr>
+          <w:rFonts w:ascii="Courier New" w:eastAsia="Times New Roman" w:hAnsi="Courier New" w:cs="Courier New"/>
+          <w:sz w:val="20"/>
+          <w:szCs w:val="20"/>
+          <w:lang w:eastAsia="en-IN"/>
+        </w:rPr>
         <w:t>authLast</w:t>
       </w:r>
       <w:proofErr w:type="spellEnd"/>
@@ -3442,6 +3802,510 @@
           <w:szCs w:val="20"/>
           <w:lang w:eastAsia="en-IN"/>
         </w:rPr>
+        <w:t xml:space="preserve">, </w:t>
+      </w:r>
+      <w:proofErr w:type="spellStart"/>
+      <w:r>
+        <w:rPr>
+          <w:rFonts w:ascii="Courier New" w:eastAsia="Times New Roman" w:hAnsi="Courier New" w:cs="Courier New"/>
+          <w:sz w:val="20"/>
+          <w:szCs w:val="20"/>
+          <w:lang w:eastAsia="en-IN"/>
+        </w:rPr>
+        <w:t>authInit</w:t>
+      </w:r>
+      <w:proofErr w:type="spellEnd"/>
+      <w:r>
+        <w:rPr>
+          <w:rFonts w:ascii="Courier New" w:eastAsia="Times New Roman" w:hAnsi="Courier New" w:cs="Courier New"/>
+          <w:sz w:val="20"/>
+          <w:szCs w:val="20"/>
+          <w:lang w:eastAsia="en-IN"/>
+        </w:rPr>
+        <w:t>, collapse = "|")</w:t>
+      </w:r>
+    </w:p>
+    <w:p>
+      <w:pPr>
+        <w:tabs>
+          <w:tab w:val="left" w:pos="916"/>
+          <w:tab w:val="left" w:pos="1832"/>
+          <w:tab w:val="left" w:pos="2748"/>
+          <w:tab w:val="left" w:pos="3664"/>
+          <w:tab w:val="left" w:pos="4580"/>
+          <w:tab w:val="left" w:pos="5496"/>
+          <w:tab w:val="left" w:pos="6412"/>
+          <w:tab w:val="left" w:pos="7328"/>
+          <w:tab w:val="left" w:pos="8244"/>
+          <w:tab w:val="left" w:pos="9160"/>
+          <w:tab w:val="left" w:pos="10076"/>
+          <w:tab w:val="left" w:pos="10992"/>
+          <w:tab w:val="left" w:pos="11908"/>
+          <w:tab w:val="left" w:pos="12824"/>
+          <w:tab w:val="left" w:pos="13740"/>
+          <w:tab w:val="left" w:pos="14656"/>
+        </w:tabs>
+        <w:spacing w:after="0" w:line="240" w:lineRule="auto"/>
+        <w:rPr>
+          <w:rFonts w:ascii="Courier New" w:eastAsia="Times New Roman" w:hAnsi="Courier New" w:cs="Courier New"/>
+          <w:sz w:val="20"/>
+          <w:szCs w:val="20"/>
+          <w:lang w:eastAsia="en-IN"/>
+        </w:rPr>
+      </w:pPr>
+      <w:r>
+        <w:rPr>
+          <w:rFonts w:ascii="Courier New" w:eastAsia="Times New Roman" w:hAnsi="Courier New" w:cs="Courier New"/>
+          <w:sz w:val="20"/>
+          <w:szCs w:val="20"/>
+          <w:lang w:eastAsia="en-IN"/>
+        </w:rPr>
+        <w:t xml:space="preserve">  year &lt;- </w:t>
+      </w:r>
+      <w:proofErr w:type="spellStart"/>
+      <w:proofErr w:type="gramStart"/>
+      <w:r>
+        <w:rPr>
+          <w:rFonts w:ascii="Courier New" w:eastAsia="Times New Roman" w:hAnsi="Courier New" w:cs="Courier New"/>
+          <w:sz w:val="20"/>
+          <w:szCs w:val="20"/>
+          <w:lang w:eastAsia="en-IN"/>
+        </w:rPr>
+        <w:t>lapply</w:t>
+      </w:r>
+      <w:proofErr w:type="spellEnd"/>
+      <w:r>
+        <w:rPr>
+          <w:rFonts w:ascii="Courier New" w:eastAsia="Times New Roman" w:hAnsi="Courier New" w:cs="Courier New"/>
+          <w:sz w:val="20"/>
+          <w:szCs w:val="20"/>
+          <w:lang w:eastAsia="en-IN"/>
+        </w:rPr>
+        <w:t>(</w:t>
+      </w:r>
+      <w:proofErr w:type="gramEnd"/>
+      <w:r>
+        <w:rPr>
+          <w:rFonts w:ascii="Courier New" w:eastAsia="Times New Roman" w:hAnsi="Courier New" w:cs="Courier New"/>
+          <w:sz w:val="20"/>
+          <w:szCs w:val="20"/>
+          <w:lang w:eastAsia="en-IN"/>
+        </w:rPr>
+        <w:t xml:space="preserve">records, </w:t>
+      </w:r>
+      <w:proofErr w:type="spellStart"/>
+      <w:r>
+        <w:rPr>
+          <w:rFonts w:ascii="Courier New" w:eastAsia="Times New Roman" w:hAnsi="Courier New" w:cs="Courier New"/>
+          <w:sz w:val="20"/>
+          <w:szCs w:val="20"/>
+          <w:lang w:eastAsia="en-IN"/>
+        </w:rPr>
+        <w:t>xpathSApply</w:t>
+      </w:r>
+      <w:proofErr w:type="spellEnd"/>
+      <w:r>
+        <w:rPr>
+          <w:rFonts w:ascii="Courier New" w:eastAsia="Times New Roman" w:hAnsi="Courier New" w:cs="Courier New"/>
+          <w:sz w:val="20"/>
+          <w:szCs w:val="20"/>
+          <w:lang w:eastAsia="en-IN"/>
+        </w:rPr>
+        <w:t>, ".//</w:t>
+      </w:r>
+      <w:proofErr w:type="spellStart"/>
+      <w:r>
+        <w:rPr>
+          <w:rFonts w:ascii="Courier New" w:eastAsia="Times New Roman" w:hAnsi="Courier New" w:cs="Courier New"/>
+          <w:sz w:val="20"/>
+          <w:szCs w:val="20"/>
+          <w:lang w:eastAsia="en-IN"/>
+        </w:rPr>
+        <w:t>PubDate</w:t>
+      </w:r>
+      <w:proofErr w:type="spellEnd"/>
+      <w:r>
+        <w:rPr>
+          <w:rFonts w:ascii="Courier New" w:eastAsia="Times New Roman" w:hAnsi="Courier New" w:cs="Courier New"/>
+          <w:sz w:val="20"/>
+          <w:szCs w:val="20"/>
+          <w:lang w:eastAsia="en-IN"/>
+        </w:rPr>
+        <w:t xml:space="preserve">/Year", </w:t>
+      </w:r>
+      <w:proofErr w:type="spellStart"/>
+      <w:r>
+        <w:rPr>
+          <w:rFonts w:ascii="Courier New" w:eastAsia="Times New Roman" w:hAnsi="Courier New" w:cs="Courier New"/>
+          <w:sz w:val="20"/>
+          <w:szCs w:val="20"/>
+          <w:lang w:eastAsia="en-IN"/>
+        </w:rPr>
+        <w:t>xmlValue</w:t>
+      </w:r>
+      <w:proofErr w:type="spellEnd"/>
+      <w:r>
+        <w:rPr>
+          <w:rFonts w:ascii="Courier New" w:eastAsia="Times New Roman" w:hAnsi="Courier New" w:cs="Courier New"/>
+          <w:sz w:val="20"/>
+          <w:szCs w:val="20"/>
+          <w:lang w:eastAsia="en-IN"/>
+        </w:rPr>
+        <w:t xml:space="preserve">) </w:t>
+      </w:r>
+    </w:p>
+    <w:p>
+      <w:pPr>
+        <w:tabs>
+          <w:tab w:val="left" w:pos="916"/>
+          <w:tab w:val="left" w:pos="1832"/>
+          <w:tab w:val="left" w:pos="2748"/>
+          <w:tab w:val="left" w:pos="3664"/>
+          <w:tab w:val="left" w:pos="4580"/>
+          <w:tab w:val="left" w:pos="5496"/>
+          <w:tab w:val="left" w:pos="6412"/>
+          <w:tab w:val="left" w:pos="7328"/>
+          <w:tab w:val="left" w:pos="8244"/>
+          <w:tab w:val="left" w:pos="9160"/>
+          <w:tab w:val="left" w:pos="10076"/>
+          <w:tab w:val="left" w:pos="10992"/>
+          <w:tab w:val="left" w:pos="11908"/>
+          <w:tab w:val="left" w:pos="12824"/>
+          <w:tab w:val="left" w:pos="13740"/>
+          <w:tab w:val="left" w:pos="14656"/>
+        </w:tabs>
+        <w:spacing w:after="0" w:line="240" w:lineRule="auto"/>
+        <w:rPr>
+          <w:rFonts w:ascii="Courier New" w:eastAsia="Times New Roman" w:hAnsi="Courier New" w:cs="Courier New"/>
+          <w:sz w:val="20"/>
+          <w:szCs w:val="20"/>
+          <w:lang w:eastAsia="en-IN"/>
+        </w:rPr>
+      </w:pPr>
+      <w:r>
+        <w:rPr>
+          <w:rFonts w:ascii="Courier New" w:eastAsia="Times New Roman" w:hAnsi="Courier New" w:cs="Courier New"/>
+          <w:sz w:val="20"/>
+          <w:szCs w:val="20"/>
+          <w:lang w:eastAsia="en-IN"/>
+        </w:rPr>
+        <w:t xml:space="preserve">  </w:t>
+      </w:r>
+      <w:proofErr w:type="gramStart"/>
+      <w:r>
+        <w:rPr>
+          <w:rFonts w:ascii="Courier New" w:eastAsia="Times New Roman" w:hAnsi="Courier New" w:cs="Courier New"/>
+          <w:sz w:val="20"/>
+          <w:szCs w:val="20"/>
+          <w:lang w:eastAsia="en-IN"/>
+        </w:rPr>
+        <w:t>year[</w:t>
+      </w:r>
+      <w:proofErr w:type="spellStart"/>
+      <w:proofErr w:type="gramEnd"/>
+      <w:r>
+        <w:rPr>
+          <w:rFonts w:ascii="Courier New" w:eastAsia="Times New Roman" w:hAnsi="Courier New" w:cs="Courier New"/>
+          <w:sz w:val="20"/>
+          <w:szCs w:val="20"/>
+          <w:lang w:eastAsia="en-IN"/>
+        </w:rPr>
+        <w:t>sapply</w:t>
+      </w:r>
+      <w:proofErr w:type="spellEnd"/>
+      <w:r>
+        <w:rPr>
+          <w:rFonts w:ascii="Courier New" w:eastAsia="Times New Roman" w:hAnsi="Courier New" w:cs="Courier New"/>
+          <w:sz w:val="20"/>
+          <w:szCs w:val="20"/>
+          <w:lang w:eastAsia="en-IN"/>
+        </w:rPr>
+        <w:t xml:space="preserve">(year, </w:t>
+      </w:r>
+      <w:proofErr w:type="spellStart"/>
+      <w:r>
+        <w:rPr>
+          <w:rFonts w:ascii="Courier New" w:eastAsia="Times New Roman" w:hAnsi="Courier New" w:cs="Courier New"/>
+          <w:sz w:val="20"/>
+          <w:szCs w:val="20"/>
+          <w:lang w:eastAsia="en-IN"/>
+        </w:rPr>
+        <w:t>is.list</w:t>
+      </w:r>
+      <w:proofErr w:type="spellEnd"/>
+      <w:r>
+        <w:rPr>
+          <w:rFonts w:ascii="Courier New" w:eastAsia="Times New Roman" w:hAnsi="Courier New" w:cs="Courier New"/>
+          <w:sz w:val="20"/>
+          <w:szCs w:val="20"/>
+          <w:lang w:eastAsia="en-IN"/>
+        </w:rPr>
+        <w:t>)] &lt;- NA</w:t>
+      </w:r>
+    </w:p>
+    <w:p>
+      <w:pPr>
+        <w:tabs>
+          <w:tab w:val="left" w:pos="916"/>
+          <w:tab w:val="left" w:pos="1832"/>
+          <w:tab w:val="left" w:pos="2748"/>
+          <w:tab w:val="left" w:pos="3664"/>
+          <w:tab w:val="left" w:pos="4580"/>
+          <w:tab w:val="left" w:pos="5496"/>
+          <w:tab w:val="left" w:pos="6412"/>
+          <w:tab w:val="left" w:pos="7328"/>
+          <w:tab w:val="left" w:pos="8244"/>
+          <w:tab w:val="left" w:pos="9160"/>
+          <w:tab w:val="left" w:pos="10076"/>
+          <w:tab w:val="left" w:pos="10992"/>
+          <w:tab w:val="left" w:pos="11908"/>
+          <w:tab w:val="left" w:pos="12824"/>
+          <w:tab w:val="left" w:pos="13740"/>
+          <w:tab w:val="left" w:pos="14656"/>
+        </w:tabs>
+        <w:spacing w:after="0" w:line="240" w:lineRule="auto"/>
+        <w:rPr>
+          <w:rFonts w:ascii="Courier New" w:eastAsia="Times New Roman" w:hAnsi="Courier New" w:cs="Courier New"/>
+          <w:sz w:val="20"/>
+          <w:szCs w:val="20"/>
+          <w:lang w:eastAsia="en-IN"/>
+        </w:rPr>
+      </w:pPr>
+      <w:r>
+        <w:rPr>
+          <w:rFonts w:ascii="Courier New" w:eastAsia="Times New Roman" w:hAnsi="Courier New" w:cs="Courier New"/>
+          <w:sz w:val="20"/>
+          <w:szCs w:val="20"/>
+          <w:lang w:eastAsia="en-IN"/>
+        </w:rPr>
+        <w:t xml:space="preserve">  year &lt;- </w:t>
+      </w:r>
+      <w:proofErr w:type="spellStart"/>
+      <w:r>
+        <w:rPr>
+          <w:rFonts w:ascii="Courier New" w:eastAsia="Times New Roman" w:hAnsi="Courier New" w:cs="Courier New"/>
+          <w:sz w:val="20"/>
+          <w:szCs w:val="20"/>
+          <w:lang w:eastAsia="en-IN"/>
+        </w:rPr>
+        <w:t>unlist</w:t>
+      </w:r>
+      <w:proofErr w:type="spellEnd"/>
+      <w:r>
+        <w:rPr>
+          <w:rFonts w:ascii="Courier New" w:eastAsia="Times New Roman" w:hAnsi="Courier New" w:cs="Courier New"/>
+          <w:sz w:val="20"/>
+          <w:szCs w:val="20"/>
+          <w:lang w:eastAsia="en-IN"/>
+        </w:rPr>
+        <w:t>(year)</w:t>
+      </w:r>
+    </w:p>
+    <w:p>
+      <w:pPr>
+        <w:tabs>
+          <w:tab w:val="left" w:pos="916"/>
+          <w:tab w:val="left" w:pos="1832"/>
+          <w:tab w:val="left" w:pos="2748"/>
+          <w:tab w:val="left" w:pos="3664"/>
+          <w:tab w:val="left" w:pos="4580"/>
+          <w:tab w:val="left" w:pos="5496"/>
+          <w:tab w:val="left" w:pos="6412"/>
+          <w:tab w:val="left" w:pos="7328"/>
+          <w:tab w:val="left" w:pos="8244"/>
+          <w:tab w:val="left" w:pos="9160"/>
+          <w:tab w:val="left" w:pos="10076"/>
+          <w:tab w:val="left" w:pos="10992"/>
+          <w:tab w:val="left" w:pos="11908"/>
+          <w:tab w:val="left" w:pos="12824"/>
+          <w:tab w:val="left" w:pos="13740"/>
+          <w:tab w:val="left" w:pos="14656"/>
+        </w:tabs>
+        <w:spacing w:after="0" w:line="240" w:lineRule="auto"/>
+        <w:rPr>
+          <w:rFonts w:ascii="Courier New" w:eastAsia="Times New Roman" w:hAnsi="Courier New" w:cs="Courier New"/>
+          <w:sz w:val="20"/>
+          <w:szCs w:val="20"/>
+          <w:lang w:eastAsia="en-IN"/>
+        </w:rPr>
+      </w:pPr>
+      <w:r>
+        <w:rPr>
+          <w:rFonts w:ascii="Courier New" w:eastAsia="Times New Roman" w:hAnsi="Courier New" w:cs="Courier New"/>
+          <w:sz w:val="20"/>
+          <w:szCs w:val="20"/>
+          <w:lang w:eastAsia="en-IN"/>
+        </w:rPr>
+        <w:t xml:space="preserve">  </w:t>
+      </w:r>
+      <w:proofErr w:type="spellStart"/>
+      <w:r>
+        <w:rPr>
+          <w:rFonts w:ascii="Courier New" w:eastAsia="Times New Roman" w:hAnsi="Courier New" w:cs="Courier New"/>
+          <w:sz w:val="20"/>
+          <w:szCs w:val="20"/>
+          <w:lang w:eastAsia="en-IN"/>
+        </w:rPr>
+        <w:t>articletitle</w:t>
+      </w:r>
+      <w:proofErr w:type="spellEnd"/>
+      <w:r>
+        <w:rPr>
+          <w:rFonts w:ascii="Courier New" w:eastAsia="Times New Roman" w:hAnsi="Courier New" w:cs="Courier New"/>
+          <w:sz w:val="20"/>
+          <w:szCs w:val="20"/>
+          <w:lang w:eastAsia="en-IN"/>
+        </w:rPr>
+        <w:t xml:space="preserve"> &lt;- </w:t>
+      </w:r>
+      <w:proofErr w:type="spellStart"/>
+      <w:proofErr w:type="gramStart"/>
+      <w:r>
+        <w:rPr>
+          <w:rFonts w:ascii="Courier New" w:eastAsia="Times New Roman" w:hAnsi="Courier New" w:cs="Courier New"/>
+          <w:sz w:val="20"/>
+          <w:szCs w:val="20"/>
+          <w:lang w:eastAsia="en-IN"/>
+        </w:rPr>
+        <w:t>lapply</w:t>
+      </w:r>
+      <w:proofErr w:type="spellEnd"/>
+      <w:r>
+        <w:rPr>
+          <w:rFonts w:ascii="Courier New" w:eastAsia="Times New Roman" w:hAnsi="Courier New" w:cs="Courier New"/>
+          <w:sz w:val="20"/>
+          <w:szCs w:val="20"/>
+          <w:lang w:eastAsia="en-IN"/>
+        </w:rPr>
+        <w:t>(</w:t>
+      </w:r>
+      <w:proofErr w:type="gramEnd"/>
+      <w:r>
+        <w:rPr>
+          <w:rFonts w:ascii="Courier New" w:eastAsia="Times New Roman" w:hAnsi="Courier New" w:cs="Courier New"/>
+          <w:sz w:val="20"/>
+          <w:szCs w:val="20"/>
+          <w:lang w:eastAsia="en-IN"/>
+        </w:rPr>
+        <w:t xml:space="preserve">records, </w:t>
+      </w:r>
+      <w:proofErr w:type="spellStart"/>
+      <w:r>
+        <w:rPr>
+          <w:rFonts w:ascii="Courier New" w:eastAsia="Times New Roman" w:hAnsi="Courier New" w:cs="Courier New"/>
+          <w:sz w:val="20"/>
+          <w:szCs w:val="20"/>
+          <w:lang w:eastAsia="en-IN"/>
+        </w:rPr>
+        <w:t>xpathSApply</w:t>
+      </w:r>
+      <w:proofErr w:type="spellEnd"/>
+      <w:r>
+        <w:rPr>
+          <w:rFonts w:ascii="Courier New" w:eastAsia="Times New Roman" w:hAnsi="Courier New" w:cs="Courier New"/>
+          <w:sz w:val="20"/>
+          <w:szCs w:val="20"/>
+          <w:lang w:eastAsia="en-IN"/>
+        </w:rPr>
+        <w:t>, ".//</w:t>
+      </w:r>
+      <w:proofErr w:type="spellStart"/>
+      <w:r>
+        <w:rPr>
+          <w:rFonts w:ascii="Courier New" w:eastAsia="Times New Roman" w:hAnsi="Courier New" w:cs="Courier New"/>
+          <w:sz w:val="20"/>
+          <w:szCs w:val="20"/>
+          <w:lang w:eastAsia="en-IN"/>
+        </w:rPr>
+        <w:t>ArticleTitle</w:t>
+      </w:r>
+      <w:proofErr w:type="spellEnd"/>
+      <w:r>
+        <w:rPr>
+          <w:rFonts w:ascii="Courier New" w:eastAsia="Times New Roman" w:hAnsi="Courier New" w:cs="Courier New"/>
+          <w:sz w:val="20"/>
+          <w:szCs w:val="20"/>
+          <w:lang w:eastAsia="en-IN"/>
+        </w:rPr>
+        <w:t xml:space="preserve">", </w:t>
+      </w:r>
+      <w:proofErr w:type="spellStart"/>
+      <w:r>
+        <w:rPr>
+          <w:rFonts w:ascii="Courier New" w:eastAsia="Times New Roman" w:hAnsi="Courier New" w:cs="Courier New"/>
+          <w:sz w:val="20"/>
+          <w:szCs w:val="20"/>
+          <w:lang w:eastAsia="en-IN"/>
+        </w:rPr>
+        <w:t>xmlValue</w:t>
+      </w:r>
+      <w:proofErr w:type="spellEnd"/>
+      <w:r>
+        <w:rPr>
+          <w:rFonts w:ascii="Courier New" w:eastAsia="Times New Roman" w:hAnsi="Courier New" w:cs="Courier New"/>
+          <w:sz w:val="20"/>
+          <w:szCs w:val="20"/>
+          <w:lang w:eastAsia="en-IN"/>
+        </w:rPr>
+        <w:t xml:space="preserve">) </w:t>
+      </w:r>
+    </w:p>
+    <w:p>
+      <w:pPr>
+        <w:tabs>
+          <w:tab w:val="left" w:pos="916"/>
+          <w:tab w:val="left" w:pos="1832"/>
+          <w:tab w:val="left" w:pos="2748"/>
+          <w:tab w:val="left" w:pos="3664"/>
+          <w:tab w:val="left" w:pos="4580"/>
+          <w:tab w:val="left" w:pos="5496"/>
+          <w:tab w:val="left" w:pos="6412"/>
+          <w:tab w:val="left" w:pos="7328"/>
+          <w:tab w:val="left" w:pos="8244"/>
+          <w:tab w:val="left" w:pos="9160"/>
+          <w:tab w:val="left" w:pos="10076"/>
+          <w:tab w:val="left" w:pos="10992"/>
+          <w:tab w:val="left" w:pos="11908"/>
+          <w:tab w:val="left" w:pos="12824"/>
+          <w:tab w:val="left" w:pos="13740"/>
+          <w:tab w:val="left" w:pos="14656"/>
+        </w:tabs>
+        <w:spacing w:after="0" w:line="240" w:lineRule="auto"/>
+        <w:rPr>
+          <w:rFonts w:ascii="Courier New" w:eastAsia="Times New Roman" w:hAnsi="Courier New" w:cs="Courier New"/>
+          <w:sz w:val="20"/>
+          <w:szCs w:val="20"/>
+          <w:lang w:eastAsia="en-IN"/>
+        </w:rPr>
+      </w:pPr>
+      <w:r>
+        <w:rPr>
+          <w:rFonts w:ascii="Courier New" w:eastAsia="Times New Roman" w:hAnsi="Courier New" w:cs="Courier New"/>
+          <w:sz w:val="20"/>
+          <w:szCs w:val="20"/>
+          <w:lang w:eastAsia="en-IN"/>
+        </w:rPr>
+        <w:t xml:space="preserve">  </w:t>
+      </w:r>
+      <w:proofErr w:type="spellStart"/>
+      <w:proofErr w:type="gramStart"/>
+      <w:r>
+        <w:rPr>
+          <w:rFonts w:ascii="Courier New" w:eastAsia="Times New Roman" w:hAnsi="Courier New" w:cs="Courier New"/>
+          <w:sz w:val="20"/>
+          <w:szCs w:val="20"/>
+          <w:lang w:eastAsia="en-IN"/>
+        </w:rPr>
+        <w:t>articletitle</w:t>
+      </w:r>
+      <w:proofErr w:type="spellEnd"/>
+      <w:r>
+        <w:rPr>
+          <w:rFonts w:ascii="Courier New" w:eastAsia="Times New Roman" w:hAnsi="Courier New" w:cs="Courier New"/>
+          <w:sz w:val="20"/>
+          <w:szCs w:val="20"/>
+          <w:lang w:eastAsia="en-IN"/>
+        </w:rPr>
         <w:t>[</w:t>
       </w:r>
       <w:proofErr w:type="spellStart"/>
@@ -3473,7 +4337,7 @@
           <w:szCs w:val="20"/>
           <w:lang w:eastAsia="en-IN"/>
         </w:rPr>
-        <w:t>authLast</w:t>
+        <w:t>articletitle</w:t>
       </w:r>
       <w:proofErr w:type="spellEnd"/>
       <w:r>
@@ -3551,7 +4415,7 @@
           <w:szCs w:val="20"/>
           <w:lang w:eastAsia="en-IN"/>
         </w:rPr>
-        <w:t>authInit</w:t>
+        <w:t>articletitle</w:t>
       </w:r>
       <w:proofErr w:type="spellEnd"/>
       <w:r>
@@ -3564,6 +4428,84 @@
         <w:t xml:space="preserve"> &lt;- </w:t>
       </w:r>
       <w:proofErr w:type="spellStart"/>
+      <w:r>
+        <w:rPr>
+          <w:rFonts w:ascii="Courier New" w:eastAsia="Times New Roman" w:hAnsi="Courier New" w:cs="Courier New"/>
+          <w:sz w:val="20"/>
+          <w:szCs w:val="20"/>
+          <w:lang w:eastAsia="en-IN"/>
+        </w:rPr>
+        <w:t>unlist</w:t>
+      </w:r>
+      <w:proofErr w:type="spellEnd"/>
+      <w:r>
+        <w:rPr>
+          <w:rFonts w:ascii="Courier New" w:eastAsia="Times New Roman" w:hAnsi="Courier New" w:cs="Courier New"/>
+          <w:sz w:val="20"/>
+          <w:szCs w:val="20"/>
+          <w:lang w:eastAsia="en-IN"/>
+        </w:rPr>
+        <w:t>(</w:t>
+      </w:r>
+      <w:proofErr w:type="spellStart"/>
+      <w:r>
+        <w:rPr>
+          <w:rFonts w:ascii="Courier New" w:eastAsia="Times New Roman" w:hAnsi="Courier New" w:cs="Courier New"/>
+          <w:sz w:val="20"/>
+          <w:szCs w:val="20"/>
+          <w:lang w:eastAsia="en-IN"/>
+        </w:rPr>
+        <w:t>articletitle</w:t>
+      </w:r>
+      <w:proofErr w:type="spellEnd"/>
+      <w:r>
+        <w:rPr>
+          <w:rFonts w:ascii="Courier New" w:eastAsia="Times New Roman" w:hAnsi="Courier New" w:cs="Courier New"/>
+          <w:sz w:val="20"/>
+          <w:szCs w:val="20"/>
+          <w:lang w:eastAsia="en-IN"/>
+        </w:rPr>
+        <w:t>)</w:t>
+      </w:r>
+    </w:p>
+    <w:p>
+      <w:pPr>
+        <w:tabs>
+          <w:tab w:val="left" w:pos="916"/>
+          <w:tab w:val="left" w:pos="1832"/>
+          <w:tab w:val="left" w:pos="2748"/>
+          <w:tab w:val="left" w:pos="3664"/>
+          <w:tab w:val="left" w:pos="4580"/>
+          <w:tab w:val="left" w:pos="5496"/>
+          <w:tab w:val="left" w:pos="6412"/>
+          <w:tab w:val="left" w:pos="7328"/>
+          <w:tab w:val="left" w:pos="8244"/>
+          <w:tab w:val="left" w:pos="9160"/>
+          <w:tab w:val="left" w:pos="10076"/>
+          <w:tab w:val="left" w:pos="10992"/>
+          <w:tab w:val="left" w:pos="11908"/>
+          <w:tab w:val="left" w:pos="12824"/>
+          <w:tab w:val="left" w:pos="13740"/>
+          <w:tab w:val="left" w:pos="14656"/>
+        </w:tabs>
+        <w:spacing w:after="0" w:line="240" w:lineRule="auto"/>
+        <w:rPr>
+          <w:rFonts w:ascii="Courier New" w:eastAsia="Times New Roman" w:hAnsi="Courier New" w:cs="Courier New"/>
+          <w:sz w:val="20"/>
+          <w:szCs w:val="20"/>
+          <w:lang w:eastAsia="en-IN"/>
+        </w:rPr>
+      </w:pPr>
+      <w:r>
+        <w:rPr>
+          <w:rFonts w:ascii="Courier New" w:eastAsia="Times New Roman" w:hAnsi="Courier New" w:cs="Courier New"/>
+          <w:sz w:val="20"/>
+          <w:szCs w:val="20"/>
+          <w:lang w:eastAsia="en-IN"/>
+        </w:rPr>
+        <w:t xml:space="preserve">  journal &lt;- </w:t>
+      </w:r>
+      <w:proofErr w:type="spellStart"/>
       <w:proofErr w:type="gramStart"/>
       <w:r>
         <w:rPr>
@@ -3612,7 +4554,27 @@
           <w:szCs w:val="20"/>
           <w:lang w:eastAsia="en-IN"/>
         </w:rPr>
-        <w:t xml:space="preserve">, ".//Author/Initials", </w:t>
+        <w:t>, ".//</w:t>
+      </w:r>
+      <w:proofErr w:type="spellStart"/>
+      <w:r>
+        <w:rPr>
+          <w:rFonts w:ascii="Courier New" w:eastAsia="Times New Roman" w:hAnsi="Courier New" w:cs="Courier New"/>
+          <w:sz w:val="20"/>
+          <w:szCs w:val="20"/>
+          <w:lang w:eastAsia="en-IN"/>
+        </w:rPr>
+        <w:t>ISOAbbreviation</w:t>
+      </w:r>
+      <w:proofErr w:type="spellEnd"/>
+      <w:r>
+        <w:rPr>
+          <w:rFonts w:ascii="Courier New" w:eastAsia="Times New Roman" w:hAnsi="Courier New" w:cs="Courier New"/>
+          <w:sz w:val="20"/>
+          <w:szCs w:val="20"/>
+          <w:lang w:eastAsia="en-IN"/>
+        </w:rPr>
+        <w:t xml:space="preserve">", </w:t>
       </w:r>
       <w:proofErr w:type="spellStart"/>
       <w:r>
@@ -3632,6 +4594,282 @@
           <w:szCs w:val="20"/>
           <w:lang w:eastAsia="en-IN"/>
         </w:rPr>
+        <w:t xml:space="preserve">) </w:t>
+      </w:r>
+    </w:p>
+    <w:p>
+      <w:pPr>
+        <w:tabs>
+          <w:tab w:val="left" w:pos="916"/>
+          <w:tab w:val="left" w:pos="1832"/>
+          <w:tab w:val="left" w:pos="2748"/>
+          <w:tab w:val="left" w:pos="3664"/>
+          <w:tab w:val="left" w:pos="4580"/>
+          <w:tab w:val="left" w:pos="5496"/>
+          <w:tab w:val="left" w:pos="6412"/>
+          <w:tab w:val="left" w:pos="7328"/>
+          <w:tab w:val="left" w:pos="8244"/>
+          <w:tab w:val="left" w:pos="9160"/>
+          <w:tab w:val="left" w:pos="10076"/>
+          <w:tab w:val="left" w:pos="10992"/>
+          <w:tab w:val="left" w:pos="11908"/>
+          <w:tab w:val="left" w:pos="12824"/>
+          <w:tab w:val="left" w:pos="13740"/>
+          <w:tab w:val="left" w:pos="14656"/>
+        </w:tabs>
+        <w:spacing w:after="0" w:line="240" w:lineRule="auto"/>
+        <w:rPr>
+          <w:rFonts w:ascii="Courier New" w:eastAsia="Times New Roman" w:hAnsi="Courier New" w:cs="Courier New"/>
+          <w:sz w:val="20"/>
+          <w:szCs w:val="20"/>
+          <w:lang w:eastAsia="en-IN"/>
+        </w:rPr>
+      </w:pPr>
+      <w:r>
+        <w:rPr>
+          <w:rFonts w:ascii="Courier New" w:eastAsia="Times New Roman" w:hAnsi="Courier New" w:cs="Courier New"/>
+          <w:sz w:val="20"/>
+          <w:szCs w:val="20"/>
+          <w:lang w:eastAsia="en-IN"/>
+        </w:rPr>
+        <w:t xml:space="preserve">  </w:t>
+      </w:r>
+      <w:proofErr w:type="gramStart"/>
+      <w:r>
+        <w:rPr>
+          <w:rFonts w:ascii="Courier New" w:eastAsia="Times New Roman" w:hAnsi="Courier New" w:cs="Courier New"/>
+          <w:sz w:val="20"/>
+          <w:szCs w:val="20"/>
+          <w:lang w:eastAsia="en-IN"/>
+        </w:rPr>
+        <w:t>journal[</w:t>
+      </w:r>
+      <w:proofErr w:type="spellStart"/>
+      <w:proofErr w:type="gramEnd"/>
+      <w:r>
+        <w:rPr>
+          <w:rFonts w:ascii="Courier New" w:eastAsia="Times New Roman" w:hAnsi="Courier New" w:cs="Courier New"/>
+          <w:sz w:val="20"/>
+          <w:szCs w:val="20"/>
+          <w:lang w:eastAsia="en-IN"/>
+        </w:rPr>
+        <w:t>sapply</w:t>
+      </w:r>
+      <w:proofErr w:type="spellEnd"/>
+      <w:r>
+        <w:rPr>
+          <w:rFonts w:ascii="Courier New" w:eastAsia="Times New Roman" w:hAnsi="Courier New" w:cs="Courier New"/>
+          <w:sz w:val="20"/>
+          <w:szCs w:val="20"/>
+          <w:lang w:eastAsia="en-IN"/>
+        </w:rPr>
+        <w:t xml:space="preserve">(journal, </w:t>
+      </w:r>
+      <w:proofErr w:type="spellStart"/>
+      <w:r>
+        <w:rPr>
+          <w:rFonts w:ascii="Courier New" w:eastAsia="Times New Roman" w:hAnsi="Courier New" w:cs="Courier New"/>
+          <w:sz w:val="20"/>
+          <w:szCs w:val="20"/>
+          <w:lang w:eastAsia="en-IN"/>
+        </w:rPr>
+        <w:t>is.list</w:t>
+      </w:r>
+      <w:proofErr w:type="spellEnd"/>
+      <w:r>
+        <w:rPr>
+          <w:rFonts w:ascii="Courier New" w:eastAsia="Times New Roman" w:hAnsi="Courier New" w:cs="Courier New"/>
+          <w:sz w:val="20"/>
+          <w:szCs w:val="20"/>
+          <w:lang w:eastAsia="en-IN"/>
+        </w:rPr>
+        <w:t>)] &lt;- NA</w:t>
+      </w:r>
+    </w:p>
+    <w:p>
+      <w:pPr>
+        <w:tabs>
+          <w:tab w:val="left" w:pos="916"/>
+          <w:tab w:val="left" w:pos="1832"/>
+          <w:tab w:val="left" w:pos="2748"/>
+          <w:tab w:val="left" w:pos="3664"/>
+          <w:tab w:val="left" w:pos="4580"/>
+          <w:tab w:val="left" w:pos="5496"/>
+          <w:tab w:val="left" w:pos="6412"/>
+          <w:tab w:val="left" w:pos="7328"/>
+          <w:tab w:val="left" w:pos="8244"/>
+          <w:tab w:val="left" w:pos="9160"/>
+          <w:tab w:val="left" w:pos="10076"/>
+          <w:tab w:val="left" w:pos="10992"/>
+          <w:tab w:val="left" w:pos="11908"/>
+          <w:tab w:val="left" w:pos="12824"/>
+          <w:tab w:val="left" w:pos="13740"/>
+          <w:tab w:val="left" w:pos="14656"/>
+        </w:tabs>
+        <w:spacing w:after="0" w:line="240" w:lineRule="auto"/>
+        <w:rPr>
+          <w:rFonts w:ascii="Courier New" w:eastAsia="Times New Roman" w:hAnsi="Courier New" w:cs="Courier New"/>
+          <w:sz w:val="20"/>
+          <w:szCs w:val="20"/>
+          <w:lang w:eastAsia="en-IN"/>
+        </w:rPr>
+      </w:pPr>
+      <w:r>
+        <w:rPr>
+          <w:rFonts w:ascii="Courier New" w:eastAsia="Times New Roman" w:hAnsi="Courier New" w:cs="Courier New"/>
+          <w:sz w:val="20"/>
+          <w:szCs w:val="20"/>
+          <w:lang w:eastAsia="en-IN"/>
+        </w:rPr>
+        <w:t xml:space="preserve">  journal &lt;- </w:t>
+      </w:r>
+      <w:proofErr w:type="spellStart"/>
+      <w:r>
+        <w:rPr>
+          <w:rFonts w:ascii="Courier New" w:eastAsia="Times New Roman" w:hAnsi="Courier New" w:cs="Courier New"/>
+          <w:sz w:val="20"/>
+          <w:szCs w:val="20"/>
+          <w:lang w:eastAsia="en-IN"/>
+        </w:rPr>
+        <w:t>unlist</w:t>
+      </w:r>
+      <w:proofErr w:type="spellEnd"/>
+      <w:r>
+        <w:rPr>
+          <w:rFonts w:ascii="Courier New" w:eastAsia="Times New Roman" w:hAnsi="Courier New" w:cs="Courier New"/>
+          <w:sz w:val="20"/>
+          <w:szCs w:val="20"/>
+          <w:lang w:eastAsia="en-IN"/>
+        </w:rPr>
+        <w:t>(journal)</w:t>
+      </w:r>
+    </w:p>
+    <w:p>
+      <w:pPr>
+        <w:tabs>
+          <w:tab w:val="left" w:pos="916"/>
+          <w:tab w:val="left" w:pos="1832"/>
+          <w:tab w:val="left" w:pos="2748"/>
+          <w:tab w:val="left" w:pos="3664"/>
+          <w:tab w:val="left" w:pos="4580"/>
+          <w:tab w:val="left" w:pos="5496"/>
+          <w:tab w:val="left" w:pos="6412"/>
+          <w:tab w:val="left" w:pos="7328"/>
+          <w:tab w:val="left" w:pos="8244"/>
+          <w:tab w:val="left" w:pos="9160"/>
+          <w:tab w:val="left" w:pos="10076"/>
+          <w:tab w:val="left" w:pos="10992"/>
+          <w:tab w:val="left" w:pos="11908"/>
+          <w:tab w:val="left" w:pos="12824"/>
+          <w:tab w:val="left" w:pos="13740"/>
+          <w:tab w:val="left" w:pos="14656"/>
+        </w:tabs>
+        <w:spacing w:after="0" w:line="240" w:lineRule="auto"/>
+        <w:rPr>
+          <w:rFonts w:ascii="Courier New" w:eastAsia="Times New Roman" w:hAnsi="Courier New" w:cs="Courier New"/>
+          <w:sz w:val="20"/>
+          <w:szCs w:val="20"/>
+          <w:lang w:eastAsia="en-IN"/>
+        </w:rPr>
+      </w:pPr>
+      <w:r>
+        <w:rPr>
+          <w:rFonts w:ascii="Courier New" w:eastAsia="Times New Roman" w:hAnsi="Courier New" w:cs="Courier New"/>
+          <w:sz w:val="20"/>
+          <w:szCs w:val="20"/>
+          <w:lang w:eastAsia="en-IN"/>
+        </w:rPr>
+        <w:t xml:space="preserve">  volume &lt;- </w:t>
+      </w:r>
+      <w:proofErr w:type="spellStart"/>
+      <w:proofErr w:type="gramStart"/>
+      <w:r>
+        <w:rPr>
+          <w:rFonts w:ascii="Courier New" w:eastAsia="Times New Roman" w:hAnsi="Courier New" w:cs="Courier New"/>
+          <w:sz w:val="20"/>
+          <w:szCs w:val="20"/>
+          <w:lang w:eastAsia="en-IN"/>
+        </w:rPr>
+        <w:t>lapply</w:t>
+      </w:r>
+      <w:proofErr w:type="spellEnd"/>
+      <w:r>
+        <w:rPr>
+          <w:rFonts w:ascii="Courier New" w:eastAsia="Times New Roman" w:hAnsi="Courier New" w:cs="Courier New"/>
+          <w:sz w:val="20"/>
+          <w:szCs w:val="20"/>
+          <w:lang w:eastAsia="en-IN"/>
+        </w:rPr>
+        <w:t>(</w:t>
+      </w:r>
+      <w:proofErr w:type="gramEnd"/>
+      <w:r>
+        <w:rPr>
+          <w:rFonts w:ascii="Courier New" w:eastAsia="Times New Roman" w:hAnsi="Courier New" w:cs="Courier New"/>
+          <w:sz w:val="20"/>
+          <w:szCs w:val="20"/>
+          <w:lang w:eastAsia="en-IN"/>
+        </w:rPr>
+        <w:t xml:space="preserve">records, </w:t>
+      </w:r>
+      <w:proofErr w:type="spellStart"/>
+      <w:r>
+        <w:rPr>
+          <w:rFonts w:ascii="Courier New" w:eastAsia="Times New Roman" w:hAnsi="Courier New" w:cs="Courier New"/>
+          <w:sz w:val="20"/>
+          <w:szCs w:val="20"/>
+          <w:lang w:eastAsia="en-IN"/>
+        </w:rPr>
+        <w:t>xpathSApply</w:t>
+      </w:r>
+      <w:proofErr w:type="spellEnd"/>
+      <w:r>
+        <w:rPr>
+          <w:rFonts w:ascii="Courier New" w:eastAsia="Times New Roman" w:hAnsi="Courier New" w:cs="Courier New"/>
+          <w:sz w:val="20"/>
+          <w:szCs w:val="20"/>
+          <w:lang w:eastAsia="en-IN"/>
+        </w:rPr>
+        <w:t>, ".//</w:t>
+      </w:r>
+      <w:proofErr w:type="spellStart"/>
+      <w:r>
+        <w:rPr>
+          <w:rFonts w:ascii="Courier New" w:eastAsia="Times New Roman" w:hAnsi="Courier New" w:cs="Courier New"/>
+          <w:sz w:val="20"/>
+          <w:szCs w:val="20"/>
+          <w:lang w:eastAsia="en-IN"/>
+        </w:rPr>
+        <w:t>JournalIssue</w:t>
+      </w:r>
+      <w:proofErr w:type="spellEnd"/>
+      <w:r>
+        <w:rPr>
+          <w:rFonts w:ascii="Courier New" w:eastAsia="Times New Roman" w:hAnsi="Courier New" w:cs="Courier New"/>
+          <w:sz w:val="20"/>
+          <w:szCs w:val="20"/>
+          <w:lang w:eastAsia="en-IN"/>
+        </w:rPr>
+        <w:t xml:space="preserve">/Volume", </w:t>
+      </w:r>
+      <w:proofErr w:type="spellStart"/>
+      <w:r>
+        <w:rPr>
+          <w:rFonts w:ascii="Courier New" w:eastAsia="Times New Roman" w:hAnsi="Courier New" w:cs="Courier New"/>
+          <w:sz w:val="20"/>
+          <w:szCs w:val="20"/>
+          <w:lang w:eastAsia="en-IN"/>
+        </w:rPr>
+        <w:t>xmlValue</w:t>
+      </w:r>
+      <w:proofErr w:type="spellEnd"/>
+      <w:r>
+        <w:rPr>
+          <w:rFonts w:ascii="Courier New" w:eastAsia="Times New Roman" w:hAnsi="Courier New" w:cs="Courier New"/>
+          <w:sz w:val="20"/>
+          <w:szCs w:val="20"/>
+          <w:lang w:eastAsia="en-IN"/>
+        </w:rPr>
         <w:t>)</w:t>
       </w:r>
     </w:p>
@@ -3672,7 +4910,6 @@
         </w:rPr>
         <w:t xml:space="preserve">  </w:t>
       </w:r>
-      <w:proofErr w:type="spellStart"/>
       <w:proofErr w:type="gramStart"/>
       <w:r>
         <w:rPr>
@@ -3681,7 +4918,1143 @@
           <w:szCs w:val="20"/>
           <w:lang w:eastAsia="en-IN"/>
         </w:rPr>
-        <w:t>authInit</w:t>
+        <w:t>volume[</w:t>
+      </w:r>
+      <w:proofErr w:type="spellStart"/>
+      <w:proofErr w:type="gramEnd"/>
+      <w:r>
+        <w:rPr>
+          <w:rFonts w:ascii="Courier New" w:eastAsia="Times New Roman" w:hAnsi="Courier New" w:cs="Courier New"/>
+          <w:sz w:val="20"/>
+          <w:szCs w:val="20"/>
+          <w:lang w:eastAsia="en-IN"/>
+        </w:rPr>
+        <w:t>sapply</w:t>
+      </w:r>
+      <w:proofErr w:type="spellEnd"/>
+      <w:r>
+        <w:rPr>
+          <w:rFonts w:ascii="Courier New" w:eastAsia="Times New Roman" w:hAnsi="Courier New" w:cs="Courier New"/>
+          <w:sz w:val="20"/>
+          <w:szCs w:val="20"/>
+          <w:lang w:eastAsia="en-IN"/>
+        </w:rPr>
+        <w:t xml:space="preserve">(volume, </w:t>
+      </w:r>
+      <w:proofErr w:type="spellStart"/>
+      <w:r>
+        <w:rPr>
+          <w:rFonts w:ascii="Courier New" w:eastAsia="Times New Roman" w:hAnsi="Courier New" w:cs="Courier New"/>
+          <w:sz w:val="20"/>
+          <w:szCs w:val="20"/>
+          <w:lang w:eastAsia="en-IN"/>
+        </w:rPr>
+        <w:t>is.list</w:t>
+      </w:r>
+      <w:proofErr w:type="spellEnd"/>
+      <w:r>
+        <w:rPr>
+          <w:rFonts w:ascii="Courier New" w:eastAsia="Times New Roman" w:hAnsi="Courier New" w:cs="Courier New"/>
+          <w:sz w:val="20"/>
+          <w:szCs w:val="20"/>
+          <w:lang w:eastAsia="en-IN"/>
+        </w:rPr>
+        <w:t>)] &lt;- NA</w:t>
+      </w:r>
+    </w:p>
+    <w:p>
+      <w:pPr>
+        <w:tabs>
+          <w:tab w:val="left" w:pos="916"/>
+          <w:tab w:val="left" w:pos="1832"/>
+          <w:tab w:val="left" w:pos="2748"/>
+          <w:tab w:val="left" w:pos="3664"/>
+          <w:tab w:val="left" w:pos="4580"/>
+          <w:tab w:val="left" w:pos="5496"/>
+          <w:tab w:val="left" w:pos="6412"/>
+          <w:tab w:val="left" w:pos="7328"/>
+          <w:tab w:val="left" w:pos="8244"/>
+          <w:tab w:val="left" w:pos="9160"/>
+          <w:tab w:val="left" w:pos="10076"/>
+          <w:tab w:val="left" w:pos="10992"/>
+          <w:tab w:val="left" w:pos="11908"/>
+          <w:tab w:val="left" w:pos="12824"/>
+          <w:tab w:val="left" w:pos="13740"/>
+          <w:tab w:val="left" w:pos="14656"/>
+        </w:tabs>
+        <w:spacing w:after="0" w:line="240" w:lineRule="auto"/>
+        <w:rPr>
+          <w:rFonts w:ascii="Courier New" w:eastAsia="Times New Roman" w:hAnsi="Courier New" w:cs="Courier New"/>
+          <w:sz w:val="20"/>
+          <w:szCs w:val="20"/>
+          <w:lang w:eastAsia="en-IN"/>
+        </w:rPr>
+      </w:pPr>
+      <w:r>
+        <w:rPr>
+          <w:rFonts w:ascii="Courier New" w:eastAsia="Times New Roman" w:hAnsi="Courier New" w:cs="Courier New"/>
+          <w:sz w:val="20"/>
+          <w:szCs w:val="20"/>
+          <w:lang w:eastAsia="en-IN"/>
+        </w:rPr>
+        <w:t xml:space="preserve">  volume &lt;- </w:t>
+      </w:r>
+      <w:proofErr w:type="spellStart"/>
+      <w:r>
+        <w:rPr>
+          <w:rFonts w:ascii="Courier New" w:eastAsia="Times New Roman" w:hAnsi="Courier New" w:cs="Courier New"/>
+          <w:sz w:val="20"/>
+          <w:szCs w:val="20"/>
+          <w:lang w:eastAsia="en-IN"/>
+        </w:rPr>
+        <w:t>unlist</w:t>
+      </w:r>
+      <w:proofErr w:type="spellEnd"/>
+      <w:r>
+        <w:rPr>
+          <w:rFonts w:ascii="Courier New" w:eastAsia="Times New Roman" w:hAnsi="Courier New" w:cs="Courier New"/>
+          <w:sz w:val="20"/>
+          <w:szCs w:val="20"/>
+          <w:lang w:eastAsia="en-IN"/>
+        </w:rPr>
+        <w:t>(volume)</w:t>
+      </w:r>
+    </w:p>
+    <w:p>
+      <w:pPr>
+        <w:tabs>
+          <w:tab w:val="left" w:pos="916"/>
+          <w:tab w:val="left" w:pos="1832"/>
+          <w:tab w:val="left" w:pos="2748"/>
+          <w:tab w:val="left" w:pos="3664"/>
+          <w:tab w:val="left" w:pos="4580"/>
+          <w:tab w:val="left" w:pos="5496"/>
+          <w:tab w:val="left" w:pos="6412"/>
+          <w:tab w:val="left" w:pos="7328"/>
+          <w:tab w:val="left" w:pos="8244"/>
+          <w:tab w:val="left" w:pos="9160"/>
+          <w:tab w:val="left" w:pos="10076"/>
+          <w:tab w:val="left" w:pos="10992"/>
+          <w:tab w:val="left" w:pos="11908"/>
+          <w:tab w:val="left" w:pos="12824"/>
+          <w:tab w:val="left" w:pos="13740"/>
+          <w:tab w:val="left" w:pos="14656"/>
+        </w:tabs>
+        <w:spacing w:after="0" w:line="240" w:lineRule="auto"/>
+        <w:rPr>
+          <w:rFonts w:ascii="Courier New" w:eastAsia="Times New Roman" w:hAnsi="Courier New" w:cs="Courier New"/>
+          <w:sz w:val="20"/>
+          <w:szCs w:val="20"/>
+          <w:lang w:eastAsia="en-IN"/>
+        </w:rPr>
+      </w:pPr>
+      <w:r>
+        <w:rPr>
+          <w:rFonts w:ascii="Courier New" w:eastAsia="Times New Roman" w:hAnsi="Courier New" w:cs="Courier New"/>
+          <w:sz w:val="20"/>
+          <w:szCs w:val="20"/>
+          <w:lang w:eastAsia="en-IN"/>
+        </w:rPr>
+        <w:t xml:space="preserve">  issue &lt;- </w:t>
+      </w:r>
+      <w:proofErr w:type="spellStart"/>
+      <w:proofErr w:type="gramStart"/>
+      <w:r>
+        <w:rPr>
+          <w:rFonts w:ascii="Courier New" w:eastAsia="Times New Roman" w:hAnsi="Courier New" w:cs="Courier New"/>
+          <w:sz w:val="20"/>
+          <w:szCs w:val="20"/>
+          <w:lang w:eastAsia="en-IN"/>
+        </w:rPr>
+        <w:t>lapply</w:t>
+      </w:r>
+      <w:proofErr w:type="spellEnd"/>
+      <w:r>
+        <w:rPr>
+          <w:rFonts w:ascii="Courier New" w:eastAsia="Times New Roman" w:hAnsi="Courier New" w:cs="Courier New"/>
+          <w:sz w:val="20"/>
+          <w:szCs w:val="20"/>
+          <w:lang w:eastAsia="en-IN"/>
+        </w:rPr>
+        <w:t>(</w:t>
+      </w:r>
+      <w:proofErr w:type="gramEnd"/>
+      <w:r>
+        <w:rPr>
+          <w:rFonts w:ascii="Courier New" w:eastAsia="Times New Roman" w:hAnsi="Courier New" w:cs="Courier New"/>
+          <w:sz w:val="20"/>
+          <w:szCs w:val="20"/>
+          <w:lang w:eastAsia="en-IN"/>
+        </w:rPr>
+        <w:t xml:space="preserve">records, </w:t>
+      </w:r>
+      <w:proofErr w:type="spellStart"/>
+      <w:r>
+        <w:rPr>
+          <w:rFonts w:ascii="Courier New" w:eastAsia="Times New Roman" w:hAnsi="Courier New" w:cs="Courier New"/>
+          <w:sz w:val="20"/>
+          <w:szCs w:val="20"/>
+          <w:lang w:eastAsia="en-IN"/>
+        </w:rPr>
+        <w:t>xpathSApply</w:t>
+      </w:r>
+      <w:proofErr w:type="spellEnd"/>
+      <w:r>
+        <w:rPr>
+          <w:rFonts w:ascii="Courier New" w:eastAsia="Times New Roman" w:hAnsi="Courier New" w:cs="Courier New"/>
+          <w:sz w:val="20"/>
+          <w:szCs w:val="20"/>
+          <w:lang w:eastAsia="en-IN"/>
+        </w:rPr>
+        <w:t>, ".//</w:t>
+      </w:r>
+      <w:proofErr w:type="spellStart"/>
+      <w:r>
+        <w:rPr>
+          <w:rFonts w:ascii="Courier New" w:eastAsia="Times New Roman" w:hAnsi="Courier New" w:cs="Courier New"/>
+          <w:sz w:val="20"/>
+          <w:szCs w:val="20"/>
+          <w:lang w:eastAsia="en-IN"/>
+        </w:rPr>
+        <w:t>JournalIssue</w:t>
+      </w:r>
+      <w:proofErr w:type="spellEnd"/>
+      <w:r>
+        <w:rPr>
+          <w:rFonts w:ascii="Courier New" w:eastAsia="Times New Roman" w:hAnsi="Courier New" w:cs="Courier New"/>
+          <w:sz w:val="20"/>
+          <w:szCs w:val="20"/>
+          <w:lang w:eastAsia="en-IN"/>
+        </w:rPr>
+        <w:t xml:space="preserve">/Issue", </w:t>
+      </w:r>
+      <w:proofErr w:type="spellStart"/>
+      <w:r>
+        <w:rPr>
+          <w:rFonts w:ascii="Courier New" w:eastAsia="Times New Roman" w:hAnsi="Courier New" w:cs="Courier New"/>
+          <w:sz w:val="20"/>
+          <w:szCs w:val="20"/>
+          <w:lang w:eastAsia="en-IN"/>
+        </w:rPr>
+        <w:t>xmlValue</w:t>
+      </w:r>
+      <w:proofErr w:type="spellEnd"/>
+      <w:r>
+        <w:rPr>
+          <w:rFonts w:ascii="Courier New" w:eastAsia="Times New Roman" w:hAnsi="Courier New" w:cs="Courier New"/>
+          <w:sz w:val="20"/>
+          <w:szCs w:val="20"/>
+          <w:lang w:eastAsia="en-IN"/>
+        </w:rPr>
+        <w:t>)</w:t>
+      </w:r>
+    </w:p>
+    <w:p>
+      <w:pPr>
+        <w:tabs>
+          <w:tab w:val="left" w:pos="916"/>
+          <w:tab w:val="left" w:pos="1832"/>
+          <w:tab w:val="left" w:pos="2748"/>
+          <w:tab w:val="left" w:pos="3664"/>
+          <w:tab w:val="left" w:pos="4580"/>
+          <w:tab w:val="left" w:pos="5496"/>
+          <w:tab w:val="left" w:pos="6412"/>
+          <w:tab w:val="left" w:pos="7328"/>
+          <w:tab w:val="left" w:pos="8244"/>
+          <w:tab w:val="left" w:pos="9160"/>
+          <w:tab w:val="left" w:pos="10076"/>
+          <w:tab w:val="left" w:pos="10992"/>
+          <w:tab w:val="left" w:pos="11908"/>
+          <w:tab w:val="left" w:pos="12824"/>
+          <w:tab w:val="left" w:pos="13740"/>
+          <w:tab w:val="left" w:pos="14656"/>
+        </w:tabs>
+        <w:spacing w:after="0" w:line="240" w:lineRule="auto"/>
+        <w:rPr>
+          <w:rFonts w:ascii="Courier New" w:eastAsia="Times New Roman" w:hAnsi="Courier New" w:cs="Courier New"/>
+          <w:sz w:val="20"/>
+          <w:szCs w:val="20"/>
+          <w:lang w:eastAsia="en-IN"/>
+        </w:rPr>
+      </w:pPr>
+      <w:r>
+        <w:rPr>
+          <w:rFonts w:ascii="Courier New" w:eastAsia="Times New Roman" w:hAnsi="Courier New" w:cs="Courier New"/>
+          <w:sz w:val="20"/>
+          <w:szCs w:val="20"/>
+          <w:lang w:eastAsia="en-IN"/>
+        </w:rPr>
+        <w:t xml:space="preserve">  </w:t>
+      </w:r>
+      <w:proofErr w:type="gramStart"/>
+      <w:r>
+        <w:rPr>
+          <w:rFonts w:ascii="Courier New" w:eastAsia="Times New Roman" w:hAnsi="Courier New" w:cs="Courier New"/>
+          <w:sz w:val="20"/>
+          <w:szCs w:val="20"/>
+          <w:lang w:eastAsia="en-IN"/>
+        </w:rPr>
+        <w:t>issue[</w:t>
+      </w:r>
+      <w:proofErr w:type="spellStart"/>
+      <w:proofErr w:type="gramEnd"/>
+      <w:r>
+        <w:rPr>
+          <w:rFonts w:ascii="Courier New" w:eastAsia="Times New Roman" w:hAnsi="Courier New" w:cs="Courier New"/>
+          <w:sz w:val="20"/>
+          <w:szCs w:val="20"/>
+          <w:lang w:eastAsia="en-IN"/>
+        </w:rPr>
+        <w:t>sapply</w:t>
+      </w:r>
+      <w:proofErr w:type="spellEnd"/>
+      <w:r>
+        <w:rPr>
+          <w:rFonts w:ascii="Courier New" w:eastAsia="Times New Roman" w:hAnsi="Courier New" w:cs="Courier New"/>
+          <w:sz w:val="20"/>
+          <w:szCs w:val="20"/>
+          <w:lang w:eastAsia="en-IN"/>
+        </w:rPr>
+        <w:t xml:space="preserve">(issue, </w:t>
+      </w:r>
+      <w:proofErr w:type="spellStart"/>
+      <w:r>
+        <w:rPr>
+          <w:rFonts w:ascii="Courier New" w:eastAsia="Times New Roman" w:hAnsi="Courier New" w:cs="Courier New"/>
+          <w:sz w:val="20"/>
+          <w:szCs w:val="20"/>
+          <w:lang w:eastAsia="en-IN"/>
+        </w:rPr>
+        <w:t>is.list</w:t>
+      </w:r>
+      <w:proofErr w:type="spellEnd"/>
+      <w:r>
+        <w:rPr>
+          <w:rFonts w:ascii="Courier New" w:eastAsia="Times New Roman" w:hAnsi="Courier New" w:cs="Courier New"/>
+          <w:sz w:val="20"/>
+          <w:szCs w:val="20"/>
+          <w:lang w:eastAsia="en-IN"/>
+        </w:rPr>
+        <w:t>)] &lt;- NA</w:t>
+      </w:r>
+    </w:p>
+    <w:p>
+      <w:pPr>
+        <w:tabs>
+          <w:tab w:val="left" w:pos="916"/>
+          <w:tab w:val="left" w:pos="1832"/>
+          <w:tab w:val="left" w:pos="2748"/>
+          <w:tab w:val="left" w:pos="3664"/>
+          <w:tab w:val="left" w:pos="4580"/>
+          <w:tab w:val="left" w:pos="5496"/>
+          <w:tab w:val="left" w:pos="6412"/>
+          <w:tab w:val="left" w:pos="7328"/>
+          <w:tab w:val="left" w:pos="8244"/>
+          <w:tab w:val="left" w:pos="9160"/>
+          <w:tab w:val="left" w:pos="10076"/>
+          <w:tab w:val="left" w:pos="10992"/>
+          <w:tab w:val="left" w:pos="11908"/>
+          <w:tab w:val="left" w:pos="12824"/>
+          <w:tab w:val="left" w:pos="13740"/>
+          <w:tab w:val="left" w:pos="14656"/>
+        </w:tabs>
+        <w:spacing w:after="0" w:line="240" w:lineRule="auto"/>
+        <w:rPr>
+          <w:rFonts w:ascii="Courier New" w:eastAsia="Times New Roman" w:hAnsi="Courier New" w:cs="Courier New"/>
+          <w:sz w:val="20"/>
+          <w:szCs w:val="20"/>
+          <w:lang w:eastAsia="en-IN"/>
+        </w:rPr>
+      </w:pPr>
+      <w:r>
+        <w:rPr>
+          <w:rFonts w:ascii="Courier New" w:eastAsia="Times New Roman" w:hAnsi="Courier New" w:cs="Courier New"/>
+          <w:sz w:val="20"/>
+          <w:szCs w:val="20"/>
+          <w:lang w:eastAsia="en-IN"/>
+        </w:rPr>
+        <w:t xml:space="preserve">  issue &lt;- </w:t>
+      </w:r>
+      <w:proofErr w:type="spellStart"/>
+      <w:r>
+        <w:rPr>
+          <w:rFonts w:ascii="Courier New" w:eastAsia="Times New Roman" w:hAnsi="Courier New" w:cs="Courier New"/>
+          <w:sz w:val="20"/>
+          <w:szCs w:val="20"/>
+          <w:lang w:eastAsia="en-IN"/>
+        </w:rPr>
+        <w:t>unlist</w:t>
+      </w:r>
+      <w:proofErr w:type="spellEnd"/>
+      <w:r>
+        <w:rPr>
+          <w:rFonts w:ascii="Courier New" w:eastAsia="Times New Roman" w:hAnsi="Courier New" w:cs="Courier New"/>
+          <w:sz w:val="20"/>
+          <w:szCs w:val="20"/>
+          <w:lang w:eastAsia="en-IN"/>
+        </w:rPr>
+        <w:t>(issue)</w:t>
+      </w:r>
+    </w:p>
+    <w:p>
+      <w:pPr>
+        <w:tabs>
+          <w:tab w:val="left" w:pos="916"/>
+          <w:tab w:val="left" w:pos="1832"/>
+          <w:tab w:val="left" w:pos="2748"/>
+          <w:tab w:val="left" w:pos="3664"/>
+          <w:tab w:val="left" w:pos="4580"/>
+          <w:tab w:val="left" w:pos="5496"/>
+          <w:tab w:val="left" w:pos="6412"/>
+          <w:tab w:val="left" w:pos="7328"/>
+          <w:tab w:val="left" w:pos="8244"/>
+          <w:tab w:val="left" w:pos="9160"/>
+          <w:tab w:val="left" w:pos="10076"/>
+          <w:tab w:val="left" w:pos="10992"/>
+          <w:tab w:val="left" w:pos="11908"/>
+          <w:tab w:val="left" w:pos="12824"/>
+          <w:tab w:val="left" w:pos="13740"/>
+          <w:tab w:val="left" w:pos="14656"/>
+        </w:tabs>
+        <w:spacing w:after="0" w:line="240" w:lineRule="auto"/>
+        <w:rPr>
+          <w:rFonts w:ascii="Courier New" w:eastAsia="Times New Roman" w:hAnsi="Courier New" w:cs="Courier New"/>
+          <w:sz w:val="20"/>
+          <w:szCs w:val="20"/>
+          <w:lang w:eastAsia="en-IN"/>
+        </w:rPr>
+      </w:pPr>
+      <w:r>
+        <w:rPr>
+          <w:rFonts w:ascii="Courier New" w:eastAsia="Times New Roman" w:hAnsi="Courier New" w:cs="Courier New"/>
+          <w:sz w:val="20"/>
+          <w:szCs w:val="20"/>
+          <w:lang w:eastAsia="en-IN"/>
+        </w:rPr>
+        <w:t xml:space="preserve">  pages &lt;- </w:t>
+      </w:r>
+      <w:proofErr w:type="spellStart"/>
+      <w:proofErr w:type="gramStart"/>
+      <w:r>
+        <w:rPr>
+          <w:rFonts w:ascii="Courier New" w:eastAsia="Times New Roman" w:hAnsi="Courier New" w:cs="Courier New"/>
+          <w:sz w:val="20"/>
+          <w:szCs w:val="20"/>
+          <w:lang w:eastAsia="en-IN"/>
+        </w:rPr>
+        <w:t>lapply</w:t>
+      </w:r>
+      <w:proofErr w:type="spellEnd"/>
+      <w:r>
+        <w:rPr>
+          <w:rFonts w:ascii="Courier New" w:eastAsia="Times New Roman" w:hAnsi="Courier New" w:cs="Courier New"/>
+          <w:sz w:val="20"/>
+          <w:szCs w:val="20"/>
+          <w:lang w:eastAsia="en-IN"/>
+        </w:rPr>
+        <w:t>(</w:t>
+      </w:r>
+      <w:proofErr w:type="gramEnd"/>
+      <w:r>
+        <w:rPr>
+          <w:rFonts w:ascii="Courier New" w:eastAsia="Times New Roman" w:hAnsi="Courier New" w:cs="Courier New"/>
+          <w:sz w:val="20"/>
+          <w:szCs w:val="20"/>
+          <w:lang w:eastAsia="en-IN"/>
+        </w:rPr>
+        <w:t xml:space="preserve">records, </w:t>
+      </w:r>
+      <w:proofErr w:type="spellStart"/>
+      <w:r>
+        <w:rPr>
+          <w:rFonts w:ascii="Courier New" w:eastAsia="Times New Roman" w:hAnsi="Courier New" w:cs="Courier New"/>
+          <w:sz w:val="20"/>
+          <w:szCs w:val="20"/>
+          <w:lang w:eastAsia="en-IN"/>
+        </w:rPr>
+        <w:t>xpathSApply</w:t>
+      </w:r>
+      <w:proofErr w:type="spellEnd"/>
+      <w:r>
+        <w:rPr>
+          <w:rFonts w:ascii="Courier New" w:eastAsia="Times New Roman" w:hAnsi="Courier New" w:cs="Courier New"/>
+          <w:sz w:val="20"/>
+          <w:szCs w:val="20"/>
+          <w:lang w:eastAsia="en-IN"/>
+        </w:rPr>
+        <w:t>, ".//</w:t>
+      </w:r>
+      <w:proofErr w:type="spellStart"/>
+      <w:r>
+        <w:rPr>
+          <w:rFonts w:ascii="Courier New" w:eastAsia="Times New Roman" w:hAnsi="Courier New" w:cs="Courier New"/>
+          <w:sz w:val="20"/>
+          <w:szCs w:val="20"/>
+          <w:lang w:eastAsia="en-IN"/>
+        </w:rPr>
+        <w:t>MedlinePgn</w:t>
+      </w:r>
+      <w:proofErr w:type="spellEnd"/>
+      <w:r>
+        <w:rPr>
+          <w:rFonts w:ascii="Courier New" w:eastAsia="Times New Roman" w:hAnsi="Courier New" w:cs="Courier New"/>
+          <w:sz w:val="20"/>
+          <w:szCs w:val="20"/>
+          <w:lang w:eastAsia="en-IN"/>
+        </w:rPr>
+        <w:t xml:space="preserve">", </w:t>
+      </w:r>
+      <w:proofErr w:type="spellStart"/>
+      <w:r>
+        <w:rPr>
+          <w:rFonts w:ascii="Courier New" w:eastAsia="Times New Roman" w:hAnsi="Courier New" w:cs="Courier New"/>
+          <w:sz w:val="20"/>
+          <w:szCs w:val="20"/>
+          <w:lang w:eastAsia="en-IN"/>
+        </w:rPr>
+        <w:t>xmlValue</w:t>
+      </w:r>
+      <w:proofErr w:type="spellEnd"/>
+      <w:r>
+        <w:rPr>
+          <w:rFonts w:ascii="Courier New" w:eastAsia="Times New Roman" w:hAnsi="Courier New" w:cs="Courier New"/>
+          <w:sz w:val="20"/>
+          <w:szCs w:val="20"/>
+          <w:lang w:eastAsia="en-IN"/>
+        </w:rPr>
+        <w:t>)</w:t>
+      </w:r>
+    </w:p>
+    <w:p>
+      <w:pPr>
+        <w:tabs>
+          <w:tab w:val="left" w:pos="916"/>
+          <w:tab w:val="left" w:pos="1832"/>
+          <w:tab w:val="left" w:pos="2748"/>
+          <w:tab w:val="left" w:pos="3664"/>
+          <w:tab w:val="left" w:pos="4580"/>
+          <w:tab w:val="left" w:pos="5496"/>
+          <w:tab w:val="left" w:pos="6412"/>
+          <w:tab w:val="left" w:pos="7328"/>
+          <w:tab w:val="left" w:pos="8244"/>
+          <w:tab w:val="left" w:pos="9160"/>
+          <w:tab w:val="left" w:pos="10076"/>
+          <w:tab w:val="left" w:pos="10992"/>
+          <w:tab w:val="left" w:pos="11908"/>
+          <w:tab w:val="left" w:pos="12824"/>
+          <w:tab w:val="left" w:pos="13740"/>
+          <w:tab w:val="left" w:pos="14656"/>
+        </w:tabs>
+        <w:spacing w:after="0" w:line="240" w:lineRule="auto"/>
+        <w:rPr>
+          <w:rFonts w:ascii="Courier New" w:eastAsia="Times New Roman" w:hAnsi="Courier New" w:cs="Courier New"/>
+          <w:sz w:val="20"/>
+          <w:szCs w:val="20"/>
+          <w:lang w:eastAsia="en-IN"/>
+        </w:rPr>
+      </w:pPr>
+      <w:r>
+        <w:rPr>
+          <w:rFonts w:ascii="Courier New" w:eastAsia="Times New Roman" w:hAnsi="Courier New" w:cs="Courier New"/>
+          <w:sz w:val="20"/>
+          <w:szCs w:val="20"/>
+          <w:lang w:eastAsia="en-IN"/>
+        </w:rPr>
+        <w:t xml:space="preserve">  </w:t>
+      </w:r>
+      <w:proofErr w:type="gramStart"/>
+      <w:r>
+        <w:rPr>
+          <w:rFonts w:ascii="Courier New" w:eastAsia="Times New Roman" w:hAnsi="Courier New" w:cs="Courier New"/>
+          <w:sz w:val="20"/>
+          <w:szCs w:val="20"/>
+          <w:lang w:eastAsia="en-IN"/>
+        </w:rPr>
+        <w:t>pages[</w:t>
+      </w:r>
+      <w:proofErr w:type="spellStart"/>
+      <w:proofErr w:type="gramEnd"/>
+      <w:r>
+        <w:rPr>
+          <w:rFonts w:ascii="Courier New" w:eastAsia="Times New Roman" w:hAnsi="Courier New" w:cs="Courier New"/>
+          <w:sz w:val="20"/>
+          <w:szCs w:val="20"/>
+          <w:lang w:eastAsia="en-IN"/>
+        </w:rPr>
+        <w:t>sapply</w:t>
+      </w:r>
+      <w:proofErr w:type="spellEnd"/>
+      <w:r>
+        <w:rPr>
+          <w:rFonts w:ascii="Courier New" w:eastAsia="Times New Roman" w:hAnsi="Courier New" w:cs="Courier New"/>
+          <w:sz w:val="20"/>
+          <w:szCs w:val="20"/>
+          <w:lang w:eastAsia="en-IN"/>
+        </w:rPr>
+        <w:t xml:space="preserve">(pages, </w:t>
+      </w:r>
+      <w:proofErr w:type="spellStart"/>
+      <w:r>
+        <w:rPr>
+          <w:rFonts w:ascii="Courier New" w:eastAsia="Times New Roman" w:hAnsi="Courier New" w:cs="Courier New"/>
+          <w:sz w:val="20"/>
+          <w:szCs w:val="20"/>
+          <w:lang w:eastAsia="en-IN"/>
+        </w:rPr>
+        <w:t>is.list</w:t>
+      </w:r>
+      <w:proofErr w:type="spellEnd"/>
+      <w:r>
+        <w:rPr>
+          <w:rFonts w:ascii="Courier New" w:eastAsia="Times New Roman" w:hAnsi="Courier New" w:cs="Courier New"/>
+          <w:sz w:val="20"/>
+          <w:szCs w:val="20"/>
+          <w:lang w:eastAsia="en-IN"/>
+        </w:rPr>
+        <w:t>)] &lt;- NA</w:t>
+      </w:r>
+    </w:p>
+    <w:p>
+      <w:pPr>
+        <w:tabs>
+          <w:tab w:val="left" w:pos="916"/>
+          <w:tab w:val="left" w:pos="1832"/>
+          <w:tab w:val="left" w:pos="2748"/>
+          <w:tab w:val="left" w:pos="3664"/>
+          <w:tab w:val="left" w:pos="4580"/>
+          <w:tab w:val="left" w:pos="5496"/>
+          <w:tab w:val="left" w:pos="6412"/>
+          <w:tab w:val="left" w:pos="7328"/>
+          <w:tab w:val="left" w:pos="8244"/>
+          <w:tab w:val="left" w:pos="9160"/>
+          <w:tab w:val="left" w:pos="10076"/>
+          <w:tab w:val="left" w:pos="10992"/>
+          <w:tab w:val="left" w:pos="11908"/>
+          <w:tab w:val="left" w:pos="12824"/>
+          <w:tab w:val="left" w:pos="13740"/>
+          <w:tab w:val="left" w:pos="14656"/>
+        </w:tabs>
+        <w:spacing w:after="0" w:line="240" w:lineRule="auto"/>
+        <w:rPr>
+          <w:rFonts w:ascii="Courier New" w:eastAsia="Times New Roman" w:hAnsi="Courier New" w:cs="Courier New"/>
+          <w:sz w:val="20"/>
+          <w:szCs w:val="20"/>
+          <w:lang w:eastAsia="en-IN"/>
+        </w:rPr>
+      </w:pPr>
+      <w:r>
+        <w:rPr>
+          <w:rFonts w:ascii="Courier New" w:eastAsia="Times New Roman" w:hAnsi="Courier New" w:cs="Courier New"/>
+          <w:sz w:val="20"/>
+          <w:szCs w:val="20"/>
+          <w:lang w:eastAsia="en-IN"/>
+        </w:rPr>
+        <w:t xml:space="preserve">  pages &lt;- </w:t>
+      </w:r>
+      <w:proofErr w:type="spellStart"/>
+      <w:r>
+        <w:rPr>
+          <w:rFonts w:ascii="Courier New" w:eastAsia="Times New Roman" w:hAnsi="Courier New" w:cs="Courier New"/>
+          <w:sz w:val="20"/>
+          <w:szCs w:val="20"/>
+          <w:lang w:eastAsia="en-IN"/>
+        </w:rPr>
+        <w:t>unlist</w:t>
+      </w:r>
+      <w:proofErr w:type="spellEnd"/>
+      <w:r>
+        <w:rPr>
+          <w:rFonts w:ascii="Courier New" w:eastAsia="Times New Roman" w:hAnsi="Courier New" w:cs="Courier New"/>
+          <w:sz w:val="20"/>
+          <w:szCs w:val="20"/>
+          <w:lang w:eastAsia="en-IN"/>
+        </w:rPr>
+        <w:t>(pages)</w:t>
+      </w:r>
+    </w:p>
+    <w:p>
+      <w:pPr>
+        <w:tabs>
+          <w:tab w:val="left" w:pos="916"/>
+          <w:tab w:val="left" w:pos="1832"/>
+          <w:tab w:val="left" w:pos="2748"/>
+          <w:tab w:val="left" w:pos="3664"/>
+          <w:tab w:val="left" w:pos="4580"/>
+          <w:tab w:val="left" w:pos="5496"/>
+          <w:tab w:val="left" w:pos="6412"/>
+          <w:tab w:val="left" w:pos="7328"/>
+          <w:tab w:val="left" w:pos="8244"/>
+          <w:tab w:val="left" w:pos="9160"/>
+          <w:tab w:val="left" w:pos="10076"/>
+          <w:tab w:val="left" w:pos="10992"/>
+          <w:tab w:val="left" w:pos="11908"/>
+          <w:tab w:val="left" w:pos="12824"/>
+          <w:tab w:val="left" w:pos="13740"/>
+          <w:tab w:val="left" w:pos="14656"/>
+        </w:tabs>
+        <w:spacing w:after="0" w:line="240" w:lineRule="auto"/>
+        <w:rPr>
+          <w:rFonts w:ascii="Courier New" w:eastAsia="Times New Roman" w:hAnsi="Courier New" w:cs="Courier New"/>
+          <w:sz w:val="20"/>
+          <w:szCs w:val="20"/>
+          <w:lang w:eastAsia="en-IN"/>
+        </w:rPr>
+      </w:pPr>
+      <w:r>
+        <w:rPr>
+          <w:rFonts w:ascii="Courier New" w:eastAsia="Times New Roman" w:hAnsi="Courier New" w:cs="Courier New"/>
+          <w:sz w:val="20"/>
+          <w:szCs w:val="20"/>
+          <w:lang w:eastAsia="en-IN"/>
+        </w:rPr>
+        <w:t xml:space="preserve">  abstract &lt;- </w:t>
+      </w:r>
+      <w:proofErr w:type="spellStart"/>
+      <w:proofErr w:type="gramStart"/>
+      <w:r>
+        <w:rPr>
+          <w:rFonts w:ascii="Courier New" w:eastAsia="Times New Roman" w:hAnsi="Courier New" w:cs="Courier New"/>
+          <w:sz w:val="20"/>
+          <w:szCs w:val="20"/>
+          <w:lang w:eastAsia="en-IN"/>
+        </w:rPr>
+        <w:t>lapply</w:t>
+      </w:r>
+      <w:proofErr w:type="spellEnd"/>
+      <w:r>
+        <w:rPr>
+          <w:rFonts w:ascii="Courier New" w:eastAsia="Times New Roman" w:hAnsi="Courier New" w:cs="Courier New"/>
+          <w:sz w:val="20"/>
+          <w:szCs w:val="20"/>
+          <w:lang w:eastAsia="en-IN"/>
+        </w:rPr>
+        <w:t>(</w:t>
+      </w:r>
+      <w:proofErr w:type="gramEnd"/>
+      <w:r>
+        <w:rPr>
+          <w:rFonts w:ascii="Courier New" w:eastAsia="Times New Roman" w:hAnsi="Courier New" w:cs="Courier New"/>
+          <w:sz w:val="20"/>
+          <w:szCs w:val="20"/>
+          <w:lang w:eastAsia="en-IN"/>
+        </w:rPr>
+        <w:t xml:space="preserve">records, </w:t>
+      </w:r>
+      <w:proofErr w:type="spellStart"/>
+      <w:r>
+        <w:rPr>
+          <w:rFonts w:ascii="Courier New" w:eastAsia="Times New Roman" w:hAnsi="Courier New" w:cs="Courier New"/>
+          <w:sz w:val="20"/>
+          <w:szCs w:val="20"/>
+          <w:lang w:eastAsia="en-IN"/>
+        </w:rPr>
+        <w:t>xpathSApply</w:t>
+      </w:r>
+      <w:proofErr w:type="spellEnd"/>
+      <w:r>
+        <w:rPr>
+          <w:rFonts w:ascii="Courier New" w:eastAsia="Times New Roman" w:hAnsi="Courier New" w:cs="Courier New"/>
+          <w:sz w:val="20"/>
+          <w:szCs w:val="20"/>
+          <w:lang w:eastAsia="en-IN"/>
+        </w:rPr>
+        <w:t>, ".//Abstract/</w:t>
+      </w:r>
+      <w:proofErr w:type="spellStart"/>
+      <w:r>
+        <w:rPr>
+          <w:rFonts w:ascii="Courier New" w:eastAsia="Times New Roman" w:hAnsi="Courier New" w:cs="Courier New"/>
+          <w:sz w:val="20"/>
+          <w:szCs w:val="20"/>
+          <w:lang w:eastAsia="en-IN"/>
+        </w:rPr>
+        <w:t>AbstractText</w:t>
+      </w:r>
+      <w:proofErr w:type="spellEnd"/>
+      <w:r>
+        <w:rPr>
+          <w:rFonts w:ascii="Courier New" w:eastAsia="Times New Roman" w:hAnsi="Courier New" w:cs="Courier New"/>
+          <w:sz w:val="20"/>
+          <w:szCs w:val="20"/>
+          <w:lang w:eastAsia="en-IN"/>
+        </w:rPr>
+        <w:t xml:space="preserve">", </w:t>
+      </w:r>
+      <w:proofErr w:type="spellStart"/>
+      <w:r>
+        <w:rPr>
+          <w:rFonts w:ascii="Courier New" w:eastAsia="Times New Roman" w:hAnsi="Courier New" w:cs="Courier New"/>
+          <w:sz w:val="20"/>
+          <w:szCs w:val="20"/>
+          <w:lang w:eastAsia="en-IN"/>
+        </w:rPr>
+        <w:t>xmlValue</w:t>
+      </w:r>
+      <w:proofErr w:type="spellEnd"/>
+      <w:r>
+        <w:rPr>
+          <w:rFonts w:ascii="Courier New" w:eastAsia="Times New Roman" w:hAnsi="Courier New" w:cs="Courier New"/>
+          <w:sz w:val="20"/>
+          <w:szCs w:val="20"/>
+          <w:lang w:eastAsia="en-IN"/>
+        </w:rPr>
+        <w:t>)</w:t>
+      </w:r>
+    </w:p>
+    <w:p>
+      <w:pPr>
+        <w:tabs>
+          <w:tab w:val="left" w:pos="916"/>
+          <w:tab w:val="left" w:pos="1832"/>
+          <w:tab w:val="left" w:pos="2748"/>
+          <w:tab w:val="left" w:pos="3664"/>
+          <w:tab w:val="left" w:pos="4580"/>
+          <w:tab w:val="left" w:pos="5496"/>
+          <w:tab w:val="left" w:pos="6412"/>
+          <w:tab w:val="left" w:pos="7328"/>
+          <w:tab w:val="left" w:pos="8244"/>
+          <w:tab w:val="left" w:pos="9160"/>
+          <w:tab w:val="left" w:pos="10076"/>
+          <w:tab w:val="left" w:pos="10992"/>
+          <w:tab w:val="left" w:pos="11908"/>
+          <w:tab w:val="left" w:pos="12824"/>
+          <w:tab w:val="left" w:pos="13740"/>
+          <w:tab w:val="left" w:pos="14656"/>
+        </w:tabs>
+        <w:spacing w:after="0" w:line="240" w:lineRule="auto"/>
+        <w:rPr>
+          <w:rFonts w:ascii="Courier New" w:eastAsia="Times New Roman" w:hAnsi="Courier New" w:cs="Courier New"/>
+          <w:sz w:val="20"/>
+          <w:szCs w:val="20"/>
+          <w:lang w:eastAsia="en-IN"/>
+        </w:rPr>
+      </w:pPr>
+      <w:r>
+        <w:rPr>
+          <w:rFonts w:ascii="Courier New" w:eastAsia="Times New Roman" w:hAnsi="Courier New" w:cs="Courier New"/>
+          <w:sz w:val="20"/>
+          <w:szCs w:val="20"/>
+          <w:lang w:eastAsia="en-IN"/>
+        </w:rPr>
+        <w:t xml:space="preserve">  </w:t>
+      </w:r>
+      <w:proofErr w:type="gramStart"/>
+      <w:r>
+        <w:rPr>
+          <w:rFonts w:ascii="Courier New" w:eastAsia="Times New Roman" w:hAnsi="Courier New" w:cs="Courier New"/>
+          <w:sz w:val="20"/>
+          <w:szCs w:val="20"/>
+          <w:lang w:eastAsia="en-IN"/>
+        </w:rPr>
+        <w:t>abstract[</w:t>
+      </w:r>
+      <w:proofErr w:type="spellStart"/>
+      <w:proofErr w:type="gramEnd"/>
+      <w:r>
+        <w:rPr>
+          <w:rFonts w:ascii="Courier New" w:eastAsia="Times New Roman" w:hAnsi="Courier New" w:cs="Courier New"/>
+          <w:sz w:val="20"/>
+          <w:szCs w:val="20"/>
+          <w:lang w:eastAsia="en-IN"/>
+        </w:rPr>
+        <w:t>sapply</w:t>
+      </w:r>
+      <w:proofErr w:type="spellEnd"/>
+      <w:r>
+        <w:rPr>
+          <w:rFonts w:ascii="Courier New" w:eastAsia="Times New Roman" w:hAnsi="Courier New" w:cs="Courier New"/>
+          <w:sz w:val="20"/>
+          <w:szCs w:val="20"/>
+          <w:lang w:eastAsia="en-IN"/>
+        </w:rPr>
+        <w:t xml:space="preserve">(abstract, </w:t>
+      </w:r>
+      <w:proofErr w:type="spellStart"/>
+      <w:r>
+        <w:rPr>
+          <w:rFonts w:ascii="Courier New" w:eastAsia="Times New Roman" w:hAnsi="Courier New" w:cs="Courier New"/>
+          <w:sz w:val="20"/>
+          <w:szCs w:val="20"/>
+          <w:lang w:eastAsia="en-IN"/>
+        </w:rPr>
+        <w:t>is.list</w:t>
+      </w:r>
+      <w:proofErr w:type="spellEnd"/>
+      <w:r>
+        <w:rPr>
+          <w:rFonts w:ascii="Courier New" w:eastAsia="Times New Roman" w:hAnsi="Courier New" w:cs="Courier New"/>
+          <w:sz w:val="20"/>
+          <w:szCs w:val="20"/>
+          <w:lang w:eastAsia="en-IN"/>
+        </w:rPr>
+        <w:t>)] &lt;- NA</w:t>
+      </w:r>
+    </w:p>
+    <w:p>
+      <w:pPr>
+        <w:tabs>
+          <w:tab w:val="left" w:pos="916"/>
+          <w:tab w:val="left" w:pos="1832"/>
+          <w:tab w:val="left" w:pos="2748"/>
+          <w:tab w:val="left" w:pos="3664"/>
+          <w:tab w:val="left" w:pos="4580"/>
+          <w:tab w:val="left" w:pos="5496"/>
+          <w:tab w:val="left" w:pos="6412"/>
+          <w:tab w:val="left" w:pos="7328"/>
+          <w:tab w:val="left" w:pos="8244"/>
+          <w:tab w:val="left" w:pos="9160"/>
+          <w:tab w:val="left" w:pos="10076"/>
+          <w:tab w:val="left" w:pos="10992"/>
+          <w:tab w:val="left" w:pos="11908"/>
+          <w:tab w:val="left" w:pos="12824"/>
+          <w:tab w:val="left" w:pos="13740"/>
+          <w:tab w:val="left" w:pos="14656"/>
+        </w:tabs>
+        <w:spacing w:after="0" w:line="240" w:lineRule="auto"/>
+        <w:rPr>
+          <w:rFonts w:ascii="Courier New" w:eastAsia="Times New Roman" w:hAnsi="Courier New" w:cs="Courier New"/>
+          <w:sz w:val="20"/>
+          <w:szCs w:val="20"/>
+          <w:lang w:eastAsia="en-IN"/>
+        </w:rPr>
+      </w:pPr>
+      <w:r>
+        <w:rPr>
+          <w:rFonts w:ascii="Courier New" w:eastAsia="Times New Roman" w:hAnsi="Courier New" w:cs="Courier New"/>
+          <w:sz w:val="20"/>
+          <w:szCs w:val="20"/>
+          <w:lang w:eastAsia="en-IN"/>
+        </w:rPr>
+        <w:t xml:space="preserve">  abstract &lt;- </w:t>
+      </w:r>
+      <w:proofErr w:type="spellStart"/>
+      <w:proofErr w:type="gramStart"/>
+      <w:r>
+        <w:rPr>
+          <w:rFonts w:ascii="Courier New" w:eastAsia="Times New Roman" w:hAnsi="Courier New" w:cs="Courier New"/>
+          <w:sz w:val="20"/>
+          <w:szCs w:val="20"/>
+          <w:lang w:eastAsia="en-IN"/>
+        </w:rPr>
+        <w:t>sapply</w:t>
+      </w:r>
+      <w:proofErr w:type="spellEnd"/>
+      <w:r>
+        <w:rPr>
+          <w:rFonts w:ascii="Courier New" w:eastAsia="Times New Roman" w:hAnsi="Courier New" w:cs="Courier New"/>
+          <w:sz w:val="20"/>
+          <w:szCs w:val="20"/>
+          <w:lang w:eastAsia="en-IN"/>
+        </w:rPr>
+        <w:t>(</w:t>
+      </w:r>
+      <w:proofErr w:type="gramEnd"/>
+      <w:r>
+        <w:rPr>
+          <w:rFonts w:ascii="Courier New" w:eastAsia="Times New Roman" w:hAnsi="Courier New" w:cs="Courier New"/>
+          <w:sz w:val="20"/>
+          <w:szCs w:val="20"/>
+          <w:lang w:eastAsia="en-IN"/>
+        </w:rPr>
+        <w:t>abstract, paste, collapse = "|")</w:t>
+      </w:r>
+    </w:p>
+    <w:p>
+      <w:pPr>
+        <w:tabs>
+          <w:tab w:val="left" w:pos="916"/>
+          <w:tab w:val="left" w:pos="1832"/>
+          <w:tab w:val="left" w:pos="2748"/>
+          <w:tab w:val="left" w:pos="3664"/>
+          <w:tab w:val="left" w:pos="4580"/>
+          <w:tab w:val="left" w:pos="5496"/>
+          <w:tab w:val="left" w:pos="6412"/>
+          <w:tab w:val="left" w:pos="7328"/>
+          <w:tab w:val="left" w:pos="8244"/>
+          <w:tab w:val="left" w:pos="9160"/>
+          <w:tab w:val="left" w:pos="10076"/>
+          <w:tab w:val="left" w:pos="10992"/>
+          <w:tab w:val="left" w:pos="11908"/>
+          <w:tab w:val="left" w:pos="12824"/>
+          <w:tab w:val="left" w:pos="13740"/>
+          <w:tab w:val="left" w:pos="14656"/>
+        </w:tabs>
+        <w:spacing w:after="0" w:line="240" w:lineRule="auto"/>
+        <w:rPr>
+          <w:rFonts w:ascii="Courier New" w:eastAsia="Times New Roman" w:hAnsi="Courier New" w:cs="Courier New"/>
+          <w:sz w:val="20"/>
+          <w:szCs w:val="20"/>
+          <w:lang w:eastAsia="en-IN"/>
+        </w:rPr>
+      </w:pPr>
+      <w:r>
+        <w:rPr>
+          <w:rFonts w:ascii="Courier New" w:eastAsia="Times New Roman" w:hAnsi="Courier New" w:cs="Courier New"/>
+          <w:sz w:val="20"/>
+          <w:szCs w:val="20"/>
+          <w:lang w:eastAsia="en-IN"/>
+        </w:rPr>
+        <w:t xml:space="preserve">  </w:t>
+      </w:r>
+      <w:proofErr w:type="spellStart"/>
+      <w:r>
+        <w:rPr>
+          <w:rFonts w:ascii="Courier New" w:eastAsia="Times New Roman" w:hAnsi="Courier New" w:cs="Courier New"/>
+          <w:sz w:val="20"/>
+          <w:szCs w:val="20"/>
+          <w:lang w:eastAsia="en-IN"/>
+        </w:rPr>
+        <w:t>ptype</w:t>
+      </w:r>
+      <w:proofErr w:type="spellEnd"/>
+      <w:r>
+        <w:rPr>
+          <w:rFonts w:ascii="Courier New" w:eastAsia="Times New Roman" w:hAnsi="Courier New" w:cs="Courier New"/>
+          <w:sz w:val="20"/>
+          <w:szCs w:val="20"/>
+          <w:lang w:eastAsia="en-IN"/>
+        </w:rPr>
+        <w:t xml:space="preserve"> &lt;- </w:t>
+      </w:r>
+      <w:proofErr w:type="spellStart"/>
+      <w:proofErr w:type="gramStart"/>
+      <w:r>
+        <w:rPr>
+          <w:rFonts w:ascii="Courier New" w:eastAsia="Times New Roman" w:hAnsi="Courier New" w:cs="Courier New"/>
+          <w:sz w:val="20"/>
+          <w:szCs w:val="20"/>
+          <w:lang w:eastAsia="en-IN"/>
+        </w:rPr>
+        <w:t>lapply</w:t>
+      </w:r>
+      <w:proofErr w:type="spellEnd"/>
+      <w:r>
+        <w:rPr>
+          <w:rFonts w:ascii="Courier New" w:eastAsia="Times New Roman" w:hAnsi="Courier New" w:cs="Courier New"/>
+          <w:sz w:val="20"/>
+          <w:szCs w:val="20"/>
+          <w:lang w:eastAsia="en-IN"/>
+        </w:rPr>
+        <w:t>(</w:t>
+      </w:r>
+      <w:proofErr w:type="gramEnd"/>
+      <w:r>
+        <w:rPr>
+          <w:rFonts w:ascii="Courier New" w:eastAsia="Times New Roman" w:hAnsi="Courier New" w:cs="Courier New"/>
+          <w:sz w:val="20"/>
+          <w:szCs w:val="20"/>
+          <w:lang w:eastAsia="en-IN"/>
+        </w:rPr>
+        <w:t xml:space="preserve">records, </w:t>
+      </w:r>
+      <w:proofErr w:type="spellStart"/>
+      <w:r>
+        <w:rPr>
+          <w:rFonts w:ascii="Courier New" w:eastAsia="Times New Roman" w:hAnsi="Courier New" w:cs="Courier New"/>
+          <w:sz w:val="20"/>
+          <w:szCs w:val="20"/>
+          <w:lang w:eastAsia="en-IN"/>
+        </w:rPr>
+        <w:t>xpathSApply</w:t>
+      </w:r>
+      <w:proofErr w:type="spellEnd"/>
+      <w:r>
+        <w:rPr>
+          <w:rFonts w:ascii="Courier New" w:eastAsia="Times New Roman" w:hAnsi="Courier New" w:cs="Courier New"/>
+          <w:sz w:val="20"/>
+          <w:szCs w:val="20"/>
+          <w:lang w:eastAsia="en-IN"/>
+        </w:rPr>
+        <w:t>, ".//</w:t>
+      </w:r>
+      <w:proofErr w:type="spellStart"/>
+      <w:r>
+        <w:rPr>
+          <w:rFonts w:ascii="Courier New" w:eastAsia="Times New Roman" w:hAnsi="Courier New" w:cs="Courier New"/>
+          <w:sz w:val="20"/>
+          <w:szCs w:val="20"/>
+          <w:lang w:eastAsia="en-IN"/>
+        </w:rPr>
+        <w:t>PublicationType</w:t>
+      </w:r>
+      <w:proofErr w:type="spellEnd"/>
+      <w:r>
+        <w:rPr>
+          <w:rFonts w:ascii="Courier New" w:eastAsia="Times New Roman" w:hAnsi="Courier New" w:cs="Courier New"/>
+          <w:sz w:val="20"/>
+          <w:szCs w:val="20"/>
+          <w:lang w:eastAsia="en-IN"/>
+        </w:rPr>
+        <w:t xml:space="preserve">", </w:t>
+      </w:r>
+      <w:proofErr w:type="spellStart"/>
+      <w:r>
+        <w:rPr>
+          <w:rFonts w:ascii="Courier New" w:eastAsia="Times New Roman" w:hAnsi="Courier New" w:cs="Courier New"/>
+          <w:sz w:val="20"/>
+          <w:szCs w:val="20"/>
+          <w:lang w:eastAsia="en-IN"/>
+        </w:rPr>
+        <w:t>xmlValue</w:t>
+      </w:r>
+      <w:proofErr w:type="spellEnd"/>
+      <w:r>
+        <w:rPr>
+          <w:rFonts w:ascii="Courier New" w:eastAsia="Times New Roman" w:hAnsi="Courier New" w:cs="Courier New"/>
+          <w:sz w:val="20"/>
+          <w:szCs w:val="20"/>
+          <w:lang w:eastAsia="en-IN"/>
+        </w:rPr>
+        <w:t>)</w:t>
+      </w:r>
+    </w:p>
+    <w:p>
+      <w:pPr>
+        <w:tabs>
+          <w:tab w:val="left" w:pos="916"/>
+          <w:tab w:val="left" w:pos="1832"/>
+          <w:tab w:val="left" w:pos="2748"/>
+          <w:tab w:val="left" w:pos="3664"/>
+          <w:tab w:val="left" w:pos="4580"/>
+          <w:tab w:val="left" w:pos="5496"/>
+          <w:tab w:val="left" w:pos="6412"/>
+          <w:tab w:val="left" w:pos="7328"/>
+          <w:tab w:val="left" w:pos="8244"/>
+          <w:tab w:val="left" w:pos="9160"/>
+          <w:tab w:val="left" w:pos="10076"/>
+          <w:tab w:val="left" w:pos="10992"/>
+          <w:tab w:val="left" w:pos="11908"/>
+          <w:tab w:val="left" w:pos="12824"/>
+          <w:tab w:val="left" w:pos="13740"/>
+          <w:tab w:val="left" w:pos="14656"/>
+        </w:tabs>
+        <w:spacing w:after="0" w:line="240" w:lineRule="auto"/>
+        <w:rPr>
+          <w:rFonts w:ascii="Courier New" w:eastAsia="Times New Roman" w:hAnsi="Courier New" w:cs="Courier New"/>
+          <w:sz w:val="20"/>
+          <w:szCs w:val="20"/>
+          <w:lang w:eastAsia="en-IN"/>
+        </w:rPr>
+      </w:pPr>
+      <w:r>
+        <w:rPr>
+          <w:rFonts w:ascii="Courier New" w:eastAsia="Times New Roman" w:hAnsi="Courier New" w:cs="Courier New"/>
+          <w:sz w:val="20"/>
+          <w:szCs w:val="20"/>
+          <w:lang w:eastAsia="en-IN"/>
+        </w:rPr>
+        <w:t xml:space="preserve">  </w:t>
+      </w:r>
+      <w:proofErr w:type="spellStart"/>
+      <w:proofErr w:type="gramStart"/>
+      <w:r>
+        <w:rPr>
+          <w:rFonts w:ascii="Courier New" w:eastAsia="Times New Roman" w:hAnsi="Courier New" w:cs="Courier New"/>
+          <w:sz w:val="20"/>
+          <w:szCs w:val="20"/>
+          <w:lang w:eastAsia="en-IN"/>
+        </w:rPr>
+        <w:t>ptype</w:t>
       </w:r>
       <w:proofErr w:type="spellEnd"/>
       <w:r>
@@ -3722,7 +6095,7 @@
           <w:szCs w:val="20"/>
           <w:lang w:eastAsia="en-IN"/>
         </w:rPr>
-        <w:t>authInit</w:t>
+        <w:t>ptype</w:t>
       </w:r>
       <w:proofErr w:type="spellEnd"/>
       <w:r>
@@ -3790,7 +6163,27 @@
           <w:szCs w:val="20"/>
           <w:lang w:eastAsia="en-IN"/>
         </w:rPr>
-        <w:t xml:space="preserve">  authors &lt;- </w:t>
+        <w:t xml:space="preserve">  </w:t>
+      </w:r>
+      <w:proofErr w:type="spellStart"/>
+      <w:r>
+        <w:rPr>
+          <w:rFonts w:ascii="Courier New" w:eastAsia="Times New Roman" w:hAnsi="Courier New" w:cs="Courier New"/>
+          <w:sz w:val="20"/>
+          <w:szCs w:val="20"/>
+          <w:lang w:eastAsia="en-IN"/>
+        </w:rPr>
+        <w:t>ptype</w:t>
+      </w:r>
+      <w:proofErr w:type="spellEnd"/>
+      <w:r>
+        <w:rPr>
+          <w:rFonts w:ascii="Courier New" w:eastAsia="Times New Roman" w:hAnsi="Courier New" w:cs="Courier New"/>
+          <w:sz w:val="20"/>
+          <w:szCs w:val="20"/>
+          <w:lang w:eastAsia="en-IN"/>
+        </w:rPr>
+        <w:t xml:space="preserve"> &lt;- </w:t>
       </w:r>
       <w:proofErr w:type="spellStart"/>
       <w:proofErr w:type="gramStart"/>
@@ -3801,7 +6194,7 @@
           <w:szCs w:val="20"/>
           <w:lang w:eastAsia="en-IN"/>
         </w:rPr>
-        <w:t>mapply</w:t>
+        <w:t>sapply</w:t>
       </w:r>
       <w:proofErr w:type="spellEnd"/>
       <w:r>
@@ -3813,6 +6206,7 @@
         </w:rPr>
         <w:t>(</w:t>
       </w:r>
+      <w:proofErr w:type="spellStart"/>
       <w:proofErr w:type="gramEnd"/>
       <w:r>
         <w:rPr>
@@ -3821,17 +6215,414 @@
           <w:szCs w:val="20"/>
           <w:lang w:eastAsia="en-IN"/>
         </w:rPr>
-        <w:t xml:space="preserve">paste, </w:t>
-      </w:r>
-      <w:proofErr w:type="spellStart"/>
-      <w:r>
-        <w:rPr>
-          <w:rFonts w:ascii="Courier New" w:eastAsia="Times New Roman" w:hAnsi="Courier New" w:cs="Courier New"/>
-          <w:sz w:val="20"/>
-          <w:szCs w:val="20"/>
-          <w:lang w:eastAsia="en-IN"/>
-        </w:rPr>
-        <w:t>authLast</w:t>
+        <w:t>ptype</w:t>
+      </w:r>
+      <w:proofErr w:type="spellEnd"/>
+      <w:r>
+        <w:rPr>
+          <w:rFonts w:ascii="Courier New" w:eastAsia="Times New Roman" w:hAnsi="Courier New" w:cs="Courier New"/>
+          <w:sz w:val="20"/>
+          <w:szCs w:val="20"/>
+          <w:lang w:eastAsia="en-IN"/>
+        </w:rPr>
+        <w:t>, paste, collapse = "|")</w:t>
+      </w:r>
+    </w:p>
+    <w:p>
+      <w:pPr>
+        <w:tabs>
+          <w:tab w:val="left" w:pos="916"/>
+          <w:tab w:val="left" w:pos="1832"/>
+          <w:tab w:val="left" w:pos="2748"/>
+          <w:tab w:val="left" w:pos="3664"/>
+          <w:tab w:val="left" w:pos="4580"/>
+          <w:tab w:val="left" w:pos="5496"/>
+          <w:tab w:val="left" w:pos="6412"/>
+          <w:tab w:val="left" w:pos="7328"/>
+          <w:tab w:val="left" w:pos="8244"/>
+          <w:tab w:val="left" w:pos="9160"/>
+          <w:tab w:val="left" w:pos="10076"/>
+          <w:tab w:val="left" w:pos="10992"/>
+          <w:tab w:val="left" w:pos="11908"/>
+          <w:tab w:val="left" w:pos="12824"/>
+          <w:tab w:val="left" w:pos="13740"/>
+          <w:tab w:val="left" w:pos="14656"/>
+        </w:tabs>
+        <w:spacing w:after="0" w:line="240" w:lineRule="auto"/>
+        <w:rPr>
+          <w:rFonts w:ascii="Courier New" w:eastAsia="Times New Roman" w:hAnsi="Courier New" w:cs="Courier New"/>
+          <w:sz w:val="20"/>
+          <w:szCs w:val="20"/>
+          <w:lang w:eastAsia="en-IN"/>
+        </w:rPr>
+      </w:pPr>
+      <w:r>
+        <w:rPr>
+          <w:rFonts w:ascii="Courier New" w:eastAsia="Times New Roman" w:hAnsi="Courier New" w:cs="Courier New"/>
+          <w:sz w:val="20"/>
+          <w:szCs w:val="20"/>
+          <w:lang w:eastAsia="en-IN"/>
+        </w:rPr>
+        <w:t xml:space="preserve">  mesh &lt;- </w:t>
+      </w:r>
+      <w:proofErr w:type="spellStart"/>
+      <w:proofErr w:type="gramStart"/>
+      <w:r>
+        <w:rPr>
+          <w:rFonts w:ascii="Courier New" w:eastAsia="Times New Roman" w:hAnsi="Courier New" w:cs="Courier New"/>
+          <w:sz w:val="20"/>
+          <w:szCs w:val="20"/>
+          <w:lang w:eastAsia="en-IN"/>
+        </w:rPr>
+        <w:t>lapply</w:t>
+      </w:r>
+      <w:proofErr w:type="spellEnd"/>
+      <w:r>
+        <w:rPr>
+          <w:rFonts w:ascii="Courier New" w:eastAsia="Times New Roman" w:hAnsi="Courier New" w:cs="Courier New"/>
+          <w:sz w:val="20"/>
+          <w:szCs w:val="20"/>
+          <w:lang w:eastAsia="en-IN"/>
+        </w:rPr>
+        <w:t>(</w:t>
+      </w:r>
+      <w:proofErr w:type="gramEnd"/>
+      <w:r>
+        <w:rPr>
+          <w:rFonts w:ascii="Courier New" w:eastAsia="Times New Roman" w:hAnsi="Courier New" w:cs="Courier New"/>
+          <w:sz w:val="20"/>
+          <w:szCs w:val="20"/>
+          <w:lang w:eastAsia="en-IN"/>
+        </w:rPr>
+        <w:t xml:space="preserve">records, </w:t>
+      </w:r>
+      <w:proofErr w:type="spellStart"/>
+      <w:r>
+        <w:rPr>
+          <w:rFonts w:ascii="Courier New" w:eastAsia="Times New Roman" w:hAnsi="Courier New" w:cs="Courier New"/>
+          <w:sz w:val="20"/>
+          <w:szCs w:val="20"/>
+          <w:lang w:eastAsia="en-IN"/>
+        </w:rPr>
+        <w:t>xpathSApply</w:t>
+      </w:r>
+      <w:proofErr w:type="spellEnd"/>
+      <w:r>
+        <w:rPr>
+          <w:rFonts w:ascii="Courier New" w:eastAsia="Times New Roman" w:hAnsi="Courier New" w:cs="Courier New"/>
+          <w:sz w:val="20"/>
+          <w:szCs w:val="20"/>
+          <w:lang w:eastAsia="en-IN"/>
+        </w:rPr>
+        <w:t>, ".//</w:t>
+      </w:r>
+      <w:proofErr w:type="spellStart"/>
+      <w:r>
+        <w:rPr>
+          <w:rFonts w:ascii="Courier New" w:eastAsia="Times New Roman" w:hAnsi="Courier New" w:cs="Courier New"/>
+          <w:sz w:val="20"/>
+          <w:szCs w:val="20"/>
+          <w:lang w:eastAsia="en-IN"/>
+        </w:rPr>
+        <w:t>MeshHeading</w:t>
+      </w:r>
+      <w:proofErr w:type="spellEnd"/>
+      <w:r>
+        <w:rPr>
+          <w:rFonts w:ascii="Courier New" w:eastAsia="Times New Roman" w:hAnsi="Courier New" w:cs="Courier New"/>
+          <w:sz w:val="20"/>
+          <w:szCs w:val="20"/>
+          <w:lang w:eastAsia="en-IN"/>
+        </w:rPr>
+        <w:t>/</w:t>
+      </w:r>
+      <w:proofErr w:type="spellStart"/>
+      <w:r>
+        <w:rPr>
+          <w:rFonts w:ascii="Courier New" w:eastAsia="Times New Roman" w:hAnsi="Courier New" w:cs="Courier New"/>
+          <w:sz w:val="20"/>
+          <w:szCs w:val="20"/>
+          <w:lang w:eastAsia="en-IN"/>
+        </w:rPr>
+        <w:t>DescriptorName</w:t>
+      </w:r>
+      <w:proofErr w:type="spellEnd"/>
+      <w:r>
+        <w:rPr>
+          <w:rFonts w:ascii="Courier New" w:eastAsia="Times New Roman" w:hAnsi="Courier New" w:cs="Courier New"/>
+          <w:sz w:val="20"/>
+          <w:szCs w:val="20"/>
+          <w:lang w:eastAsia="en-IN"/>
+        </w:rPr>
+        <w:t xml:space="preserve">", </w:t>
+      </w:r>
+      <w:proofErr w:type="spellStart"/>
+      <w:r>
+        <w:rPr>
+          <w:rFonts w:ascii="Courier New" w:eastAsia="Times New Roman" w:hAnsi="Courier New" w:cs="Courier New"/>
+          <w:sz w:val="20"/>
+          <w:szCs w:val="20"/>
+          <w:lang w:eastAsia="en-IN"/>
+        </w:rPr>
+        <w:t>xmlValue</w:t>
+      </w:r>
+      <w:proofErr w:type="spellEnd"/>
+      <w:r>
+        <w:rPr>
+          <w:rFonts w:ascii="Courier New" w:eastAsia="Times New Roman" w:hAnsi="Courier New" w:cs="Courier New"/>
+          <w:sz w:val="20"/>
+          <w:szCs w:val="20"/>
+          <w:lang w:eastAsia="en-IN"/>
+        </w:rPr>
+        <w:t>)</w:t>
+      </w:r>
+    </w:p>
+    <w:p>
+      <w:pPr>
+        <w:tabs>
+          <w:tab w:val="left" w:pos="916"/>
+          <w:tab w:val="left" w:pos="1832"/>
+          <w:tab w:val="left" w:pos="2748"/>
+          <w:tab w:val="left" w:pos="3664"/>
+          <w:tab w:val="left" w:pos="4580"/>
+          <w:tab w:val="left" w:pos="5496"/>
+          <w:tab w:val="left" w:pos="6412"/>
+          <w:tab w:val="left" w:pos="7328"/>
+          <w:tab w:val="left" w:pos="8244"/>
+          <w:tab w:val="left" w:pos="9160"/>
+          <w:tab w:val="left" w:pos="10076"/>
+          <w:tab w:val="left" w:pos="10992"/>
+          <w:tab w:val="left" w:pos="11908"/>
+          <w:tab w:val="left" w:pos="12824"/>
+          <w:tab w:val="left" w:pos="13740"/>
+          <w:tab w:val="left" w:pos="14656"/>
+        </w:tabs>
+        <w:spacing w:after="0" w:line="240" w:lineRule="auto"/>
+        <w:rPr>
+          <w:rFonts w:ascii="Courier New" w:eastAsia="Times New Roman" w:hAnsi="Courier New" w:cs="Courier New"/>
+          <w:sz w:val="20"/>
+          <w:szCs w:val="20"/>
+          <w:lang w:eastAsia="en-IN"/>
+        </w:rPr>
+      </w:pPr>
+      <w:r>
+        <w:rPr>
+          <w:rFonts w:ascii="Courier New" w:eastAsia="Times New Roman" w:hAnsi="Courier New" w:cs="Courier New"/>
+          <w:sz w:val="20"/>
+          <w:szCs w:val="20"/>
+          <w:lang w:eastAsia="en-IN"/>
+        </w:rPr>
+        <w:t xml:space="preserve">  </w:t>
+      </w:r>
+      <w:proofErr w:type="gramStart"/>
+      <w:r>
+        <w:rPr>
+          <w:rFonts w:ascii="Courier New" w:eastAsia="Times New Roman" w:hAnsi="Courier New" w:cs="Courier New"/>
+          <w:sz w:val="20"/>
+          <w:szCs w:val="20"/>
+          <w:lang w:eastAsia="en-IN"/>
+        </w:rPr>
+        <w:t>mesh[</w:t>
+      </w:r>
+      <w:proofErr w:type="spellStart"/>
+      <w:proofErr w:type="gramEnd"/>
+      <w:r>
+        <w:rPr>
+          <w:rFonts w:ascii="Courier New" w:eastAsia="Times New Roman" w:hAnsi="Courier New" w:cs="Courier New"/>
+          <w:sz w:val="20"/>
+          <w:szCs w:val="20"/>
+          <w:lang w:eastAsia="en-IN"/>
+        </w:rPr>
+        <w:t>sapply</w:t>
+      </w:r>
+      <w:proofErr w:type="spellEnd"/>
+      <w:r>
+        <w:rPr>
+          <w:rFonts w:ascii="Courier New" w:eastAsia="Times New Roman" w:hAnsi="Courier New" w:cs="Courier New"/>
+          <w:sz w:val="20"/>
+          <w:szCs w:val="20"/>
+          <w:lang w:eastAsia="en-IN"/>
+        </w:rPr>
+        <w:t xml:space="preserve">(mesh, </w:t>
+      </w:r>
+      <w:proofErr w:type="spellStart"/>
+      <w:r>
+        <w:rPr>
+          <w:rFonts w:ascii="Courier New" w:eastAsia="Times New Roman" w:hAnsi="Courier New" w:cs="Courier New"/>
+          <w:sz w:val="20"/>
+          <w:szCs w:val="20"/>
+          <w:lang w:eastAsia="en-IN"/>
+        </w:rPr>
+        <w:t>is.list</w:t>
+      </w:r>
+      <w:proofErr w:type="spellEnd"/>
+      <w:r>
+        <w:rPr>
+          <w:rFonts w:ascii="Courier New" w:eastAsia="Times New Roman" w:hAnsi="Courier New" w:cs="Courier New"/>
+          <w:sz w:val="20"/>
+          <w:szCs w:val="20"/>
+          <w:lang w:eastAsia="en-IN"/>
+        </w:rPr>
+        <w:t>)] &lt;- NA</w:t>
+      </w:r>
+    </w:p>
+    <w:p>
+      <w:pPr>
+        <w:tabs>
+          <w:tab w:val="left" w:pos="916"/>
+          <w:tab w:val="left" w:pos="1832"/>
+          <w:tab w:val="left" w:pos="2748"/>
+          <w:tab w:val="left" w:pos="3664"/>
+          <w:tab w:val="left" w:pos="4580"/>
+          <w:tab w:val="left" w:pos="5496"/>
+          <w:tab w:val="left" w:pos="6412"/>
+          <w:tab w:val="left" w:pos="7328"/>
+          <w:tab w:val="left" w:pos="8244"/>
+          <w:tab w:val="left" w:pos="9160"/>
+          <w:tab w:val="left" w:pos="10076"/>
+          <w:tab w:val="left" w:pos="10992"/>
+          <w:tab w:val="left" w:pos="11908"/>
+          <w:tab w:val="left" w:pos="12824"/>
+          <w:tab w:val="left" w:pos="13740"/>
+          <w:tab w:val="left" w:pos="14656"/>
+        </w:tabs>
+        <w:spacing w:after="0" w:line="240" w:lineRule="auto"/>
+        <w:rPr>
+          <w:rFonts w:ascii="Courier New" w:eastAsia="Times New Roman" w:hAnsi="Courier New" w:cs="Courier New"/>
+          <w:sz w:val="20"/>
+          <w:szCs w:val="20"/>
+          <w:lang w:eastAsia="en-IN"/>
+        </w:rPr>
+      </w:pPr>
+      <w:r>
+        <w:rPr>
+          <w:rFonts w:ascii="Courier New" w:eastAsia="Times New Roman" w:hAnsi="Courier New" w:cs="Courier New"/>
+          <w:sz w:val="20"/>
+          <w:szCs w:val="20"/>
+          <w:lang w:eastAsia="en-IN"/>
+        </w:rPr>
+        <w:t xml:space="preserve">  mesh &lt;- </w:t>
+      </w:r>
+      <w:proofErr w:type="spellStart"/>
+      <w:proofErr w:type="gramStart"/>
+      <w:r>
+        <w:rPr>
+          <w:rFonts w:ascii="Courier New" w:eastAsia="Times New Roman" w:hAnsi="Courier New" w:cs="Courier New"/>
+          <w:sz w:val="20"/>
+          <w:szCs w:val="20"/>
+          <w:lang w:eastAsia="en-IN"/>
+        </w:rPr>
+        <w:t>sapply</w:t>
+      </w:r>
+      <w:proofErr w:type="spellEnd"/>
+      <w:r>
+        <w:rPr>
+          <w:rFonts w:ascii="Courier New" w:eastAsia="Times New Roman" w:hAnsi="Courier New" w:cs="Courier New"/>
+          <w:sz w:val="20"/>
+          <w:szCs w:val="20"/>
+          <w:lang w:eastAsia="en-IN"/>
+        </w:rPr>
+        <w:t>(</w:t>
+      </w:r>
+      <w:proofErr w:type="gramEnd"/>
+      <w:r>
+        <w:rPr>
+          <w:rFonts w:ascii="Courier New" w:eastAsia="Times New Roman" w:hAnsi="Courier New" w:cs="Courier New"/>
+          <w:sz w:val="20"/>
+          <w:szCs w:val="20"/>
+          <w:lang w:eastAsia="en-IN"/>
+        </w:rPr>
+        <w:t>mesh, paste, collapse = "|")</w:t>
+      </w:r>
+    </w:p>
+    <w:p>
+      <w:pPr>
+        <w:tabs>
+          <w:tab w:val="left" w:pos="916"/>
+          <w:tab w:val="left" w:pos="1832"/>
+          <w:tab w:val="left" w:pos="2748"/>
+          <w:tab w:val="left" w:pos="3664"/>
+          <w:tab w:val="left" w:pos="4580"/>
+          <w:tab w:val="left" w:pos="5496"/>
+          <w:tab w:val="left" w:pos="6412"/>
+          <w:tab w:val="left" w:pos="7328"/>
+          <w:tab w:val="left" w:pos="8244"/>
+          <w:tab w:val="left" w:pos="9160"/>
+          <w:tab w:val="left" w:pos="10076"/>
+          <w:tab w:val="left" w:pos="10992"/>
+          <w:tab w:val="left" w:pos="11908"/>
+          <w:tab w:val="left" w:pos="12824"/>
+          <w:tab w:val="left" w:pos="13740"/>
+          <w:tab w:val="left" w:pos="14656"/>
+        </w:tabs>
+        <w:spacing w:after="0" w:line="240" w:lineRule="auto"/>
+        <w:rPr>
+          <w:rFonts w:ascii="Courier New" w:eastAsia="Times New Roman" w:hAnsi="Courier New" w:cs="Courier New"/>
+          <w:sz w:val="20"/>
+          <w:szCs w:val="20"/>
+          <w:lang w:eastAsia="en-IN"/>
+        </w:rPr>
+      </w:pPr>
+      <w:r>
+        <w:rPr>
+          <w:rFonts w:ascii="Courier New" w:eastAsia="Times New Roman" w:hAnsi="Courier New" w:cs="Courier New"/>
+          <w:sz w:val="20"/>
+          <w:szCs w:val="20"/>
+          <w:lang w:eastAsia="en-IN"/>
+        </w:rPr>
+        <w:t xml:space="preserve">  </w:t>
+      </w:r>
+      <w:proofErr w:type="spellStart"/>
+      <w:r>
+        <w:rPr>
+          <w:rFonts w:ascii="Courier New" w:eastAsia="Times New Roman" w:hAnsi="Courier New" w:cs="Courier New"/>
+          <w:sz w:val="20"/>
+          <w:szCs w:val="20"/>
+          <w:lang w:eastAsia="en-IN"/>
+        </w:rPr>
+        <w:t>theDF</w:t>
+      </w:r>
+      <w:proofErr w:type="spellEnd"/>
+      <w:r>
+        <w:rPr>
+          <w:rFonts w:ascii="Courier New" w:eastAsia="Times New Roman" w:hAnsi="Courier New" w:cs="Courier New"/>
+          <w:sz w:val="20"/>
+          <w:szCs w:val="20"/>
+          <w:lang w:eastAsia="en-IN"/>
+        </w:rPr>
+        <w:t xml:space="preserve"> &lt;- </w:t>
+      </w:r>
+      <w:proofErr w:type="spellStart"/>
+      <w:proofErr w:type="gramStart"/>
+      <w:r>
+        <w:rPr>
+          <w:rFonts w:ascii="Courier New" w:eastAsia="Times New Roman" w:hAnsi="Courier New" w:cs="Courier New"/>
+          <w:sz w:val="20"/>
+          <w:szCs w:val="20"/>
+          <w:lang w:eastAsia="en-IN"/>
+        </w:rPr>
+        <w:t>data.frame</w:t>
+      </w:r>
+      <w:proofErr w:type="spellEnd"/>
+      <w:proofErr w:type="gramEnd"/>
+      <w:r>
+        <w:rPr>
+          <w:rFonts w:ascii="Courier New" w:eastAsia="Times New Roman" w:hAnsi="Courier New" w:cs="Courier New"/>
+          <w:sz w:val="20"/>
+          <w:szCs w:val="20"/>
+          <w:lang w:eastAsia="en-IN"/>
+        </w:rPr>
+        <w:t>(</w:t>
+      </w:r>
+      <w:proofErr w:type="spellStart"/>
+      <w:r>
+        <w:rPr>
+          <w:rFonts w:ascii="Courier New" w:eastAsia="Times New Roman" w:hAnsi="Courier New" w:cs="Courier New"/>
+          <w:sz w:val="20"/>
+          <w:szCs w:val="20"/>
+          <w:lang w:eastAsia="en-IN"/>
+        </w:rPr>
+        <w:t>pmid</w:t>
       </w:r>
       <w:proofErr w:type="spellEnd"/>
       <w:r>
@@ -3851,57 +6642,212 @@
           <w:szCs w:val="20"/>
           <w:lang w:eastAsia="en-IN"/>
         </w:rPr>
-        <w:t>authInit</w:t>
-      </w:r>
-      <w:proofErr w:type="spellEnd"/>
-      <w:r>
-        <w:rPr>
-          <w:rFonts w:ascii="Courier New" w:eastAsia="Times New Roman" w:hAnsi="Courier New" w:cs="Courier New"/>
-          <w:sz w:val="20"/>
-          <w:szCs w:val="20"/>
-          <w:lang w:eastAsia="en-IN"/>
-        </w:rPr>
-        <w:t>, collapse = "|")</w:t>
-      </w:r>
-    </w:p>
-    <w:p>
-      <w:pPr>
-        <w:tabs>
-          <w:tab w:val="left" w:pos="916"/>
-          <w:tab w:val="left" w:pos="1832"/>
-          <w:tab w:val="left" w:pos="2748"/>
-          <w:tab w:val="left" w:pos="3664"/>
-          <w:tab w:val="left" w:pos="4580"/>
-          <w:tab w:val="left" w:pos="5496"/>
-          <w:tab w:val="left" w:pos="6412"/>
-          <w:tab w:val="left" w:pos="7328"/>
-          <w:tab w:val="left" w:pos="8244"/>
-          <w:tab w:val="left" w:pos="9160"/>
-          <w:tab w:val="left" w:pos="10076"/>
-          <w:tab w:val="left" w:pos="10992"/>
-          <w:tab w:val="left" w:pos="11908"/>
-          <w:tab w:val="left" w:pos="12824"/>
-          <w:tab w:val="left" w:pos="13740"/>
-          <w:tab w:val="left" w:pos="14656"/>
-        </w:tabs>
-        <w:spacing w:after="0" w:line="240" w:lineRule="auto"/>
-        <w:rPr>
-          <w:rFonts w:ascii="Courier New" w:eastAsia="Times New Roman" w:hAnsi="Courier New" w:cs="Courier New"/>
-          <w:sz w:val="20"/>
-          <w:szCs w:val="20"/>
-          <w:lang w:eastAsia="en-IN"/>
-        </w:rPr>
-      </w:pPr>
-      <w:r>
-        <w:rPr>
-          <w:rFonts w:ascii="Courier New" w:eastAsia="Times New Roman" w:hAnsi="Courier New" w:cs="Courier New"/>
-          <w:sz w:val="20"/>
-          <w:szCs w:val="20"/>
-          <w:lang w:eastAsia="en-IN"/>
-        </w:rPr>
-        <w:t xml:space="preserve">  year &lt;- </w:t>
-      </w:r>
-      <w:proofErr w:type="spellStart"/>
+        <w:t>doi</w:t>
+      </w:r>
+      <w:proofErr w:type="spellEnd"/>
+      <w:r>
+        <w:rPr>
+          <w:rFonts w:ascii="Courier New" w:eastAsia="Times New Roman" w:hAnsi="Courier New" w:cs="Courier New"/>
+          <w:sz w:val="20"/>
+          <w:szCs w:val="20"/>
+          <w:lang w:eastAsia="en-IN"/>
+        </w:rPr>
+        <w:t xml:space="preserve">, authors, year, </w:t>
+      </w:r>
+      <w:proofErr w:type="spellStart"/>
+      <w:r>
+        <w:rPr>
+          <w:rFonts w:ascii="Courier New" w:eastAsia="Times New Roman" w:hAnsi="Courier New" w:cs="Courier New"/>
+          <w:sz w:val="20"/>
+          <w:szCs w:val="20"/>
+          <w:lang w:eastAsia="en-IN"/>
+        </w:rPr>
+        <w:t>articletitle</w:t>
+      </w:r>
+      <w:proofErr w:type="spellEnd"/>
+      <w:r>
+        <w:rPr>
+          <w:rFonts w:ascii="Courier New" w:eastAsia="Times New Roman" w:hAnsi="Courier New" w:cs="Courier New"/>
+          <w:sz w:val="20"/>
+          <w:szCs w:val="20"/>
+          <w:lang w:eastAsia="en-IN"/>
+        </w:rPr>
+        <w:t xml:space="preserve">, journal, volume, issue, pages, abstract, </w:t>
+      </w:r>
+      <w:proofErr w:type="spellStart"/>
+      <w:r>
+        <w:rPr>
+          <w:rFonts w:ascii="Courier New" w:eastAsia="Times New Roman" w:hAnsi="Courier New" w:cs="Courier New"/>
+          <w:sz w:val="20"/>
+          <w:szCs w:val="20"/>
+          <w:lang w:eastAsia="en-IN"/>
+        </w:rPr>
+        <w:t>ptype</w:t>
+      </w:r>
+      <w:proofErr w:type="spellEnd"/>
+      <w:r>
+        <w:rPr>
+          <w:rFonts w:ascii="Courier New" w:eastAsia="Times New Roman" w:hAnsi="Courier New" w:cs="Courier New"/>
+          <w:sz w:val="20"/>
+          <w:szCs w:val="20"/>
+          <w:lang w:eastAsia="en-IN"/>
+        </w:rPr>
+        <w:t xml:space="preserve">, mesh, </w:t>
+      </w:r>
+      <w:proofErr w:type="spellStart"/>
+      <w:r>
+        <w:rPr>
+          <w:rFonts w:ascii="Courier New" w:eastAsia="Times New Roman" w:hAnsi="Courier New" w:cs="Courier New"/>
+          <w:sz w:val="20"/>
+          <w:szCs w:val="20"/>
+          <w:lang w:eastAsia="en-IN"/>
+        </w:rPr>
+        <w:t>stringsAsFactors</w:t>
+      </w:r>
+      <w:proofErr w:type="spellEnd"/>
+      <w:r>
+        <w:rPr>
+          <w:rFonts w:ascii="Courier New" w:eastAsia="Times New Roman" w:hAnsi="Courier New" w:cs="Courier New"/>
+          <w:sz w:val="20"/>
+          <w:szCs w:val="20"/>
+          <w:lang w:eastAsia="en-IN"/>
+        </w:rPr>
+        <w:t xml:space="preserve"> = FALSE)</w:t>
+      </w:r>
+    </w:p>
+    <w:p>
+      <w:pPr>
+        <w:tabs>
+          <w:tab w:val="left" w:pos="916"/>
+          <w:tab w:val="left" w:pos="1832"/>
+          <w:tab w:val="left" w:pos="2748"/>
+          <w:tab w:val="left" w:pos="3664"/>
+          <w:tab w:val="left" w:pos="4580"/>
+          <w:tab w:val="left" w:pos="5496"/>
+          <w:tab w:val="left" w:pos="6412"/>
+          <w:tab w:val="left" w:pos="7328"/>
+          <w:tab w:val="left" w:pos="8244"/>
+          <w:tab w:val="left" w:pos="9160"/>
+          <w:tab w:val="left" w:pos="10076"/>
+          <w:tab w:val="left" w:pos="10992"/>
+          <w:tab w:val="left" w:pos="11908"/>
+          <w:tab w:val="left" w:pos="12824"/>
+          <w:tab w:val="left" w:pos="13740"/>
+          <w:tab w:val="left" w:pos="14656"/>
+        </w:tabs>
+        <w:spacing w:after="0" w:line="240" w:lineRule="auto"/>
+        <w:rPr>
+          <w:rFonts w:ascii="Courier New" w:eastAsia="Times New Roman" w:hAnsi="Courier New" w:cs="Courier New"/>
+          <w:sz w:val="20"/>
+          <w:szCs w:val="20"/>
+          <w:lang w:eastAsia="en-IN"/>
+        </w:rPr>
+      </w:pPr>
+      <w:r>
+        <w:rPr>
+          <w:rFonts w:ascii="Courier New" w:eastAsia="Times New Roman" w:hAnsi="Courier New" w:cs="Courier New"/>
+          <w:sz w:val="20"/>
+          <w:szCs w:val="20"/>
+          <w:lang w:eastAsia="en-IN"/>
+        </w:rPr>
+        <w:t xml:space="preserve">  return(</w:t>
+      </w:r>
+      <w:proofErr w:type="spellStart"/>
+      <w:r>
+        <w:rPr>
+          <w:rFonts w:ascii="Courier New" w:eastAsia="Times New Roman" w:hAnsi="Courier New" w:cs="Courier New"/>
+          <w:sz w:val="20"/>
+          <w:szCs w:val="20"/>
+          <w:lang w:eastAsia="en-IN"/>
+        </w:rPr>
+        <w:t>theDF</w:t>
+      </w:r>
+      <w:proofErr w:type="spellEnd"/>
+      <w:r>
+        <w:rPr>
+          <w:rFonts w:ascii="Courier New" w:eastAsia="Times New Roman" w:hAnsi="Courier New" w:cs="Courier New"/>
+          <w:sz w:val="20"/>
+          <w:szCs w:val="20"/>
+          <w:lang w:eastAsia="en-IN"/>
+        </w:rPr>
+        <w:t>)</w:t>
+      </w:r>
+    </w:p>
+    <w:p>
+      <w:pPr>
+        <w:tabs>
+          <w:tab w:val="left" w:pos="916"/>
+          <w:tab w:val="left" w:pos="1832"/>
+          <w:tab w:val="left" w:pos="2748"/>
+          <w:tab w:val="left" w:pos="3664"/>
+          <w:tab w:val="left" w:pos="4580"/>
+          <w:tab w:val="left" w:pos="5496"/>
+          <w:tab w:val="left" w:pos="6412"/>
+          <w:tab w:val="left" w:pos="7328"/>
+          <w:tab w:val="left" w:pos="8244"/>
+          <w:tab w:val="left" w:pos="9160"/>
+          <w:tab w:val="left" w:pos="10076"/>
+          <w:tab w:val="left" w:pos="10992"/>
+          <w:tab w:val="left" w:pos="11908"/>
+          <w:tab w:val="left" w:pos="12824"/>
+          <w:tab w:val="left" w:pos="13740"/>
+          <w:tab w:val="left" w:pos="14656"/>
+        </w:tabs>
+        <w:spacing w:after="0" w:line="240" w:lineRule="auto"/>
+        <w:rPr>
+          <w:rFonts w:ascii="Courier New" w:eastAsia="Times New Roman" w:hAnsi="Courier New" w:cs="Courier New"/>
+          <w:sz w:val="20"/>
+          <w:szCs w:val="20"/>
+          <w:lang w:eastAsia="en-IN"/>
+        </w:rPr>
+      </w:pPr>
+      <w:r>
+        <w:rPr>
+          <w:rFonts w:ascii="Courier New" w:eastAsia="Times New Roman" w:hAnsi="Courier New" w:cs="Courier New"/>
+          <w:sz w:val="20"/>
+          <w:szCs w:val="20"/>
+          <w:lang w:eastAsia="en-IN"/>
+        </w:rPr>
+        <w:t>}</w:t>
+      </w:r>
+    </w:p>
+    <w:p>
+      <w:pPr>
+        <w:tabs>
+          <w:tab w:val="left" w:pos="916"/>
+          <w:tab w:val="left" w:pos="1832"/>
+          <w:tab w:val="left" w:pos="2748"/>
+          <w:tab w:val="left" w:pos="3664"/>
+          <w:tab w:val="left" w:pos="4580"/>
+          <w:tab w:val="left" w:pos="5496"/>
+          <w:tab w:val="left" w:pos="6412"/>
+          <w:tab w:val="left" w:pos="7328"/>
+          <w:tab w:val="left" w:pos="8244"/>
+          <w:tab w:val="left" w:pos="9160"/>
+          <w:tab w:val="left" w:pos="10076"/>
+          <w:tab w:val="left" w:pos="10992"/>
+          <w:tab w:val="left" w:pos="11908"/>
+          <w:tab w:val="left" w:pos="12824"/>
+          <w:tab w:val="left" w:pos="13740"/>
+          <w:tab w:val="left" w:pos="14656"/>
+        </w:tabs>
+        <w:spacing w:after="0" w:line="240" w:lineRule="auto"/>
+        <w:rPr>
+          <w:rFonts w:ascii="Courier New" w:eastAsia="Times New Roman" w:hAnsi="Courier New" w:cs="Courier New"/>
+          <w:sz w:val="20"/>
+          <w:szCs w:val="20"/>
+          <w:lang w:eastAsia="en-IN"/>
+        </w:rPr>
+      </w:pPr>
+      <w:r>
+        <w:rPr>
+          <w:rFonts w:ascii="Courier New" w:eastAsia="Times New Roman" w:hAnsi="Courier New" w:cs="Courier New"/>
+          <w:sz w:val="20"/>
+          <w:szCs w:val="20"/>
+          <w:lang w:eastAsia="en-IN"/>
+        </w:rPr>
+        <w:t xml:space="preserve"># </w:t>
+      </w:r>
       <w:proofErr w:type="gramStart"/>
       <w:r>
         <w:rPr>
@@ -3910,7 +6856,222 @@
           <w:szCs w:val="20"/>
           <w:lang w:eastAsia="en-IN"/>
         </w:rPr>
-        <w:t>lapply</w:t>
+        <w:t>function</w:t>
+      </w:r>
+      <w:proofErr w:type="gramEnd"/>
+      <w:r>
+        <w:rPr>
+          <w:rFonts w:ascii="Courier New" w:eastAsia="Times New Roman" w:hAnsi="Courier New" w:cs="Courier New"/>
+          <w:sz w:val="20"/>
+          <w:szCs w:val="20"/>
+          <w:lang w:eastAsia="en-IN"/>
+        </w:rPr>
+        <w:t xml:space="preserve"> to separate multiple entries in one column to many columns using | separator </w:t>
+      </w:r>
+    </w:p>
+    <w:p>
+      <w:pPr>
+        <w:tabs>
+          <w:tab w:val="left" w:pos="916"/>
+          <w:tab w:val="left" w:pos="1832"/>
+          <w:tab w:val="left" w:pos="2748"/>
+          <w:tab w:val="left" w:pos="3664"/>
+          <w:tab w:val="left" w:pos="4580"/>
+          <w:tab w:val="left" w:pos="5496"/>
+          <w:tab w:val="left" w:pos="6412"/>
+          <w:tab w:val="left" w:pos="7328"/>
+          <w:tab w:val="left" w:pos="8244"/>
+          <w:tab w:val="left" w:pos="9160"/>
+          <w:tab w:val="left" w:pos="10076"/>
+          <w:tab w:val="left" w:pos="10992"/>
+          <w:tab w:val="left" w:pos="11908"/>
+          <w:tab w:val="left" w:pos="12824"/>
+          <w:tab w:val="left" w:pos="13740"/>
+          <w:tab w:val="left" w:pos="14656"/>
+        </w:tabs>
+        <w:spacing w:after="0" w:line="240" w:lineRule="auto"/>
+        <w:rPr>
+          <w:rFonts w:ascii="Courier New" w:eastAsia="Times New Roman" w:hAnsi="Courier New" w:cs="Courier New"/>
+          <w:sz w:val="20"/>
+          <w:szCs w:val="20"/>
+          <w:lang w:eastAsia="en-IN"/>
+        </w:rPr>
+      </w:pPr>
+      <w:r>
+        <w:rPr>
+          <w:rFonts w:ascii="Courier New" w:eastAsia="Times New Roman" w:hAnsi="Courier New" w:cs="Courier New"/>
+          <w:sz w:val="20"/>
+          <w:szCs w:val="20"/>
+          <w:lang w:eastAsia="en-IN"/>
+        </w:rPr>
+        <w:t xml:space="preserve"># </w:t>
+      </w:r>
+      <w:proofErr w:type="gramStart"/>
+      <w:r>
+        <w:rPr>
+          <w:rFonts w:ascii="Courier New" w:eastAsia="Times New Roman" w:hAnsi="Courier New" w:cs="Courier New"/>
+          <w:sz w:val="20"/>
+          <w:szCs w:val="20"/>
+          <w:lang w:eastAsia="en-IN"/>
+        </w:rPr>
+        <w:t>from</w:t>
+      </w:r>
+      <w:proofErr w:type="gramEnd"/>
+      <w:r>
+        <w:rPr>
+          <w:rFonts w:ascii="Courier New" w:eastAsia="Times New Roman" w:hAnsi="Courier New" w:cs="Courier New"/>
+          <w:sz w:val="20"/>
+          <w:szCs w:val="20"/>
+          <w:lang w:eastAsia="en-IN"/>
+        </w:rPr>
+        <w:t xml:space="preserve"> https://stackoverflow.com/questions/4350440/split-data-frame-string-column-into-multiple-columns</w:t>
+      </w:r>
+    </w:p>
+    <w:p>
+      <w:pPr>
+        <w:tabs>
+          <w:tab w:val="left" w:pos="916"/>
+          <w:tab w:val="left" w:pos="1832"/>
+          <w:tab w:val="left" w:pos="2748"/>
+          <w:tab w:val="left" w:pos="3664"/>
+          <w:tab w:val="left" w:pos="4580"/>
+          <w:tab w:val="left" w:pos="5496"/>
+          <w:tab w:val="left" w:pos="6412"/>
+          <w:tab w:val="left" w:pos="7328"/>
+          <w:tab w:val="left" w:pos="8244"/>
+          <w:tab w:val="left" w:pos="9160"/>
+          <w:tab w:val="left" w:pos="10076"/>
+          <w:tab w:val="left" w:pos="10992"/>
+          <w:tab w:val="left" w:pos="11908"/>
+          <w:tab w:val="left" w:pos="12824"/>
+          <w:tab w:val="left" w:pos="13740"/>
+          <w:tab w:val="left" w:pos="14656"/>
+        </w:tabs>
+        <w:spacing w:after="0" w:line="240" w:lineRule="auto"/>
+        <w:rPr>
+          <w:rFonts w:ascii="Courier New" w:eastAsia="Times New Roman" w:hAnsi="Courier New" w:cs="Courier New"/>
+          <w:sz w:val="20"/>
+          <w:szCs w:val="20"/>
+          <w:lang w:eastAsia="en-IN"/>
+        </w:rPr>
+      </w:pPr>
+      <w:proofErr w:type="spellStart"/>
+      <w:r>
+        <w:rPr>
+          <w:rFonts w:ascii="Courier New" w:eastAsia="Times New Roman" w:hAnsi="Courier New" w:cs="Courier New"/>
+          <w:sz w:val="20"/>
+          <w:szCs w:val="20"/>
+          <w:lang w:eastAsia="en-IN"/>
+        </w:rPr>
+        <w:t>split_into_multiple</w:t>
+      </w:r>
+      <w:proofErr w:type="spellEnd"/>
+      <w:r>
+        <w:rPr>
+          <w:rFonts w:ascii="Courier New" w:eastAsia="Times New Roman" w:hAnsi="Courier New" w:cs="Courier New"/>
+          <w:sz w:val="20"/>
+          <w:szCs w:val="20"/>
+          <w:lang w:eastAsia="en-IN"/>
+        </w:rPr>
+        <w:t xml:space="preserve"> &lt;- </w:t>
+      </w:r>
+      <w:proofErr w:type="gramStart"/>
+      <w:r>
+        <w:rPr>
+          <w:rFonts w:ascii="Courier New" w:eastAsia="Times New Roman" w:hAnsi="Courier New" w:cs="Courier New"/>
+          <w:sz w:val="20"/>
+          <w:szCs w:val="20"/>
+          <w:lang w:eastAsia="en-IN"/>
+        </w:rPr>
+        <w:t>function(</w:t>
+      </w:r>
+      <w:proofErr w:type="gramEnd"/>
+      <w:r>
+        <w:rPr>
+          <w:rFonts w:ascii="Courier New" w:eastAsia="Times New Roman" w:hAnsi="Courier New" w:cs="Courier New"/>
+          <w:sz w:val="20"/>
+          <w:szCs w:val="20"/>
+          <w:lang w:eastAsia="en-IN"/>
+        </w:rPr>
+        <w:t xml:space="preserve">column, pattern = ", ", </w:t>
+      </w:r>
+      <w:proofErr w:type="spellStart"/>
+      <w:r>
+        <w:rPr>
+          <w:rFonts w:ascii="Courier New" w:eastAsia="Times New Roman" w:hAnsi="Courier New" w:cs="Courier New"/>
+          <w:sz w:val="20"/>
+          <w:szCs w:val="20"/>
+          <w:lang w:eastAsia="en-IN"/>
+        </w:rPr>
+        <w:t>into_prefix</w:t>
+      </w:r>
+      <w:proofErr w:type="spellEnd"/>
+      <w:r>
+        <w:rPr>
+          <w:rFonts w:ascii="Courier New" w:eastAsia="Times New Roman" w:hAnsi="Courier New" w:cs="Courier New"/>
+          <w:sz w:val="20"/>
+          <w:szCs w:val="20"/>
+          <w:lang w:eastAsia="en-IN"/>
+        </w:rPr>
+        <w:t>){</w:t>
+      </w:r>
+    </w:p>
+    <w:p>
+      <w:pPr>
+        <w:tabs>
+          <w:tab w:val="left" w:pos="916"/>
+          <w:tab w:val="left" w:pos="1832"/>
+          <w:tab w:val="left" w:pos="2748"/>
+          <w:tab w:val="left" w:pos="3664"/>
+          <w:tab w:val="left" w:pos="4580"/>
+          <w:tab w:val="left" w:pos="5496"/>
+          <w:tab w:val="left" w:pos="6412"/>
+          <w:tab w:val="left" w:pos="7328"/>
+          <w:tab w:val="left" w:pos="8244"/>
+          <w:tab w:val="left" w:pos="9160"/>
+          <w:tab w:val="left" w:pos="10076"/>
+          <w:tab w:val="left" w:pos="10992"/>
+          <w:tab w:val="left" w:pos="11908"/>
+          <w:tab w:val="left" w:pos="12824"/>
+          <w:tab w:val="left" w:pos="13740"/>
+          <w:tab w:val="left" w:pos="14656"/>
+        </w:tabs>
+        <w:spacing w:after="0" w:line="240" w:lineRule="auto"/>
+        <w:rPr>
+          <w:rFonts w:ascii="Courier New" w:eastAsia="Times New Roman" w:hAnsi="Courier New" w:cs="Courier New"/>
+          <w:sz w:val="20"/>
+          <w:szCs w:val="20"/>
+          <w:lang w:eastAsia="en-IN"/>
+        </w:rPr>
+      </w:pPr>
+      <w:r>
+        <w:rPr>
+          <w:rFonts w:ascii="Courier New" w:eastAsia="Times New Roman" w:hAnsi="Courier New" w:cs="Courier New"/>
+          <w:sz w:val="20"/>
+          <w:szCs w:val="20"/>
+          <w:lang w:eastAsia="en-IN"/>
+        </w:rPr>
+        <w:t xml:space="preserve">  cols &lt;- </w:t>
+      </w:r>
+      <w:proofErr w:type="spellStart"/>
+      <w:r>
+        <w:rPr>
+          <w:rFonts w:ascii="Courier New" w:eastAsia="Times New Roman" w:hAnsi="Courier New" w:cs="Courier New"/>
+          <w:sz w:val="20"/>
+          <w:szCs w:val="20"/>
+          <w:lang w:eastAsia="en-IN"/>
+        </w:rPr>
+        <w:t>str_split_</w:t>
+      </w:r>
+      <w:proofErr w:type="gramStart"/>
+      <w:r>
+        <w:rPr>
+          <w:rFonts w:ascii="Courier New" w:eastAsia="Times New Roman" w:hAnsi="Courier New" w:cs="Courier New"/>
+          <w:sz w:val="20"/>
+          <w:szCs w:val="20"/>
+          <w:lang w:eastAsia="en-IN"/>
+        </w:rPr>
+        <w:t>fixed</w:t>
       </w:r>
       <w:proofErr w:type="spellEnd"/>
       <w:r>
@@ -3930,67 +7091,45 @@
           <w:szCs w:val="20"/>
           <w:lang w:eastAsia="en-IN"/>
         </w:rPr>
-        <w:t xml:space="preserve">records, </w:t>
-      </w:r>
-      <w:proofErr w:type="spellStart"/>
-      <w:r>
-        <w:rPr>
-          <w:rFonts w:ascii="Courier New" w:eastAsia="Times New Roman" w:hAnsi="Courier New" w:cs="Courier New"/>
-          <w:sz w:val="20"/>
-          <w:szCs w:val="20"/>
-          <w:lang w:eastAsia="en-IN"/>
-        </w:rPr>
-        <w:t>xpathSApply</w:t>
-      </w:r>
-      <w:proofErr w:type="spellEnd"/>
-      <w:r>
-        <w:rPr>
-          <w:rFonts w:ascii="Courier New" w:eastAsia="Times New Roman" w:hAnsi="Courier New" w:cs="Courier New"/>
-          <w:sz w:val="20"/>
-          <w:szCs w:val="20"/>
-          <w:lang w:eastAsia="en-IN"/>
-        </w:rPr>
-        <w:t>, ".//</w:t>
-      </w:r>
-      <w:proofErr w:type="spellStart"/>
-      <w:r>
-        <w:rPr>
-          <w:rFonts w:ascii="Courier New" w:eastAsia="Times New Roman" w:hAnsi="Courier New" w:cs="Courier New"/>
-          <w:sz w:val="20"/>
-          <w:szCs w:val="20"/>
-          <w:lang w:eastAsia="en-IN"/>
-        </w:rPr>
-        <w:t>PubDate</w:t>
-      </w:r>
-      <w:proofErr w:type="spellEnd"/>
-      <w:r>
-        <w:rPr>
-          <w:rFonts w:ascii="Courier New" w:eastAsia="Times New Roman" w:hAnsi="Courier New" w:cs="Courier New"/>
-          <w:sz w:val="20"/>
-          <w:szCs w:val="20"/>
-          <w:lang w:eastAsia="en-IN"/>
-        </w:rPr>
-        <w:t xml:space="preserve">/Year", </w:t>
-      </w:r>
-      <w:proofErr w:type="spellStart"/>
-      <w:r>
-        <w:rPr>
-          <w:rFonts w:ascii="Courier New" w:eastAsia="Times New Roman" w:hAnsi="Courier New" w:cs="Courier New"/>
-          <w:sz w:val="20"/>
-          <w:szCs w:val="20"/>
-          <w:lang w:eastAsia="en-IN"/>
-        </w:rPr>
-        <w:t>xmlValue</w:t>
-      </w:r>
-      <w:proofErr w:type="spellEnd"/>
-      <w:r>
-        <w:rPr>
-          <w:rFonts w:ascii="Courier New" w:eastAsia="Times New Roman" w:hAnsi="Courier New" w:cs="Courier New"/>
-          <w:sz w:val="20"/>
-          <w:szCs w:val="20"/>
-          <w:lang w:eastAsia="en-IN"/>
-        </w:rPr>
-        <w:t xml:space="preserve">) </w:t>
+        <w:t>column, pattern, n = Inf)</w:t>
+      </w:r>
+    </w:p>
+    <w:p>
+      <w:pPr>
+        <w:tabs>
+          <w:tab w:val="left" w:pos="916"/>
+          <w:tab w:val="left" w:pos="1832"/>
+          <w:tab w:val="left" w:pos="2748"/>
+          <w:tab w:val="left" w:pos="3664"/>
+          <w:tab w:val="left" w:pos="4580"/>
+          <w:tab w:val="left" w:pos="5496"/>
+          <w:tab w:val="left" w:pos="6412"/>
+          <w:tab w:val="left" w:pos="7328"/>
+          <w:tab w:val="left" w:pos="8244"/>
+          <w:tab w:val="left" w:pos="9160"/>
+          <w:tab w:val="left" w:pos="10076"/>
+          <w:tab w:val="left" w:pos="10992"/>
+          <w:tab w:val="left" w:pos="11908"/>
+          <w:tab w:val="left" w:pos="12824"/>
+          <w:tab w:val="left" w:pos="13740"/>
+          <w:tab w:val="left" w:pos="14656"/>
+        </w:tabs>
+        <w:spacing w:after="0" w:line="240" w:lineRule="auto"/>
+        <w:rPr>
+          <w:rFonts w:ascii="Courier New" w:eastAsia="Times New Roman" w:hAnsi="Courier New" w:cs="Courier New"/>
+          <w:sz w:val="20"/>
+          <w:szCs w:val="20"/>
+          <w:lang w:eastAsia="en-IN"/>
+        </w:rPr>
+      </w:pPr>
+      <w:r>
+        <w:rPr>
+          <w:rFonts w:ascii="Courier New" w:eastAsia="Times New Roman" w:hAnsi="Courier New" w:cs="Courier New"/>
+          <w:sz w:val="20"/>
+          <w:szCs w:val="20"/>
+          <w:lang w:eastAsia="en-IN"/>
+        </w:rPr>
+        <w:t xml:space="preserve">  # Sub out the ""'s returned by filling the matrix to the right, with NAs which are useful</w:t>
       </w:r>
     </w:p>
     <w:p>
@@ -4038,9 +7177,8 @@
           <w:szCs w:val="20"/>
           <w:lang w:eastAsia="en-IN"/>
         </w:rPr>
-        <w:t>year[</w:t>
-      </w:r>
-      <w:proofErr w:type="spellStart"/>
+        <w:t>cols[</w:t>
+      </w:r>
       <w:proofErr w:type="gramEnd"/>
       <w:r>
         <w:rPr>
@@ -4049,143 +7187,619 @@
           <w:szCs w:val="20"/>
           <w:lang w:eastAsia="en-IN"/>
         </w:rPr>
-        <w:t>sapply</w:t>
-      </w:r>
-      <w:proofErr w:type="spellEnd"/>
-      <w:r>
-        <w:rPr>
-          <w:rFonts w:ascii="Courier New" w:eastAsia="Times New Roman" w:hAnsi="Courier New" w:cs="Courier New"/>
-          <w:sz w:val="20"/>
-          <w:szCs w:val="20"/>
-          <w:lang w:eastAsia="en-IN"/>
-        </w:rPr>
-        <w:t xml:space="preserve">(year, </w:t>
-      </w:r>
-      <w:proofErr w:type="spellStart"/>
-      <w:r>
-        <w:rPr>
-          <w:rFonts w:ascii="Courier New" w:eastAsia="Times New Roman" w:hAnsi="Courier New" w:cs="Courier New"/>
-          <w:sz w:val="20"/>
-          <w:szCs w:val="20"/>
-          <w:lang w:eastAsia="en-IN"/>
-        </w:rPr>
-        <w:t>is.list</w:t>
-      </w:r>
-      <w:proofErr w:type="spellEnd"/>
-      <w:r>
-        <w:rPr>
-          <w:rFonts w:ascii="Courier New" w:eastAsia="Times New Roman" w:hAnsi="Courier New" w:cs="Courier New"/>
-          <w:sz w:val="20"/>
-          <w:szCs w:val="20"/>
-          <w:lang w:eastAsia="en-IN"/>
-        </w:rPr>
-        <w:t>)] &lt;- NA</w:t>
-      </w:r>
-    </w:p>
-    <w:p>
-      <w:pPr>
-        <w:tabs>
-          <w:tab w:val="left" w:pos="916"/>
-          <w:tab w:val="left" w:pos="1832"/>
-          <w:tab w:val="left" w:pos="2748"/>
-          <w:tab w:val="left" w:pos="3664"/>
-          <w:tab w:val="left" w:pos="4580"/>
-          <w:tab w:val="left" w:pos="5496"/>
-          <w:tab w:val="left" w:pos="6412"/>
-          <w:tab w:val="left" w:pos="7328"/>
-          <w:tab w:val="left" w:pos="8244"/>
-          <w:tab w:val="left" w:pos="9160"/>
-          <w:tab w:val="left" w:pos="10076"/>
-          <w:tab w:val="left" w:pos="10992"/>
-          <w:tab w:val="left" w:pos="11908"/>
-          <w:tab w:val="left" w:pos="12824"/>
-          <w:tab w:val="left" w:pos="13740"/>
-          <w:tab w:val="left" w:pos="14656"/>
-        </w:tabs>
-        <w:spacing w:after="0" w:line="240" w:lineRule="auto"/>
-        <w:rPr>
-          <w:rFonts w:ascii="Courier New" w:eastAsia="Times New Roman" w:hAnsi="Courier New" w:cs="Courier New"/>
-          <w:sz w:val="20"/>
-          <w:szCs w:val="20"/>
-          <w:lang w:eastAsia="en-IN"/>
-        </w:rPr>
-      </w:pPr>
-      <w:r>
-        <w:rPr>
-          <w:rFonts w:ascii="Courier New" w:eastAsia="Times New Roman" w:hAnsi="Courier New" w:cs="Courier New"/>
-          <w:sz w:val="20"/>
-          <w:szCs w:val="20"/>
-          <w:lang w:eastAsia="en-IN"/>
-        </w:rPr>
-        <w:t xml:space="preserve">  year &lt;- </w:t>
-      </w:r>
-      <w:proofErr w:type="spellStart"/>
-      <w:r>
-        <w:rPr>
-          <w:rFonts w:ascii="Courier New" w:eastAsia="Times New Roman" w:hAnsi="Courier New" w:cs="Courier New"/>
-          <w:sz w:val="20"/>
-          <w:szCs w:val="20"/>
-          <w:lang w:eastAsia="en-IN"/>
-        </w:rPr>
-        <w:t>unlist</w:t>
-      </w:r>
-      <w:proofErr w:type="spellEnd"/>
-      <w:r>
-        <w:rPr>
-          <w:rFonts w:ascii="Courier New" w:eastAsia="Times New Roman" w:hAnsi="Courier New" w:cs="Courier New"/>
-          <w:sz w:val="20"/>
-          <w:szCs w:val="20"/>
-          <w:lang w:eastAsia="en-IN"/>
-        </w:rPr>
-        <w:t>(year)</w:t>
-      </w:r>
-    </w:p>
-    <w:p>
-      <w:pPr>
-        <w:tabs>
-          <w:tab w:val="left" w:pos="916"/>
-          <w:tab w:val="left" w:pos="1832"/>
-          <w:tab w:val="left" w:pos="2748"/>
-          <w:tab w:val="left" w:pos="3664"/>
-          <w:tab w:val="left" w:pos="4580"/>
-          <w:tab w:val="left" w:pos="5496"/>
-          <w:tab w:val="left" w:pos="6412"/>
-          <w:tab w:val="left" w:pos="7328"/>
-          <w:tab w:val="left" w:pos="8244"/>
-          <w:tab w:val="left" w:pos="9160"/>
-          <w:tab w:val="left" w:pos="10076"/>
-          <w:tab w:val="left" w:pos="10992"/>
-          <w:tab w:val="left" w:pos="11908"/>
-          <w:tab w:val="left" w:pos="12824"/>
-          <w:tab w:val="left" w:pos="13740"/>
-          <w:tab w:val="left" w:pos="14656"/>
-        </w:tabs>
-        <w:spacing w:after="0" w:line="240" w:lineRule="auto"/>
-        <w:rPr>
-          <w:rFonts w:ascii="Courier New" w:eastAsia="Times New Roman" w:hAnsi="Courier New" w:cs="Courier New"/>
-          <w:sz w:val="20"/>
-          <w:szCs w:val="20"/>
-          <w:lang w:eastAsia="en-IN"/>
-        </w:rPr>
-      </w:pPr>
-      <w:r>
-        <w:rPr>
-          <w:rFonts w:ascii="Courier New" w:eastAsia="Times New Roman" w:hAnsi="Courier New" w:cs="Courier New"/>
-          <w:sz w:val="20"/>
-          <w:szCs w:val="20"/>
-          <w:lang w:eastAsia="en-IN"/>
-        </w:rPr>
-        <w:t xml:space="preserve">  </w:t>
-      </w:r>
-      <w:proofErr w:type="spellStart"/>
-      <w:r>
-        <w:rPr>
-          <w:rFonts w:ascii="Courier New" w:eastAsia="Times New Roman" w:hAnsi="Courier New" w:cs="Courier New"/>
-          <w:sz w:val="20"/>
-          <w:szCs w:val="20"/>
-          <w:lang w:eastAsia="en-IN"/>
-        </w:rPr>
-        <w:t>articletitle</w:t>
+        <w:t>which(cols == "")] &lt;- NA</w:t>
+      </w:r>
+    </w:p>
+    <w:p>
+      <w:pPr>
+        <w:tabs>
+          <w:tab w:val="left" w:pos="916"/>
+          <w:tab w:val="left" w:pos="1832"/>
+          <w:tab w:val="left" w:pos="2748"/>
+          <w:tab w:val="left" w:pos="3664"/>
+          <w:tab w:val="left" w:pos="4580"/>
+          <w:tab w:val="left" w:pos="5496"/>
+          <w:tab w:val="left" w:pos="6412"/>
+          <w:tab w:val="left" w:pos="7328"/>
+          <w:tab w:val="left" w:pos="8244"/>
+          <w:tab w:val="left" w:pos="9160"/>
+          <w:tab w:val="left" w:pos="10076"/>
+          <w:tab w:val="left" w:pos="10992"/>
+          <w:tab w:val="left" w:pos="11908"/>
+          <w:tab w:val="left" w:pos="12824"/>
+          <w:tab w:val="left" w:pos="13740"/>
+          <w:tab w:val="left" w:pos="14656"/>
+        </w:tabs>
+        <w:spacing w:after="0" w:line="240" w:lineRule="auto"/>
+        <w:rPr>
+          <w:rFonts w:ascii="Courier New" w:eastAsia="Times New Roman" w:hAnsi="Courier New" w:cs="Courier New"/>
+          <w:sz w:val="20"/>
+          <w:szCs w:val="20"/>
+          <w:lang w:eastAsia="en-IN"/>
+        </w:rPr>
+      </w:pPr>
+      <w:r>
+        <w:rPr>
+          <w:rFonts w:ascii="Courier New" w:eastAsia="Times New Roman" w:hAnsi="Courier New" w:cs="Courier New"/>
+          <w:sz w:val="20"/>
+          <w:szCs w:val="20"/>
+          <w:lang w:eastAsia="en-IN"/>
+        </w:rPr>
+        <w:t xml:space="preserve">  cols &lt;- </w:t>
+      </w:r>
+      <w:proofErr w:type="spellStart"/>
+      <w:r>
+        <w:rPr>
+          <w:rFonts w:ascii="Courier New" w:eastAsia="Times New Roman" w:hAnsi="Courier New" w:cs="Courier New"/>
+          <w:sz w:val="20"/>
+          <w:szCs w:val="20"/>
+          <w:lang w:eastAsia="en-IN"/>
+        </w:rPr>
+        <w:t>as_tibble</w:t>
+      </w:r>
+      <w:proofErr w:type="spellEnd"/>
+      <w:r>
+        <w:rPr>
+          <w:rFonts w:ascii="Courier New" w:eastAsia="Times New Roman" w:hAnsi="Courier New" w:cs="Courier New"/>
+          <w:sz w:val="20"/>
+          <w:szCs w:val="20"/>
+          <w:lang w:eastAsia="en-IN"/>
+        </w:rPr>
+        <w:t>(cols)</w:t>
+      </w:r>
+    </w:p>
+    <w:p>
+      <w:pPr>
+        <w:tabs>
+          <w:tab w:val="left" w:pos="916"/>
+          <w:tab w:val="left" w:pos="1832"/>
+          <w:tab w:val="left" w:pos="2748"/>
+          <w:tab w:val="left" w:pos="3664"/>
+          <w:tab w:val="left" w:pos="4580"/>
+          <w:tab w:val="left" w:pos="5496"/>
+          <w:tab w:val="left" w:pos="6412"/>
+          <w:tab w:val="left" w:pos="7328"/>
+          <w:tab w:val="left" w:pos="8244"/>
+          <w:tab w:val="left" w:pos="9160"/>
+          <w:tab w:val="left" w:pos="10076"/>
+          <w:tab w:val="left" w:pos="10992"/>
+          <w:tab w:val="left" w:pos="11908"/>
+          <w:tab w:val="left" w:pos="12824"/>
+          <w:tab w:val="left" w:pos="13740"/>
+          <w:tab w:val="left" w:pos="14656"/>
+        </w:tabs>
+        <w:spacing w:after="0" w:line="240" w:lineRule="auto"/>
+        <w:rPr>
+          <w:rFonts w:ascii="Courier New" w:eastAsia="Times New Roman" w:hAnsi="Courier New" w:cs="Courier New"/>
+          <w:sz w:val="20"/>
+          <w:szCs w:val="20"/>
+          <w:lang w:eastAsia="en-IN"/>
+        </w:rPr>
+      </w:pPr>
+      <w:r>
+        <w:rPr>
+          <w:rFonts w:ascii="Courier New" w:eastAsia="Times New Roman" w:hAnsi="Courier New" w:cs="Courier New"/>
+          <w:sz w:val="20"/>
+          <w:szCs w:val="20"/>
+          <w:lang w:eastAsia="en-IN"/>
+        </w:rPr>
+        <w:t xml:space="preserve">  # </w:t>
+      </w:r>
+      <w:proofErr w:type="gramStart"/>
+      <w:r>
+        <w:rPr>
+          <w:rFonts w:ascii="Courier New" w:eastAsia="Times New Roman" w:hAnsi="Courier New" w:cs="Courier New"/>
+          <w:sz w:val="20"/>
+          <w:szCs w:val="20"/>
+          <w:lang w:eastAsia="en-IN"/>
+        </w:rPr>
+        <w:t>name</w:t>
+      </w:r>
+      <w:proofErr w:type="gramEnd"/>
+      <w:r>
+        <w:rPr>
+          <w:rFonts w:ascii="Courier New" w:eastAsia="Times New Roman" w:hAnsi="Courier New" w:cs="Courier New"/>
+          <w:sz w:val="20"/>
+          <w:szCs w:val="20"/>
+          <w:lang w:eastAsia="en-IN"/>
+        </w:rPr>
+        <w:t xml:space="preserve"> the 'cols' </w:t>
+      </w:r>
+      <w:proofErr w:type="spellStart"/>
+      <w:r>
+        <w:rPr>
+          <w:rFonts w:ascii="Courier New" w:eastAsia="Times New Roman" w:hAnsi="Courier New" w:cs="Courier New"/>
+          <w:sz w:val="20"/>
+          <w:szCs w:val="20"/>
+          <w:lang w:eastAsia="en-IN"/>
+        </w:rPr>
+        <w:t>tibble</w:t>
+      </w:r>
+      <w:proofErr w:type="spellEnd"/>
+      <w:r>
+        <w:rPr>
+          <w:rFonts w:ascii="Courier New" w:eastAsia="Times New Roman" w:hAnsi="Courier New" w:cs="Courier New"/>
+          <w:sz w:val="20"/>
+          <w:szCs w:val="20"/>
+          <w:lang w:eastAsia="en-IN"/>
+        </w:rPr>
+        <w:t xml:space="preserve"> as 'into_prefix_1', 'into_prefix_2', ..., '</w:t>
+      </w:r>
+      <w:proofErr w:type="spellStart"/>
+      <w:r>
+        <w:rPr>
+          <w:rFonts w:ascii="Courier New" w:eastAsia="Times New Roman" w:hAnsi="Courier New" w:cs="Courier New"/>
+          <w:sz w:val="20"/>
+          <w:szCs w:val="20"/>
+          <w:lang w:eastAsia="en-IN"/>
+        </w:rPr>
+        <w:t>into_prefix_m</w:t>
+      </w:r>
+      <w:proofErr w:type="spellEnd"/>
+      <w:r>
+        <w:rPr>
+          <w:rFonts w:ascii="Courier New" w:eastAsia="Times New Roman" w:hAnsi="Courier New" w:cs="Courier New"/>
+          <w:sz w:val="20"/>
+          <w:szCs w:val="20"/>
+          <w:lang w:eastAsia="en-IN"/>
+        </w:rPr>
+        <w:t xml:space="preserve">' </w:t>
+      </w:r>
+    </w:p>
+    <w:p>
+      <w:pPr>
+        <w:tabs>
+          <w:tab w:val="left" w:pos="916"/>
+          <w:tab w:val="left" w:pos="1832"/>
+          <w:tab w:val="left" w:pos="2748"/>
+          <w:tab w:val="left" w:pos="3664"/>
+          <w:tab w:val="left" w:pos="4580"/>
+          <w:tab w:val="left" w:pos="5496"/>
+          <w:tab w:val="left" w:pos="6412"/>
+          <w:tab w:val="left" w:pos="7328"/>
+          <w:tab w:val="left" w:pos="8244"/>
+          <w:tab w:val="left" w:pos="9160"/>
+          <w:tab w:val="left" w:pos="10076"/>
+          <w:tab w:val="left" w:pos="10992"/>
+          <w:tab w:val="left" w:pos="11908"/>
+          <w:tab w:val="left" w:pos="12824"/>
+          <w:tab w:val="left" w:pos="13740"/>
+          <w:tab w:val="left" w:pos="14656"/>
+        </w:tabs>
+        <w:spacing w:after="0" w:line="240" w:lineRule="auto"/>
+        <w:rPr>
+          <w:rFonts w:ascii="Courier New" w:eastAsia="Times New Roman" w:hAnsi="Courier New" w:cs="Courier New"/>
+          <w:sz w:val="20"/>
+          <w:szCs w:val="20"/>
+          <w:lang w:eastAsia="en-IN"/>
+        </w:rPr>
+      </w:pPr>
+      <w:r>
+        <w:rPr>
+          <w:rFonts w:ascii="Courier New" w:eastAsia="Times New Roman" w:hAnsi="Courier New" w:cs="Courier New"/>
+          <w:sz w:val="20"/>
+          <w:szCs w:val="20"/>
+          <w:lang w:eastAsia="en-IN"/>
+        </w:rPr>
+        <w:t xml:space="preserve">  # </w:t>
+      </w:r>
+      <w:proofErr w:type="gramStart"/>
+      <w:r>
+        <w:rPr>
+          <w:rFonts w:ascii="Courier New" w:eastAsia="Times New Roman" w:hAnsi="Courier New" w:cs="Courier New"/>
+          <w:sz w:val="20"/>
+          <w:szCs w:val="20"/>
+          <w:lang w:eastAsia="en-IN"/>
+        </w:rPr>
+        <w:t>where</w:t>
+      </w:r>
+      <w:proofErr w:type="gramEnd"/>
+      <w:r>
+        <w:rPr>
+          <w:rFonts w:ascii="Courier New" w:eastAsia="Times New Roman" w:hAnsi="Courier New" w:cs="Courier New"/>
+          <w:sz w:val="20"/>
+          <w:szCs w:val="20"/>
+          <w:lang w:eastAsia="en-IN"/>
+        </w:rPr>
+        <w:t xml:space="preserve"> m = # columns of 'cols'</w:t>
+      </w:r>
+    </w:p>
+    <w:p>
+      <w:pPr>
+        <w:tabs>
+          <w:tab w:val="left" w:pos="916"/>
+          <w:tab w:val="left" w:pos="1832"/>
+          <w:tab w:val="left" w:pos="2748"/>
+          <w:tab w:val="left" w:pos="3664"/>
+          <w:tab w:val="left" w:pos="4580"/>
+          <w:tab w:val="left" w:pos="5496"/>
+          <w:tab w:val="left" w:pos="6412"/>
+          <w:tab w:val="left" w:pos="7328"/>
+          <w:tab w:val="left" w:pos="8244"/>
+          <w:tab w:val="left" w:pos="9160"/>
+          <w:tab w:val="left" w:pos="10076"/>
+          <w:tab w:val="left" w:pos="10992"/>
+          <w:tab w:val="left" w:pos="11908"/>
+          <w:tab w:val="left" w:pos="12824"/>
+          <w:tab w:val="left" w:pos="13740"/>
+          <w:tab w:val="left" w:pos="14656"/>
+        </w:tabs>
+        <w:spacing w:after="0" w:line="240" w:lineRule="auto"/>
+        <w:rPr>
+          <w:rFonts w:ascii="Courier New" w:eastAsia="Times New Roman" w:hAnsi="Courier New" w:cs="Courier New"/>
+          <w:sz w:val="20"/>
+          <w:szCs w:val="20"/>
+          <w:lang w:eastAsia="en-IN"/>
+        </w:rPr>
+      </w:pPr>
+      <w:r>
+        <w:rPr>
+          <w:rFonts w:ascii="Courier New" w:eastAsia="Times New Roman" w:hAnsi="Courier New" w:cs="Courier New"/>
+          <w:sz w:val="20"/>
+          <w:szCs w:val="20"/>
+          <w:lang w:eastAsia="en-IN"/>
+        </w:rPr>
+        <w:t xml:space="preserve">  m &lt;- dim(cols</w:t>
+      </w:r>
+      <w:proofErr w:type="gramStart"/>
+      <w:r>
+        <w:rPr>
+          <w:rFonts w:ascii="Courier New" w:eastAsia="Times New Roman" w:hAnsi="Courier New" w:cs="Courier New"/>
+          <w:sz w:val="20"/>
+          <w:szCs w:val="20"/>
+          <w:lang w:eastAsia="en-IN"/>
+        </w:rPr>
+        <w:t>)[</w:t>
+      </w:r>
+      <w:proofErr w:type="gramEnd"/>
+      <w:r>
+        <w:rPr>
+          <w:rFonts w:ascii="Courier New" w:eastAsia="Times New Roman" w:hAnsi="Courier New" w:cs="Courier New"/>
+          <w:sz w:val="20"/>
+          <w:szCs w:val="20"/>
+          <w:lang w:eastAsia="en-IN"/>
+        </w:rPr>
+        <w:t>2]</w:t>
+      </w:r>
+    </w:p>
+    <w:p>
+      <w:pPr>
+        <w:tabs>
+          <w:tab w:val="left" w:pos="916"/>
+          <w:tab w:val="left" w:pos="1832"/>
+          <w:tab w:val="left" w:pos="2748"/>
+          <w:tab w:val="left" w:pos="3664"/>
+          <w:tab w:val="left" w:pos="4580"/>
+          <w:tab w:val="left" w:pos="5496"/>
+          <w:tab w:val="left" w:pos="6412"/>
+          <w:tab w:val="left" w:pos="7328"/>
+          <w:tab w:val="left" w:pos="8244"/>
+          <w:tab w:val="left" w:pos="9160"/>
+          <w:tab w:val="left" w:pos="10076"/>
+          <w:tab w:val="left" w:pos="10992"/>
+          <w:tab w:val="left" w:pos="11908"/>
+          <w:tab w:val="left" w:pos="12824"/>
+          <w:tab w:val="left" w:pos="13740"/>
+          <w:tab w:val="left" w:pos="14656"/>
+        </w:tabs>
+        <w:spacing w:after="0" w:line="240" w:lineRule="auto"/>
+        <w:rPr>
+          <w:rFonts w:ascii="Courier New" w:eastAsia="Times New Roman" w:hAnsi="Courier New" w:cs="Courier New"/>
+          <w:sz w:val="20"/>
+          <w:szCs w:val="20"/>
+          <w:lang w:eastAsia="en-IN"/>
+        </w:rPr>
+      </w:pPr>
+      <w:r>
+        <w:rPr>
+          <w:rFonts w:ascii="Courier New" w:eastAsia="Times New Roman" w:hAnsi="Courier New" w:cs="Courier New"/>
+          <w:sz w:val="20"/>
+          <w:szCs w:val="20"/>
+          <w:lang w:eastAsia="en-IN"/>
+        </w:rPr>
+        <w:t xml:space="preserve">  names(cols) &lt;- </w:t>
+      </w:r>
+      <w:proofErr w:type="gramStart"/>
+      <w:r>
+        <w:rPr>
+          <w:rFonts w:ascii="Courier New" w:eastAsia="Times New Roman" w:hAnsi="Courier New" w:cs="Courier New"/>
+          <w:sz w:val="20"/>
+          <w:szCs w:val="20"/>
+          <w:lang w:eastAsia="en-IN"/>
+        </w:rPr>
+        <w:t>paste(</w:t>
+      </w:r>
+      <w:proofErr w:type="spellStart"/>
+      <w:proofErr w:type="gramEnd"/>
+      <w:r>
+        <w:rPr>
+          <w:rFonts w:ascii="Courier New" w:eastAsia="Times New Roman" w:hAnsi="Courier New" w:cs="Courier New"/>
+          <w:sz w:val="20"/>
+          <w:szCs w:val="20"/>
+          <w:lang w:eastAsia="en-IN"/>
+        </w:rPr>
+        <w:t>into_prefix</w:t>
+      </w:r>
+      <w:proofErr w:type="spellEnd"/>
+      <w:r>
+        <w:rPr>
+          <w:rFonts w:ascii="Courier New" w:eastAsia="Times New Roman" w:hAnsi="Courier New" w:cs="Courier New"/>
+          <w:sz w:val="20"/>
+          <w:szCs w:val="20"/>
+          <w:lang w:eastAsia="en-IN"/>
+        </w:rPr>
+        <w:t xml:space="preserve">, 1:m, </w:t>
+      </w:r>
+      <w:proofErr w:type="spellStart"/>
+      <w:r>
+        <w:rPr>
+          <w:rFonts w:ascii="Courier New" w:eastAsia="Times New Roman" w:hAnsi="Courier New" w:cs="Courier New"/>
+          <w:sz w:val="20"/>
+          <w:szCs w:val="20"/>
+          <w:lang w:eastAsia="en-IN"/>
+        </w:rPr>
+        <w:t>sep</w:t>
+      </w:r>
+      <w:proofErr w:type="spellEnd"/>
+      <w:r>
+        <w:rPr>
+          <w:rFonts w:ascii="Courier New" w:eastAsia="Times New Roman" w:hAnsi="Courier New" w:cs="Courier New"/>
+          <w:sz w:val="20"/>
+          <w:szCs w:val="20"/>
+          <w:lang w:eastAsia="en-IN"/>
+        </w:rPr>
+        <w:t xml:space="preserve"> = "_")</w:t>
+      </w:r>
+    </w:p>
+    <w:p>
+      <w:pPr>
+        <w:tabs>
+          <w:tab w:val="left" w:pos="916"/>
+          <w:tab w:val="left" w:pos="1832"/>
+          <w:tab w:val="left" w:pos="2748"/>
+          <w:tab w:val="left" w:pos="3664"/>
+          <w:tab w:val="left" w:pos="4580"/>
+          <w:tab w:val="left" w:pos="5496"/>
+          <w:tab w:val="left" w:pos="6412"/>
+          <w:tab w:val="left" w:pos="7328"/>
+          <w:tab w:val="left" w:pos="8244"/>
+          <w:tab w:val="left" w:pos="9160"/>
+          <w:tab w:val="left" w:pos="10076"/>
+          <w:tab w:val="left" w:pos="10992"/>
+          <w:tab w:val="left" w:pos="11908"/>
+          <w:tab w:val="left" w:pos="12824"/>
+          <w:tab w:val="left" w:pos="13740"/>
+          <w:tab w:val="left" w:pos="14656"/>
+        </w:tabs>
+        <w:spacing w:after="0" w:line="240" w:lineRule="auto"/>
+        <w:rPr>
+          <w:rFonts w:ascii="Courier New" w:eastAsia="Times New Roman" w:hAnsi="Courier New" w:cs="Courier New"/>
+          <w:sz w:val="20"/>
+          <w:szCs w:val="20"/>
+          <w:lang w:eastAsia="en-IN"/>
+        </w:rPr>
+      </w:pPr>
+      <w:r>
+        <w:rPr>
+          <w:rFonts w:ascii="Courier New" w:eastAsia="Times New Roman" w:hAnsi="Courier New" w:cs="Courier New"/>
+          <w:sz w:val="20"/>
+          <w:szCs w:val="20"/>
+          <w:lang w:eastAsia="en-IN"/>
+        </w:rPr>
+        <w:t xml:space="preserve">  return(cols)</w:t>
+      </w:r>
+    </w:p>
+    <w:p>
+      <w:pPr>
+        <w:tabs>
+          <w:tab w:val="left" w:pos="916"/>
+          <w:tab w:val="left" w:pos="1832"/>
+          <w:tab w:val="left" w:pos="2748"/>
+          <w:tab w:val="left" w:pos="3664"/>
+          <w:tab w:val="left" w:pos="4580"/>
+          <w:tab w:val="left" w:pos="5496"/>
+          <w:tab w:val="left" w:pos="6412"/>
+          <w:tab w:val="left" w:pos="7328"/>
+          <w:tab w:val="left" w:pos="8244"/>
+          <w:tab w:val="left" w:pos="9160"/>
+          <w:tab w:val="left" w:pos="10076"/>
+          <w:tab w:val="left" w:pos="10992"/>
+          <w:tab w:val="left" w:pos="11908"/>
+          <w:tab w:val="left" w:pos="12824"/>
+          <w:tab w:val="left" w:pos="13740"/>
+          <w:tab w:val="left" w:pos="14656"/>
+        </w:tabs>
+        <w:spacing w:after="0" w:line="240" w:lineRule="auto"/>
+        <w:rPr>
+          <w:rFonts w:ascii="Courier New" w:eastAsia="Times New Roman" w:hAnsi="Courier New" w:cs="Courier New"/>
+          <w:sz w:val="20"/>
+          <w:szCs w:val="20"/>
+          <w:lang w:eastAsia="en-IN"/>
+        </w:rPr>
+      </w:pPr>
+      <w:r>
+        <w:rPr>
+          <w:rFonts w:ascii="Courier New" w:eastAsia="Times New Roman" w:hAnsi="Courier New" w:cs="Courier New"/>
+          <w:sz w:val="20"/>
+          <w:szCs w:val="20"/>
+          <w:lang w:eastAsia="en-IN"/>
+        </w:rPr>
+        <w:t>}</w:t>
+      </w:r>
+    </w:p>
+    <w:p>
+      <w:pPr>
+        <w:tabs>
+          <w:tab w:val="left" w:pos="916"/>
+          <w:tab w:val="left" w:pos="1832"/>
+          <w:tab w:val="left" w:pos="2748"/>
+          <w:tab w:val="left" w:pos="3664"/>
+          <w:tab w:val="left" w:pos="4580"/>
+          <w:tab w:val="left" w:pos="5496"/>
+          <w:tab w:val="left" w:pos="6412"/>
+          <w:tab w:val="left" w:pos="7328"/>
+          <w:tab w:val="left" w:pos="8244"/>
+          <w:tab w:val="left" w:pos="9160"/>
+          <w:tab w:val="left" w:pos="10076"/>
+          <w:tab w:val="left" w:pos="10992"/>
+          <w:tab w:val="left" w:pos="11908"/>
+          <w:tab w:val="left" w:pos="12824"/>
+          <w:tab w:val="left" w:pos="13740"/>
+          <w:tab w:val="left" w:pos="14656"/>
+        </w:tabs>
+        <w:spacing w:after="0" w:line="240" w:lineRule="auto"/>
+        <w:rPr>
+          <w:rFonts w:ascii="Courier New" w:eastAsia="Times New Roman" w:hAnsi="Courier New" w:cs="Courier New"/>
+          <w:sz w:val="20"/>
+          <w:szCs w:val="20"/>
+          <w:lang w:eastAsia="en-IN"/>
+        </w:rPr>
+      </w:pPr>
+    </w:p>
+    <w:p>
+      <w:pPr>
+        <w:tabs>
+          <w:tab w:val="left" w:pos="916"/>
+          <w:tab w:val="left" w:pos="1832"/>
+          <w:tab w:val="left" w:pos="2748"/>
+          <w:tab w:val="left" w:pos="3664"/>
+          <w:tab w:val="left" w:pos="4580"/>
+          <w:tab w:val="left" w:pos="5496"/>
+          <w:tab w:val="left" w:pos="6412"/>
+          <w:tab w:val="left" w:pos="7328"/>
+          <w:tab w:val="left" w:pos="8244"/>
+          <w:tab w:val="left" w:pos="9160"/>
+          <w:tab w:val="left" w:pos="10076"/>
+          <w:tab w:val="left" w:pos="10992"/>
+          <w:tab w:val="left" w:pos="11908"/>
+          <w:tab w:val="left" w:pos="12824"/>
+          <w:tab w:val="left" w:pos="13740"/>
+          <w:tab w:val="left" w:pos="14656"/>
+        </w:tabs>
+        <w:spacing w:after="0" w:line="240" w:lineRule="auto"/>
+        <w:rPr>
+          <w:rFonts w:ascii="Courier New" w:eastAsia="Times New Roman" w:hAnsi="Courier New" w:cs="Courier New"/>
+          <w:sz w:val="20"/>
+          <w:szCs w:val="20"/>
+          <w:lang w:eastAsia="en-IN"/>
+        </w:rPr>
+      </w:pPr>
+      <w:r>
+        <w:rPr>
+          <w:rFonts w:ascii="Courier New" w:eastAsia="Times New Roman" w:hAnsi="Courier New" w:cs="Courier New"/>
+          <w:sz w:val="20"/>
+          <w:szCs w:val="20"/>
+          <w:lang w:eastAsia="en-IN"/>
+        </w:rPr>
+        <w:t xml:space="preserve">## First load the JCS data to get the </w:t>
+      </w:r>
+      <w:proofErr w:type="spellStart"/>
+      <w:r>
+        <w:rPr>
+          <w:rFonts w:ascii="Courier New" w:eastAsia="Times New Roman" w:hAnsi="Courier New" w:cs="Courier New"/>
+          <w:sz w:val="20"/>
+          <w:szCs w:val="20"/>
+          <w:lang w:eastAsia="en-IN"/>
+        </w:rPr>
+        <w:t>MeSH</w:t>
+      </w:r>
+      <w:proofErr w:type="spellEnd"/>
+      <w:r>
+        <w:rPr>
+          <w:rFonts w:ascii="Courier New" w:eastAsia="Times New Roman" w:hAnsi="Courier New" w:cs="Courier New"/>
+          <w:sz w:val="20"/>
+          <w:szCs w:val="20"/>
+          <w:lang w:eastAsia="en-IN"/>
+        </w:rPr>
+        <w:t xml:space="preserve"> terms of interest</w:t>
+      </w:r>
+    </w:p>
+    <w:p>
+      <w:pPr>
+        <w:tabs>
+          <w:tab w:val="left" w:pos="916"/>
+          <w:tab w:val="left" w:pos="1832"/>
+          <w:tab w:val="left" w:pos="2748"/>
+          <w:tab w:val="left" w:pos="3664"/>
+          <w:tab w:val="left" w:pos="4580"/>
+          <w:tab w:val="left" w:pos="5496"/>
+          <w:tab w:val="left" w:pos="6412"/>
+          <w:tab w:val="left" w:pos="7328"/>
+          <w:tab w:val="left" w:pos="8244"/>
+          <w:tab w:val="left" w:pos="9160"/>
+          <w:tab w:val="left" w:pos="10076"/>
+          <w:tab w:val="left" w:pos="10992"/>
+          <w:tab w:val="left" w:pos="11908"/>
+          <w:tab w:val="left" w:pos="12824"/>
+          <w:tab w:val="left" w:pos="13740"/>
+          <w:tab w:val="left" w:pos="14656"/>
+        </w:tabs>
+        <w:spacing w:after="0" w:line="240" w:lineRule="auto"/>
+        <w:rPr>
+          <w:rFonts w:ascii="Courier New" w:eastAsia="Times New Roman" w:hAnsi="Courier New" w:cs="Courier New"/>
+          <w:sz w:val="20"/>
+          <w:szCs w:val="20"/>
+          <w:lang w:eastAsia="en-IN"/>
+        </w:rPr>
+      </w:pPr>
+      <w:proofErr w:type="spellStart"/>
+      <w:r>
+        <w:rPr>
+          <w:rFonts w:ascii="Courier New" w:eastAsia="Times New Roman" w:hAnsi="Courier New" w:cs="Courier New"/>
+          <w:sz w:val="20"/>
+          <w:szCs w:val="20"/>
+          <w:lang w:eastAsia="en-IN"/>
+        </w:rPr>
+        <w:t>jcsFilename</w:t>
+      </w:r>
+      <w:proofErr w:type="spellEnd"/>
+      <w:r>
+        <w:rPr>
+          <w:rFonts w:ascii="Courier New" w:eastAsia="Times New Roman" w:hAnsi="Courier New" w:cs="Courier New"/>
+          <w:sz w:val="20"/>
+          <w:szCs w:val="20"/>
+          <w:lang w:eastAsia="en-IN"/>
+        </w:rPr>
+        <w:t xml:space="preserve"> &lt;- "./jcs.xml"</w:t>
+      </w:r>
+    </w:p>
+    <w:p>
+      <w:pPr>
+        <w:tabs>
+          <w:tab w:val="left" w:pos="916"/>
+          <w:tab w:val="left" w:pos="1832"/>
+          <w:tab w:val="left" w:pos="2748"/>
+          <w:tab w:val="left" w:pos="3664"/>
+          <w:tab w:val="left" w:pos="4580"/>
+          <w:tab w:val="left" w:pos="5496"/>
+          <w:tab w:val="left" w:pos="6412"/>
+          <w:tab w:val="left" w:pos="7328"/>
+          <w:tab w:val="left" w:pos="8244"/>
+          <w:tab w:val="left" w:pos="9160"/>
+          <w:tab w:val="left" w:pos="10076"/>
+          <w:tab w:val="left" w:pos="10992"/>
+          <w:tab w:val="left" w:pos="11908"/>
+          <w:tab w:val="left" w:pos="12824"/>
+          <w:tab w:val="left" w:pos="13740"/>
+          <w:tab w:val="left" w:pos="14656"/>
+        </w:tabs>
+        <w:spacing w:after="0" w:line="240" w:lineRule="auto"/>
+        <w:rPr>
+          <w:rFonts w:ascii="Courier New" w:eastAsia="Times New Roman" w:hAnsi="Courier New" w:cs="Courier New"/>
+          <w:sz w:val="20"/>
+          <w:szCs w:val="20"/>
+          <w:lang w:eastAsia="en-IN"/>
+        </w:rPr>
+      </w:pPr>
+      <w:proofErr w:type="spellStart"/>
+      <w:r>
+        <w:rPr>
+          <w:rFonts w:ascii="Courier New" w:eastAsia="Times New Roman" w:hAnsi="Courier New" w:cs="Courier New"/>
+          <w:sz w:val="20"/>
+          <w:szCs w:val="20"/>
+          <w:lang w:eastAsia="en-IN"/>
+        </w:rPr>
+        <w:t>jcsData</w:t>
       </w:r>
       <w:proofErr w:type="spellEnd"/>
       <w:r>
@@ -4198,6 +7812,83 @@
         <w:t xml:space="preserve"> &lt;- </w:t>
       </w:r>
       <w:proofErr w:type="spellStart"/>
+      <w:r>
+        <w:rPr>
+          <w:rFonts w:ascii="Courier New" w:eastAsia="Times New Roman" w:hAnsi="Courier New" w:cs="Courier New"/>
+          <w:sz w:val="20"/>
+          <w:szCs w:val="20"/>
+          <w:lang w:eastAsia="en-IN"/>
+        </w:rPr>
+        <w:t>extract_xml</w:t>
+      </w:r>
+      <w:proofErr w:type="spellEnd"/>
+      <w:r>
+        <w:rPr>
+          <w:rFonts w:ascii="Courier New" w:eastAsia="Times New Roman" w:hAnsi="Courier New" w:cs="Courier New"/>
+          <w:sz w:val="20"/>
+          <w:szCs w:val="20"/>
+          <w:lang w:eastAsia="en-IN"/>
+        </w:rPr>
+        <w:t>(</w:t>
+      </w:r>
+      <w:proofErr w:type="spellStart"/>
+      <w:r>
+        <w:rPr>
+          <w:rFonts w:ascii="Courier New" w:eastAsia="Times New Roman" w:hAnsi="Courier New" w:cs="Courier New"/>
+          <w:sz w:val="20"/>
+          <w:szCs w:val="20"/>
+          <w:lang w:eastAsia="en-IN"/>
+        </w:rPr>
+        <w:t>jcsFilename</w:t>
+      </w:r>
+      <w:proofErr w:type="spellEnd"/>
+      <w:r>
+        <w:rPr>
+          <w:rFonts w:ascii="Courier New" w:eastAsia="Times New Roman" w:hAnsi="Courier New" w:cs="Courier New"/>
+          <w:sz w:val="20"/>
+          <w:szCs w:val="20"/>
+          <w:lang w:eastAsia="en-IN"/>
+        </w:rPr>
+        <w:t>)</w:t>
+      </w:r>
+    </w:p>
+    <w:p>
+      <w:pPr>
+        <w:tabs>
+          <w:tab w:val="left" w:pos="916"/>
+          <w:tab w:val="left" w:pos="1832"/>
+          <w:tab w:val="left" w:pos="2748"/>
+          <w:tab w:val="left" w:pos="3664"/>
+          <w:tab w:val="left" w:pos="4580"/>
+          <w:tab w:val="left" w:pos="5496"/>
+          <w:tab w:val="left" w:pos="6412"/>
+          <w:tab w:val="left" w:pos="7328"/>
+          <w:tab w:val="left" w:pos="8244"/>
+          <w:tab w:val="left" w:pos="9160"/>
+          <w:tab w:val="left" w:pos="10076"/>
+          <w:tab w:val="left" w:pos="10992"/>
+          <w:tab w:val="left" w:pos="11908"/>
+          <w:tab w:val="left" w:pos="12824"/>
+          <w:tab w:val="left" w:pos="13740"/>
+          <w:tab w:val="left" w:pos="14656"/>
+        </w:tabs>
+        <w:spacing w:after="0" w:line="240" w:lineRule="auto"/>
+        <w:rPr>
+          <w:rFonts w:ascii="Courier New" w:eastAsia="Times New Roman" w:hAnsi="Courier New" w:cs="Courier New"/>
+          <w:sz w:val="20"/>
+          <w:szCs w:val="20"/>
+          <w:lang w:eastAsia="en-IN"/>
+        </w:rPr>
+      </w:pPr>
+      <w:r>
+        <w:rPr>
+          <w:rFonts w:ascii="Courier New" w:eastAsia="Times New Roman" w:hAnsi="Courier New" w:cs="Courier New"/>
+          <w:sz w:val="20"/>
+          <w:szCs w:val="20"/>
+          <w:lang w:eastAsia="en-IN"/>
+        </w:rPr>
+        <w:t xml:space="preserve"># </w:t>
+      </w:r>
       <w:proofErr w:type="gramStart"/>
       <w:r>
         <w:rPr>
@@ -4206,9 +7897,109 @@
           <w:szCs w:val="20"/>
           <w:lang w:eastAsia="en-IN"/>
         </w:rPr>
-        <w:t>lapply</w:t>
-      </w:r>
-      <w:proofErr w:type="spellEnd"/>
+        <w:t>put</w:t>
+      </w:r>
+      <w:proofErr w:type="gramEnd"/>
+      <w:r>
+        <w:rPr>
+          <w:rFonts w:ascii="Courier New" w:eastAsia="Times New Roman" w:hAnsi="Courier New" w:cs="Courier New"/>
+          <w:sz w:val="20"/>
+          <w:szCs w:val="20"/>
+          <w:lang w:eastAsia="en-IN"/>
+        </w:rPr>
+        <w:t xml:space="preserve"> </w:t>
+      </w:r>
+      <w:proofErr w:type="spellStart"/>
+      <w:r>
+        <w:rPr>
+          <w:rFonts w:ascii="Courier New" w:eastAsia="Times New Roman" w:hAnsi="Courier New" w:cs="Courier New"/>
+          <w:sz w:val="20"/>
+          <w:szCs w:val="20"/>
+          <w:lang w:eastAsia="en-IN"/>
+        </w:rPr>
+        <w:t>MeSH</w:t>
+      </w:r>
+      <w:proofErr w:type="spellEnd"/>
+      <w:r>
+        <w:rPr>
+          <w:rFonts w:ascii="Courier New" w:eastAsia="Times New Roman" w:hAnsi="Courier New" w:cs="Courier New"/>
+          <w:sz w:val="20"/>
+          <w:szCs w:val="20"/>
+          <w:lang w:eastAsia="en-IN"/>
+        </w:rPr>
+        <w:t xml:space="preserve"> into a df</w:t>
+      </w:r>
+    </w:p>
+    <w:p>
+      <w:pPr>
+        <w:tabs>
+          <w:tab w:val="left" w:pos="916"/>
+          <w:tab w:val="left" w:pos="1832"/>
+          <w:tab w:val="left" w:pos="2748"/>
+          <w:tab w:val="left" w:pos="3664"/>
+          <w:tab w:val="left" w:pos="4580"/>
+          <w:tab w:val="left" w:pos="5496"/>
+          <w:tab w:val="left" w:pos="6412"/>
+          <w:tab w:val="left" w:pos="7328"/>
+          <w:tab w:val="left" w:pos="8244"/>
+          <w:tab w:val="left" w:pos="9160"/>
+          <w:tab w:val="left" w:pos="10076"/>
+          <w:tab w:val="left" w:pos="10992"/>
+          <w:tab w:val="left" w:pos="11908"/>
+          <w:tab w:val="left" w:pos="12824"/>
+          <w:tab w:val="left" w:pos="13740"/>
+          <w:tab w:val="left" w:pos="14656"/>
+        </w:tabs>
+        <w:spacing w:after="0" w:line="240" w:lineRule="auto"/>
+        <w:rPr>
+          <w:rFonts w:ascii="Courier New" w:eastAsia="Times New Roman" w:hAnsi="Courier New" w:cs="Courier New"/>
+          <w:sz w:val="20"/>
+          <w:szCs w:val="20"/>
+          <w:lang w:eastAsia="en-IN"/>
+        </w:rPr>
+      </w:pPr>
+      <w:proofErr w:type="spellStart"/>
+      <w:r>
+        <w:rPr>
+          <w:rFonts w:ascii="Courier New" w:eastAsia="Times New Roman" w:hAnsi="Courier New" w:cs="Courier New"/>
+          <w:sz w:val="20"/>
+          <w:szCs w:val="20"/>
+          <w:lang w:eastAsia="en-IN"/>
+        </w:rPr>
+        <w:t>meshData</w:t>
+      </w:r>
+      <w:proofErr w:type="spellEnd"/>
+      <w:r>
+        <w:rPr>
+          <w:rFonts w:ascii="Courier New" w:eastAsia="Times New Roman" w:hAnsi="Courier New" w:cs="Courier New"/>
+          <w:sz w:val="20"/>
+          <w:szCs w:val="20"/>
+          <w:lang w:eastAsia="en-IN"/>
+        </w:rPr>
+        <w:t xml:space="preserve"> &lt;- </w:t>
+      </w:r>
+      <w:proofErr w:type="spellStart"/>
+      <w:r>
+        <w:rPr>
+          <w:rFonts w:ascii="Courier New" w:eastAsia="Times New Roman" w:hAnsi="Courier New" w:cs="Courier New"/>
+          <w:sz w:val="20"/>
+          <w:szCs w:val="20"/>
+          <w:lang w:eastAsia="en-IN"/>
+        </w:rPr>
+        <w:t>as.</w:t>
+      </w:r>
+      <w:proofErr w:type="gramStart"/>
+      <w:r>
+        <w:rPr>
+          <w:rFonts w:ascii="Courier New" w:eastAsia="Times New Roman" w:hAnsi="Courier New" w:cs="Courier New"/>
+          <w:sz w:val="20"/>
+          <w:szCs w:val="20"/>
+          <w:lang w:eastAsia="en-IN"/>
+        </w:rPr>
+        <w:t>data.frame</w:t>
+      </w:r>
+      <w:proofErr w:type="spellEnd"/>
+      <w:proofErr w:type="gramEnd"/>
       <w:r>
         <w:rPr>
           <w:rFonts w:ascii="Courier New" w:eastAsia="Times New Roman" w:hAnsi="Courier New" w:cs="Courier New"/>
@@ -4218,6 +8009,163 @@
         </w:rPr>
         <w:t>(</w:t>
       </w:r>
+      <w:proofErr w:type="spellStart"/>
+      <w:r>
+        <w:rPr>
+          <w:rFonts w:ascii="Courier New" w:eastAsia="Times New Roman" w:hAnsi="Courier New" w:cs="Courier New"/>
+          <w:sz w:val="20"/>
+          <w:szCs w:val="20"/>
+          <w:lang w:eastAsia="en-IN"/>
+        </w:rPr>
+        <w:t>jcsData$mesh</w:t>
+      </w:r>
+      <w:proofErr w:type="spellEnd"/>
+      <w:r>
+        <w:rPr>
+          <w:rFonts w:ascii="Courier New" w:eastAsia="Times New Roman" w:hAnsi="Courier New" w:cs="Courier New"/>
+          <w:sz w:val="20"/>
+          <w:szCs w:val="20"/>
+          <w:lang w:eastAsia="en-IN"/>
+        </w:rPr>
+        <w:t xml:space="preserve">, </w:t>
+      </w:r>
+      <w:proofErr w:type="spellStart"/>
+      <w:r>
+        <w:rPr>
+          <w:rFonts w:ascii="Courier New" w:eastAsia="Times New Roman" w:hAnsi="Courier New" w:cs="Courier New"/>
+          <w:sz w:val="20"/>
+          <w:szCs w:val="20"/>
+          <w:lang w:eastAsia="en-IN"/>
+        </w:rPr>
+        <w:t>stringsAsFactors</w:t>
+      </w:r>
+      <w:proofErr w:type="spellEnd"/>
+      <w:r>
+        <w:rPr>
+          <w:rFonts w:ascii="Courier New" w:eastAsia="Times New Roman" w:hAnsi="Courier New" w:cs="Courier New"/>
+          <w:sz w:val="20"/>
+          <w:szCs w:val="20"/>
+          <w:lang w:eastAsia="en-IN"/>
+        </w:rPr>
+        <w:t xml:space="preserve"> = FALSE)</w:t>
+      </w:r>
+    </w:p>
+    <w:p>
+      <w:pPr>
+        <w:tabs>
+          <w:tab w:val="left" w:pos="916"/>
+          <w:tab w:val="left" w:pos="1832"/>
+          <w:tab w:val="left" w:pos="2748"/>
+          <w:tab w:val="left" w:pos="3664"/>
+          <w:tab w:val="left" w:pos="4580"/>
+          <w:tab w:val="left" w:pos="5496"/>
+          <w:tab w:val="left" w:pos="6412"/>
+          <w:tab w:val="left" w:pos="7328"/>
+          <w:tab w:val="left" w:pos="8244"/>
+          <w:tab w:val="left" w:pos="9160"/>
+          <w:tab w:val="left" w:pos="10076"/>
+          <w:tab w:val="left" w:pos="10992"/>
+          <w:tab w:val="left" w:pos="11908"/>
+          <w:tab w:val="left" w:pos="12824"/>
+          <w:tab w:val="left" w:pos="13740"/>
+          <w:tab w:val="left" w:pos="14656"/>
+        </w:tabs>
+        <w:spacing w:after="0" w:line="240" w:lineRule="auto"/>
+        <w:rPr>
+          <w:rFonts w:ascii="Courier New" w:eastAsia="Times New Roman" w:hAnsi="Courier New" w:cs="Courier New"/>
+          <w:sz w:val="20"/>
+          <w:szCs w:val="20"/>
+          <w:lang w:eastAsia="en-IN"/>
+        </w:rPr>
+      </w:pPr>
+      <w:proofErr w:type="spellStart"/>
+      <w:r>
+        <w:rPr>
+          <w:rFonts w:ascii="Courier New" w:eastAsia="Times New Roman" w:hAnsi="Courier New" w:cs="Courier New"/>
+          <w:sz w:val="20"/>
+          <w:szCs w:val="20"/>
+          <w:lang w:eastAsia="en-IN"/>
+        </w:rPr>
+        <w:t>colnames</w:t>
+      </w:r>
+      <w:proofErr w:type="spellEnd"/>
+      <w:r>
+        <w:rPr>
+          <w:rFonts w:ascii="Courier New" w:eastAsia="Times New Roman" w:hAnsi="Courier New" w:cs="Courier New"/>
+          <w:sz w:val="20"/>
+          <w:szCs w:val="20"/>
+          <w:lang w:eastAsia="en-IN"/>
+        </w:rPr>
+        <w:t>(</w:t>
+      </w:r>
+      <w:proofErr w:type="spellStart"/>
+      <w:r>
+        <w:rPr>
+          <w:rFonts w:ascii="Courier New" w:eastAsia="Times New Roman" w:hAnsi="Courier New" w:cs="Courier New"/>
+          <w:sz w:val="20"/>
+          <w:szCs w:val="20"/>
+          <w:lang w:eastAsia="en-IN"/>
+        </w:rPr>
+        <w:t>meshData</w:t>
+      </w:r>
+      <w:proofErr w:type="spellEnd"/>
+      <w:r>
+        <w:rPr>
+          <w:rFonts w:ascii="Courier New" w:eastAsia="Times New Roman" w:hAnsi="Courier New" w:cs="Courier New"/>
+          <w:sz w:val="20"/>
+          <w:szCs w:val="20"/>
+          <w:lang w:eastAsia="en-IN"/>
+        </w:rPr>
+        <w:t>) &lt;- "mesh"</w:t>
+      </w:r>
+    </w:p>
+    <w:p>
+      <w:pPr>
+        <w:tabs>
+          <w:tab w:val="left" w:pos="916"/>
+          <w:tab w:val="left" w:pos="1832"/>
+          <w:tab w:val="left" w:pos="2748"/>
+          <w:tab w:val="left" w:pos="3664"/>
+          <w:tab w:val="left" w:pos="4580"/>
+          <w:tab w:val="left" w:pos="5496"/>
+          <w:tab w:val="left" w:pos="6412"/>
+          <w:tab w:val="left" w:pos="7328"/>
+          <w:tab w:val="left" w:pos="8244"/>
+          <w:tab w:val="left" w:pos="9160"/>
+          <w:tab w:val="left" w:pos="10076"/>
+          <w:tab w:val="left" w:pos="10992"/>
+          <w:tab w:val="left" w:pos="11908"/>
+          <w:tab w:val="left" w:pos="12824"/>
+          <w:tab w:val="left" w:pos="13740"/>
+          <w:tab w:val="left" w:pos="14656"/>
+        </w:tabs>
+        <w:spacing w:after="0" w:line="240" w:lineRule="auto"/>
+        <w:rPr>
+          <w:rFonts w:ascii="Courier New" w:eastAsia="Times New Roman" w:hAnsi="Courier New" w:cs="Courier New"/>
+          <w:sz w:val="20"/>
+          <w:szCs w:val="20"/>
+          <w:lang w:eastAsia="en-IN"/>
+        </w:rPr>
+      </w:pPr>
+      <w:r>
+        <w:rPr>
+          <w:rFonts w:ascii="Courier New" w:eastAsia="Times New Roman" w:hAnsi="Courier New" w:cs="Courier New"/>
+          <w:sz w:val="20"/>
+          <w:szCs w:val="20"/>
+          <w:lang w:eastAsia="en-IN"/>
+        </w:rPr>
+        <w:t xml:space="preserve"># </w:t>
+      </w:r>
+      <w:proofErr w:type="gramStart"/>
+      <w:r>
+        <w:rPr>
+          <w:rFonts w:ascii="Courier New" w:eastAsia="Times New Roman" w:hAnsi="Courier New" w:cs="Courier New"/>
+          <w:sz w:val="20"/>
+          <w:szCs w:val="20"/>
+          <w:lang w:eastAsia="en-IN"/>
+        </w:rPr>
+        <w:t>separate</w:t>
+      </w:r>
       <w:proofErr w:type="gramEnd"/>
       <w:r>
         <w:rPr>
@@ -4226,3511 +8174,7 @@
           <w:szCs w:val="20"/>
           <w:lang w:eastAsia="en-IN"/>
         </w:rPr>
-        <w:t xml:space="preserve">records, </w:t>
-      </w:r>
-      <w:proofErr w:type="spellStart"/>
-      <w:r>
-        <w:rPr>
-          <w:rFonts w:ascii="Courier New" w:eastAsia="Times New Roman" w:hAnsi="Courier New" w:cs="Courier New"/>
-          <w:sz w:val="20"/>
-          <w:szCs w:val="20"/>
-          <w:lang w:eastAsia="en-IN"/>
-        </w:rPr>
-        <w:t>xpathSApply</w:t>
-      </w:r>
-      <w:proofErr w:type="spellEnd"/>
-      <w:r>
-        <w:rPr>
-          <w:rFonts w:ascii="Courier New" w:eastAsia="Times New Roman" w:hAnsi="Courier New" w:cs="Courier New"/>
-          <w:sz w:val="20"/>
-          <w:szCs w:val="20"/>
-          <w:lang w:eastAsia="en-IN"/>
-        </w:rPr>
-        <w:t>, ".//</w:t>
-      </w:r>
-      <w:proofErr w:type="spellStart"/>
-      <w:r>
-        <w:rPr>
-          <w:rFonts w:ascii="Courier New" w:eastAsia="Times New Roman" w:hAnsi="Courier New" w:cs="Courier New"/>
-          <w:sz w:val="20"/>
-          <w:szCs w:val="20"/>
-          <w:lang w:eastAsia="en-IN"/>
-        </w:rPr>
-        <w:t>ArticleTitle</w:t>
-      </w:r>
-      <w:proofErr w:type="spellEnd"/>
-      <w:r>
-        <w:rPr>
-          <w:rFonts w:ascii="Courier New" w:eastAsia="Times New Roman" w:hAnsi="Courier New" w:cs="Courier New"/>
-          <w:sz w:val="20"/>
-          <w:szCs w:val="20"/>
-          <w:lang w:eastAsia="en-IN"/>
-        </w:rPr>
-        <w:t xml:space="preserve">", </w:t>
-      </w:r>
-      <w:proofErr w:type="spellStart"/>
-      <w:r>
-        <w:rPr>
-          <w:rFonts w:ascii="Courier New" w:eastAsia="Times New Roman" w:hAnsi="Courier New" w:cs="Courier New"/>
-          <w:sz w:val="20"/>
-          <w:szCs w:val="20"/>
-          <w:lang w:eastAsia="en-IN"/>
-        </w:rPr>
-        <w:t>xmlValue</w:t>
-      </w:r>
-      <w:proofErr w:type="spellEnd"/>
-      <w:r>
-        <w:rPr>
-          <w:rFonts w:ascii="Courier New" w:eastAsia="Times New Roman" w:hAnsi="Courier New" w:cs="Courier New"/>
-          <w:sz w:val="20"/>
-          <w:szCs w:val="20"/>
-          <w:lang w:eastAsia="en-IN"/>
-        </w:rPr>
-        <w:t xml:space="preserve">) </w:t>
-      </w:r>
-    </w:p>
-    <w:p>
-      <w:pPr>
-        <w:tabs>
-          <w:tab w:val="left" w:pos="916"/>
-          <w:tab w:val="left" w:pos="1832"/>
-          <w:tab w:val="left" w:pos="2748"/>
-          <w:tab w:val="left" w:pos="3664"/>
-          <w:tab w:val="left" w:pos="4580"/>
-          <w:tab w:val="left" w:pos="5496"/>
-          <w:tab w:val="left" w:pos="6412"/>
-          <w:tab w:val="left" w:pos="7328"/>
-          <w:tab w:val="left" w:pos="8244"/>
-          <w:tab w:val="left" w:pos="9160"/>
-          <w:tab w:val="left" w:pos="10076"/>
-          <w:tab w:val="left" w:pos="10992"/>
-          <w:tab w:val="left" w:pos="11908"/>
-          <w:tab w:val="left" w:pos="12824"/>
-          <w:tab w:val="left" w:pos="13740"/>
-          <w:tab w:val="left" w:pos="14656"/>
-        </w:tabs>
-        <w:spacing w:after="0" w:line="240" w:lineRule="auto"/>
-        <w:rPr>
-          <w:rFonts w:ascii="Courier New" w:eastAsia="Times New Roman" w:hAnsi="Courier New" w:cs="Courier New"/>
-          <w:sz w:val="20"/>
-          <w:szCs w:val="20"/>
-          <w:lang w:eastAsia="en-IN"/>
-        </w:rPr>
-      </w:pPr>
-      <w:r>
-        <w:rPr>
-          <w:rFonts w:ascii="Courier New" w:eastAsia="Times New Roman" w:hAnsi="Courier New" w:cs="Courier New"/>
-          <w:sz w:val="20"/>
-          <w:szCs w:val="20"/>
-          <w:lang w:eastAsia="en-IN"/>
-        </w:rPr>
-        <w:t xml:space="preserve">  </w:t>
-      </w:r>
-      <w:proofErr w:type="spellStart"/>
-      <w:proofErr w:type="gramStart"/>
-      <w:r>
-        <w:rPr>
-          <w:rFonts w:ascii="Courier New" w:eastAsia="Times New Roman" w:hAnsi="Courier New" w:cs="Courier New"/>
-          <w:sz w:val="20"/>
-          <w:szCs w:val="20"/>
-          <w:lang w:eastAsia="en-IN"/>
-        </w:rPr>
-        <w:t>articletitle</w:t>
-      </w:r>
-      <w:proofErr w:type="spellEnd"/>
-      <w:r>
-        <w:rPr>
-          <w:rFonts w:ascii="Courier New" w:eastAsia="Times New Roman" w:hAnsi="Courier New" w:cs="Courier New"/>
-          <w:sz w:val="20"/>
-          <w:szCs w:val="20"/>
-          <w:lang w:eastAsia="en-IN"/>
-        </w:rPr>
-        <w:t>[</w:t>
-      </w:r>
-      <w:proofErr w:type="spellStart"/>
-      <w:proofErr w:type="gramEnd"/>
-      <w:r>
-        <w:rPr>
-          <w:rFonts w:ascii="Courier New" w:eastAsia="Times New Roman" w:hAnsi="Courier New" w:cs="Courier New"/>
-          <w:sz w:val="20"/>
-          <w:szCs w:val="20"/>
-          <w:lang w:eastAsia="en-IN"/>
-        </w:rPr>
-        <w:t>sapply</w:t>
-      </w:r>
-      <w:proofErr w:type="spellEnd"/>
-      <w:r>
-        <w:rPr>
-          <w:rFonts w:ascii="Courier New" w:eastAsia="Times New Roman" w:hAnsi="Courier New" w:cs="Courier New"/>
-          <w:sz w:val="20"/>
-          <w:szCs w:val="20"/>
-          <w:lang w:eastAsia="en-IN"/>
-        </w:rPr>
-        <w:t>(</w:t>
-      </w:r>
-      <w:proofErr w:type="spellStart"/>
-      <w:r>
-        <w:rPr>
-          <w:rFonts w:ascii="Courier New" w:eastAsia="Times New Roman" w:hAnsi="Courier New" w:cs="Courier New"/>
-          <w:sz w:val="20"/>
-          <w:szCs w:val="20"/>
-          <w:lang w:eastAsia="en-IN"/>
-        </w:rPr>
-        <w:t>articletitle</w:t>
-      </w:r>
-      <w:proofErr w:type="spellEnd"/>
-      <w:r>
-        <w:rPr>
-          <w:rFonts w:ascii="Courier New" w:eastAsia="Times New Roman" w:hAnsi="Courier New" w:cs="Courier New"/>
-          <w:sz w:val="20"/>
-          <w:szCs w:val="20"/>
-          <w:lang w:eastAsia="en-IN"/>
-        </w:rPr>
-        <w:t xml:space="preserve">, </w:t>
-      </w:r>
-      <w:proofErr w:type="spellStart"/>
-      <w:r>
-        <w:rPr>
-          <w:rFonts w:ascii="Courier New" w:eastAsia="Times New Roman" w:hAnsi="Courier New" w:cs="Courier New"/>
-          <w:sz w:val="20"/>
-          <w:szCs w:val="20"/>
-          <w:lang w:eastAsia="en-IN"/>
-        </w:rPr>
-        <w:t>is.list</w:t>
-      </w:r>
-      <w:proofErr w:type="spellEnd"/>
-      <w:r>
-        <w:rPr>
-          <w:rFonts w:ascii="Courier New" w:eastAsia="Times New Roman" w:hAnsi="Courier New" w:cs="Courier New"/>
-          <w:sz w:val="20"/>
-          <w:szCs w:val="20"/>
-          <w:lang w:eastAsia="en-IN"/>
-        </w:rPr>
-        <w:t>)] &lt;- NA</w:t>
-      </w:r>
-    </w:p>
-    <w:p>
-      <w:pPr>
-        <w:tabs>
-          <w:tab w:val="left" w:pos="916"/>
-          <w:tab w:val="left" w:pos="1832"/>
-          <w:tab w:val="left" w:pos="2748"/>
-          <w:tab w:val="left" w:pos="3664"/>
-          <w:tab w:val="left" w:pos="4580"/>
-          <w:tab w:val="left" w:pos="5496"/>
-          <w:tab w:val="left" w:pos="6412"/>
-          <w:tab w:val="left" w:pos="7328"/>
-          <w:tab w:val="left" w:pos="8244"/>
-          <w:tab w:val="left" w:pos="9160"/>
-          <w:tab w:val="left" w:pos="10076"/>
-          <w:tab w:val="left" w:pos="10992"/>
-          <w:tab w:val="left" w:pos="11908"/>
-          <w:tab w:val="left" w:pos="12824"/>
-          <w:tab w:val="left" w:pos="13740"/>
-          <w:tab w:val="left" w:pos="14656"/>
-        </w:tabs>
-        <w:spacing w:after="0" w:line="240" w:lineRule="auto"/>
-        <w:rPr>
-          <w:rFonts w:ascii="Courier New" w:eastAsia="Times New Roman" w:hAnsi="Courier New" w:cs="Courier New"/>
-          <w:sz w:val="20"/>
-          <w:szCs w:val="20"/>
-          <w:lang w:eastAsia="en-IN"/>
-        </w:rPr>
-      </w:pPr>
-      <w:r>
-        <w:rPr>
-          <w:rFonts w:ascii="Courier New" w:eastAsia="Times New Roman" w:hAnsi="Courier New" w:cs="Courier New"/>
-          <w:sz w:val="20"/>
-          <w:szCs w:val="20"/>
-          <w:lang w:eastAsia="en-IN"/>
-        </w:rPr>
-        <w:t xml:space="preserve">  </w:t>
-      </w:r>
-      <w:proofErr w:type="spellStart"/>
-      <w:r>
-        <w:rPr>
-          <w:rFonts w:ascii="Courier New" w:eastAsia="Times New Roman" w:hAnsi="Courier New" w:cs="Courier New"/>
-          <w:sz w:val="20"/>
-          <w:szCs w:val="20"/>
-          <w:lang w:eastAsia="en-IN"/>
-        </w:rPr>
-        <w:t>articletitle</w:t>
-      </w:r>
-      <w:proofErr w:type="spellEnd"/>
-      <w:r>
-        <w:rPr>
-          <w:rFonts w:ascii="Courier New" w:eastAsia="Times New Roman" w:hAnsi="Courier New" w:cs="Courier New"/>
-          <w:sz w:val="20"/>
-          <w:szCs w:val="20"/>
-          <w:lang w:eastAsia="en-IN"/>
-        </w:rPr>
-        <w:t xml:space="preserve"> &lt;- </w:t>
-      </w:r>
-      <w:proofErr w:type="spellStart"/>
-      <w:r>
-        <w:rPr>
-          <w:rFonts w:ascii="Courier New" w:eastAsia="Times New Roman" w:hAnsi="Courier New" w:cs="Courier New"/>
-          <w:sz w:val="20"/>
-          <w:szCs w:val="20"/>
-          <w:lang w:eastAsia="en-IN"/>
-        </w:rPr>
-        <w:t>unlist</w:t>
-      </w:r>
-      <w:proofErr w:type="spellEnd"/>
-      <w:r>
-        <w:rPr>
-          <w:rFonts w:ascii="Courier New" w:eastAsia="Times New Roman" w:hAnsi="Courier New" w:cs="Courier New"/>
-          <w:sz w:val="20"/>
-          <w:szCs w:val="20"/>
-          <w:lang w:eastAsia="en-IN"/>
-        </w:rPr>
-        <w:t>(</w:t>
-      </w:r>
-      <w:proofErr w:type="spellStart"/>
-      <w:r>
-        <w:rPr>
-          <w:rFonts w:ascii="Courier New" w:eastAsia="Times New Roman" w:hAnsi="Courier New" w:cs="Courier New"/>
-          <w:sz w:val="20"/>
-          <w:szCs w:val="20"/>
-          <w:lang w:eastAsia="en-IN"/>
-        </w:rPr>
-        <w:t>articletitle</w:t>
-      </w:r>
-      <w:proofErr w:type="spellEnd"/>
-      <w:r>
-        <w:rPr>
-          <w:rFonts w:ascii="Courier New" w:eastAsia="Times New Roman" w:hAnsi="Courier New" w:cs="Courier New"/>
-          <w:sz w:val="20"/>
-          <w:szCs w:val="20"/>
-          <w:lang w:eastAsia="en-IN"/>
-        </w:rPr>
-        <w:t>)</w:t>
-      </w:r>
-    </w:p>
-    <w:p>
-      <w:pPr>
-        <w:tabs>
-          <w:tab w:val="left" w:pos="916"/>
-          <w:tab w:val="left" w:pos="1832"/>
-          <w:tab w:val="left" w:pos="2748"/>
-          <w:tab w:val="left" w:pos="3664"/>
-          <w:tab w:val="left" w:pos="4580"/>
-          <w:tab w:val="left" w:pos="5496"/>
-          <w:tab w:val="left" w:pos="6412"/>
-          <w:tab w:val="left" w:pos="7328"/>
-          <w:tab w:val="left" w:pos="8244"/>
-          <w:tab w:val="left" w:pos="9160"/>
-          <w:tab w:val="left" w:pos="10076"/>
-          <w:tab w:val="left" w:pos="10992"/>
-          <w:tab w:val="left" w:pos="11908"/>
-          <w:tab w:val="left" w:pos="12824"/>
-          <w:tab w:val="left" w:pos="13740"/>
-          <w:tab w:val="left" w:pos="14656"/>
-        </w:tabs>
-        <w:spacing w:after="0" w:line="240" w:lineRule="auto"/>
-        <w:rPr>
-          <w:rFonts w:ascii="Courier New" w:eastAsia="Times New Roman" w:hAnsi="Courier New" w:cs="Courier New"/>
-          <w:sz w:val="20"/>
-          <w:szCs w:val="20"/>
-          <w:lang w:eastAsia="en-IN"/>
-        </w:rPr>
-      </w:pPr>
-      <w:r>
-        <w:rPr>
-          <w:rFonts w:ascii="Courier New" w:eastAsia="Times New Roman" w:hAnsi="Courier New" w:cs="Courier New"/>
-          <w:sz w:val="20"/>
-          <w:szCs w:val="20"/>
-          <w:lang w:eastAsia="en-IN"/>
-        </w:rPr>
-        <w:t xml:space="preserve">  journal &lt;- </w:t>
-      </w:r>
-      <w:proofErr w:type="spellStart"/>
-      <w:proofErr w:type="gramStart"/>
-      <w:r>
-        <w:rPr>
-          <w:rFonts w:ascii="Courier New" w:eastAsia="Times New Roman" w:hAnsi="Courier New" w:cs="Courier New"/>
-          <w:sz w:val="20"/>
-          <w:szCs w:val="20"/>
-          <w:lang w:eastAsia="en-IN"/>
-        </w:rPr>
-        <w:t>lapply</w:t>
-      </w:r>
-      <w:proofErr w:type="spellEnd"/>
-      <w:r>
-        <w:rPr>
-          <w:rFonts w:ascii="Courier New" w:eastAsia="Times New Roman" w:hAnsi="Courier New" w:cs="Courier New"/>
-          <w:sz w:val="20"/>
-          <w:szCs w:val="20"/>
-          <w:lang w:eastAsia="en-IN"/>
-        </w:rPr>
-        <w:t>(</w:t>
-      </w:r>
-      <w:proofErr w:type="gramEnd"/>
-      <w:r>
-        <w:rPr>
-          <w:rFonts w:ascii="Courier New" w:eastAsia="Times New Roman" w:hAnsi="Courier New" w:cs="Courier New"/>
-          <w:sz w:val="20"/>
-          <w:szCs w:val="20"/>
-          <w:lang w:eastAsia="en-IN"/>
-        </w:rPr>
-        <w:t xml:space="preserve">records, </w:t>
-      </w:r>
-      <w:proofErr w:type="spellStart"/>
-      <w:r>
-        <w:rPr>
-          <w:rFonts w:ascii="Courier New" w:eastAsia="Times New Roman" w:hAnsi="Courier New" w:cs="Courier New"/>
-          <w:sz w:val="20"/>
-          <w:szCs w:val="20"/>
-          <w:lang w:eastAsia="en-IN"/>
-        </w:rPr>
-        <w:t>xpathSApply</w:t>
-      </w:r>
-      <w:proofErr w:type="spellEnd"/>
-      <w:r>
-        <w:rPr>
-          <w:rFonts w:ascii="Courier New" w:eastAsia="Times New Roman" w:hAnsi="Courier New" w:cs="Courier New"/>
-          <w:sz w:val="20"/>
-          <w:szCs w:val="20"/>
-          <w:lang w:eastAsia="en-IN"/>
-        </w:rPr>
-        <w:t>, ".//</w:t>
-      </w:r>
-      <w:proofErr w:type="spellStart"/>
-      <w:r>
-        <w:rPr>
-          <w:rFonts w:ascii="Courier New" w:eastAsia="Times New Roman" w:hAnsi="Courier New" w:cs="Courier New"/>
-          <w:sz w:val="20"/>
-          <w:szCs w:val="20"/>
-          <w:lang w:eastAsia="en-IN"/>
-        </w:rPr>
-        <w:t>ISOAbbreviation</w:t>
-      </w:r>
-      <w:proofErr w:type="spellEnd"/>
-      <w:r>
-        <w:rPr>
-          <w:rFonts w:ascii="Courier New" w:eastAsia="Times New Roman" w:hAnsi="Courier New" w:cs="Courier New"/>
-          <w:sz w:val="20"/>
-          <w:szCs w:val="20"/>
-          <w:lang w:eastAsia="en-IN"/>
-        </w:rPr>
-        <w:t xml:space="preserve">", </w:t>
-      </w:r>
-      <w:proofErr w:type="spellStart"/>
-      <w:r>
-        <w:rPr>
-          <w:rFonts w:ascii="Courier New" w:eastAsia="Times New Roman" w:hAnsi="Courier New" w:cs="Courier New"/>
-          <w:sz w:val="20"/>
-          <w:szCs w:val="20"/>
-          <w:lang w:eastAsia="en-IN"/>
-        </w:rPr>
-        <w:t>xmlValue</w:t>
-      </w:r>
-      <w:proofErr w:type="spellEnd"/>
-      <w:r>
-        <w:rPr>
-          <w:rFonts w:ascii="Courier New" w:eastAsia="Times New Roman" w:hAnsi="Courier New" w:cs="Courier New"/>
-          <w:sz w:val="20"/>
-          <w:szCs w:val="20"/>
-          <w:lang w:eastAsia="en-IN"/>
-        </w:rPr>
-        <w:t xml:space="preserve">) </w:t>
-      </w:r>
-    </w:p>
-    <w:p>
-      <w:pPr>
-        <w:tabs>
-          <w:tab w:val="left" w:pos="916"/>
-          <w:tab w:val="left" w:pos="1832"/>
-          <w:tab w:val="left" w:pos="2748"/>
-          <w:tab w:val="left" w:pos="3664"/>
-          <w:tab w:val="left" w:pos="4580"/>
-          <w:tab w:val="left" w:pos="5496"/>
-          <w:tab w:val="left" w:pos="6412"/>
-          <w:tab w:val="left" w:pos="7328"/>
-          <w:tab w:val="left" w:pos="8244"/>
-          <w:tab w:val="left" w:pos="9160"/>
-          <w:tab w:val="left" w:pos="10076"/>
-          <w:tab w:val="left" w:pos="10992"/>
-          <w:tab w:val="left" w:pos="11908"/>
-          <w:tab w:val="left" w:pos="12824"/>
-          <w:tab w:val="left" w:pos="13740"/>
-          <w:tab w:val="left" w:pos="14656"/>
-        </w:tabs>
-        <w:spacing w:after="0" w:line="240" w:lineRule="auto"/>
-        <w:rPr>
-          <w:rFonts w:ascii="Courier New" w:eastAsia="Times New Roman" w:hAnsi="Courier New" w:cs="Courier New"/>
-          <w:sz w:val="20"/>
-          <w:szCs w:val="20"/>
-          <w:lang w:eastAsia="en-IN"/>
-        </w:rPr>
-      </w:pPr>
-      <w:r>
-        <w:rPr>
-          <w:rFonts w:ascii="Courier New" w:eastAsia="Times New Roman" w:hAnsi="Courier New" w:cs="Courier New"/>
-          <w:sz w:val="20"/>
-          <w:szCs w:val="20"/>
-          <w:lang w:eastAsia="en-IN"/>
-        </w:rPr>
-        <w:t xml:space="preserve">  </w:t>
-      </w:r>
-      <w:proofErr w:type="gramStart"/>
-      <w:r>
-        <w:rPr>
-          <w:rFonts w:ascii="Courier New" w:eastAsia="Times New Roman" w:hAnsi="Courier New" w:cs="Courier New"/>
-          <w:sz w:val="20"/>
-          <w:szCs w:val="20"/>
-          <w:lang w:eastAsia="en-IN"/>
-        </w:rPr>
-        <w:t>journal[</w:t>
-      </w:r>
-      <w:proofErr w:type="spellStart"/>
-      <w:proofErr w:type="gramEnd"/>
-      <w:r>
-        <w:rPr>
-          <w:rFonts w:ascii="Courier New" w:eastAsia="Times New Roman" w:hAnsi="Courier New" w:cs="Courier New"/>
-          <w:sz w:val="20"/>
-          <w:szCs w:val="20"/>
-          <w:lang w:eastAsia="en-IN"/>
-        </w:rPr>
-        <w:t>sapply</w:t>
-      </w:r>
-      <w:proofErr w:type="spellEnd"/>
-      <w:r>
-        <w:rPr>
-          <w:rFonts w:ascii="Courier New" w:eastAsia="Times New Roman" w:hAnsi="Courier New" w:cs="Courier New"/>
-          <w:sz w:val="20"/>
-          <w:szCs w:val="20"/>
-          <w:lang w:eastAsia="en-IN"/>
-        </w:rPr>
-        <w:t xml:space="preserve">(journal, </w:t>
-      </w:r>
-      <w:proofErr w:type="spellStart"/>
-      <w:r>
-        <w:rPr>
-          <w:rFonts w:ascii="Courier New" w:eastAsia="Times New Roman" w:hAnsi="Courier New" w:cs="Courier New"/>
-          <w:sz w:val="20"/>
-          <w:szCs w:val="20"/>
-          <w:lang w:eastAsia="en-IN"/>
-        </w:rPr>
-        <w:t>is.list</w:t>
-      </w:r>
-      <w:proofErr w:type="spellEnd"/>
-      <w:r>
-        <w:rPr>
-          <w:rFonts w:ascii="Courier New" w:eastAsia="Times New Roman" w:hAnsi="Courier New" w:cs="Courier New"/>
-          <w:sz w:val="20"/>
-          <w:szCs w:val="20"/>
-          <w:lang w:eastAsia="en-IN"/>
-        </w:rPr>
-        <w:t>)] &lt;- NA</w:t>
-      </w:r>
-    </w:p>
-    <w:p>
-      <w:pPr>
-        <w:tabs>
-          <w:tab w:val="left" w:pos="916"/>
-          <w:tab w:val="left" w:pos="1832"/>
-          <w:tab w:val="left" w:pos="2748"/>
-          <w:tab w:val="left" w:pos="3664"/>
-          <w:tab w:val="left" w:pos="4580"/>
-          <w:tab w:val="left" w:pos="5496"/>
-          <w:tab w:val="left" w:pos="6412"/>
-          <w:tab w:val="left" w:pos="7328"/>
-          <w:tab w:val="left" w:pos="8244"/>
-          <w:tab w:val="left" w:pos="9160"/>
-          <w:tab w:val="left" w:pos="10076"/>
-          <w:tab w:val="left" w:pos="10992"/>
-          <w:tab w:val="left" w:pos="11908"/>
-          <w:tab w:val="left" w:pos="12824"/>
-          <w:tab w:val="left" w:pos="13740"/>
-          <w:tab w:val="left" w:pos="14656"/>
-        </w:tabs>
-        <w:spacing w:after="0" w:line="240" w:lineRule="auto"/>
-        <w:rPr>
-          <w:rFonts w:ascii="Courier New" w:eastAsia="Times New Roman" w:hAnsi="Courier New" w:cs="Courier New"/>
-          <w:sz w:val="20"/>
-          <w:szCs w:val="20"/>
-          <w:lang w:eastAsia="en-IN"/>
-        </w:rPr>
-      </w:pPr>
-      <w:r>
-        <w:rPr>
-          <w:rFonts w:ascii="Courier New" w:eastAsia="Times New Roman" w:hAnsi="Courier New" w:cs="Courier New"/>
-          <w:sz w:val="20"/>
-          <w:szCs w:val="20"/>
-          <w:lang w:eastAsia="en-IN"/>
-        </w:rPr>
-        <w:t xml:space="preserve">  journal &lt;- </w:t>
-      </w:r>
-      <w:proofErr w:type="spellStart"/>
-      <w:r>
-        <w:rPr>
-          <w:rFonts w:ascii="Courier New" w:eastAsia="Times New Roman" w:hAnsi="Courier New" w:cs="Courier New"/>
-          <w:sz w:val="20"/>
-          <w:szCs w:val="20"/>
-          <w:lang w:eastAsia="en-IN"/>
-        </w:rPr>
-        <w:t>unlist</w:t>
-      </w:r>
-      <w:proofErr w:type="spellEnd"/>
-      <w:r>
-        <w:rPr>
-          <w:rFonts w:ascii="Courier New" w:eastAsia="Times New Roman" w:hAnsi="Courier New" w:cs="Courier New"/>
-          <w:sz w:val="20"/>
-          <w:szCs w:val="20"/>
-          <w:lang w:eastAsia="en-IN"/>
-        </w:rPr>
-        <w:t>(journal)</w:t>
-      </w:r>
-    </w:p>
-    <w:p>
-      <w:pPr>
-        <w:tabs>
-          <w:tab w:val="left" w:pos="916"/>
-          <w:tab w:val="left" w:pos="1832"/>
-          <w:tab w:val="left" w:pos="2748"/>
-          <w:tab w:val="left" w:pos="3664"/>
-          <w:tab w:val="left" w:pos="4580"/>
-          <w:tab w:val="left" w:pos="5496"/>
-          <w:tab w:val="left" w:pos="6412"/>
-          <w:tab w:val="left" w:pos="7328"/>
-          <w:tab w:val="left" w:pos="8244"/>
-          <w:tab w:val="left" w:pos="9160"/>
-          <w:tab w:val="left" w:pos="10076"/>
-          <w:tab w:val="left" w:pos="10992"/>
-          <w:tab w:val="left" w:pos="11908"/>
-          <w:tab w:val="left" w:pos="12824"/>
-          <w:tab w:val="left" w:pos="13740"/>
-          <w:tab w:val="left" w:pos="14656"/>
-        </w:tabs>
-        <w:spacing w:after="0" w:line="240" w:lineRule="auto"/>
-        <w:rPr>
-          <w:rFonts w:ascii="Courier New" w:eastAsia="Times New Roman" w:hAnsi="Courier New" w:cs="Courier New"/>
-          <w:sz w:val="20"/>
-          <w:szCs w:val="20"/>
-          <w:lang w:eastAsia="en-IN"/>
-        </w:rPr>
-      </w:pPr>
-      <w:r>
-        <w:rPr>
-          <w:rFonts w:ascii="Courier New" w:eastAsia="Times New Roman" w:hAnsi="Courier New" w:cs="Courier New"/>
-          <w:sz w:val="20"/>
-          <w:szCs w:val="20"/>
-          <w:lang w:eastAsia="en-IN"/>
-        </w:rPr>
-        <w:t xml:space="preserve">  volume &lt;- </w:t>
-      </w:r>
-      <w:proofErr w:type="spellStart"/>
-      <w:proofErr w:type="gramStart"/>
-      <w:r>
-        <w:rPr>
-          <w:rFonts w:ascii="Courier New" w:eastAsia="Times New Roman" w:hAnsi="Courier New" w:cs="Courier New"/>
-          <w:sz w:val="20"/>
-          <w:szCs w:val="20"/>
-          <w:lang w:eastAsia="en-IN"/>
-        </w:rPr>
-        <w:t>lapply</w:t>
-      </w:r>
-      <w:proofErr w:type="spellEnd"/>
-      <w:r>
-        <w:rPr>
-          <w:rFonts w:ascii="Courier New" w:eastAsia="Times New Roman" w:hAnsi="Courier New" w:cs="Courier New"/>
-          <w:sz w:val="20"/>
-          <w:szCs w:val="20"/>
-          <w:lang w:eastAsia="en-IN"/>
-        </w:rPr>
-        <w:t>(</w:t>
-      </w:r>
-      <w:proofErr w:type="gramEnd"/>
-      <w:r>
-        <w:rPr>
-          <w:rFonts w:ascii="Courier New" w:eastAsia="Times New Roman" w:hAnsi="Courier New" w:cs="Courier New"/>
-          <w:sz w:val="20"/>
-          <w:szCs w:val="20"/>
-          <w:lang w:eastAsia="en-IN"/>
-        </w:rPr>
-        <w:t xml:space="preserve">records, </w:t>
-      </w:r>
-      <w:proofErr w:type="spellStart"/>
-      <w:r>
-        <w:rPr>
-          <w:rFonts w:ascii="Courier New" w:eastAsia="Times New Roman" w:hAnsi="Courier New" w:cs="Courier New"/>
-          <w:sz w:val="20"/>
-          <w:szCs w:val="20"/>
-          <w:lang w:eastAsia="en-IN"/>
-        </w:rPr>
-        <w:t>xpathSApply</w:t>
-      </w:r>
-      <w:proofErr w:type="spellEnd"/>
-      <w:r>
-        <w:rPr>
-          <w:rFonts w:ascii="Courier New" w:eastAsia="Times New Roman" w:hAnsi="Courier New" w:cs="Courier New"/>
-          <w:sz w:val="20"/>
-          <w:szCs w:val="20"/>
-          <w:lang w:eastAsia="en-IN"/>
-        </w:rPr>
-        <w:t>, ".//</w:t>
-      </w:r>
-      <w:proofErr w:type="spellStart"/>
-      <w:r>
-        <w:rPr>
-          <w:rFonts w:ascii="Courier New" w:eastAsia="Times New Roman" w:hAnsi="Courier New" w:cs="Courier New"/>
-          <w:sz w:val="20"/>
-          <w:szCs w:val="20"/>
-          <w:lang w:eastAsia="en-IN"/>
-        </w:rPr>
-        <w:t>JournalIssue</w:t>
-      </w:r>
-      <w:proofErr w:type="spellEnd"/>
-      <w:r>
-        <w:rPr>
-          <w:rFonts w:ascii="Courier New" w:eastAsia="Times New Roman" w:hAnsi="Courier New" w:cs="Courier New"/>
-          <w:sz w:val="20"/>
-          <w:szCs w:val="20"/>
-          <w:lang w:eastAsia="en-IN"/>
-        </w:rPr>
-        <w:t xml:space="preserve">/Volume", </w:t>
-      </w:r>
-      <w:proofErr w:type="spellStart"/>
-      <w:r>
-        <w:rPr>
-          <w:rFonts w:ascii="Courier New" w:eastAsia="Times New Roman" w:hAnsi="Courier New" w:cs="Courier New"/>
-          <w:sz w:val="20"/>
-          <w:szCs w:val="20"/>
-          <w:lang w:eastAsia="en-IN"/>
-        </w:rPr>
-        <w:t>xmlValue</w:t>
-      </w:r>
-      <w:proofErr w:type="spellEnd"/>
-      <w:r>
-        <w:rPr>
-          <w:rFonts w:ascii="Courier New" w:eastAsia="Times New Roman" w:hAnsi="Courier New" w:cs="Courier New"/>
-          <w:sz w:val="20"/>
-          <w:szCs w:val="20"/>
-          <w:lang w:eastAsia="en-IN"/>
-        </w:rPr>
-        <w:t>)</w:t>
-      </w:r>
-    </w:p>
-    <w:p>
-      <w:pPr>
-        <w:tabs>
-          <w:tab w:val="left" w:pos="916"/>
-          <w:tab w:val="left" w:pos="1832"/>
-          <w:tab w:val="left" w:pos="2748"/>
-          <w:tab w:val="left" w:pos="3664"/>
-          <w:tab w:val="left" w:pos="4580"/>
-          <w:tab w:val="left" w:pos="5496"/>
-          <w:tab w:val="left" w:pos="6412"/>
-          <w:tab w:val="left" w:pos="7328"/>
-          <w:tab w:val="left" w:pos="8244"/>
-          <w:tab w:val="left" w:pos="9160"/>
-          <w:tab w:val="left" w:pos="10076"/>
-          <w:tab w:val="left" w:pos="10992"/>
-          <w:tab w:val="left" w:pos="11908"/>
-          <w:tab w:val="left" w:pos="12824"/>
-          <w:tab w:val="left" w:pos="13740"/>
-          <w:tab w:val="left" w:pos="14656"/>
-        </w:tabs>
-        <w:spacing w:after="0" w:line="240" w:lineRule="auto"/>
-        <w:rPr>
-          <w:rFonts w:ascii="Courier New" w:eastAsia="Times New Roman" w:hAnsi="Courier New" w:cs="Courier New"/>
-          <w:sz w:val="20"/>
-          <w:szCs w:val="20"/>
-          <w:lang w:eastAsia="en-IN"/>
-        </w:rPr>
-      </w:pPr>
-      <w:r>
-        <w:rPr>
-          <w:rFonts w:ascii="Courier New" w:eastAsia="Times New Roman" w:hAnsi="Courier New" w:cs="Courier New"/>
-          <w:sz w:val="20"/>
-          <w:szCs w:val="20"/>
-          <w:lang w:eastAsia="en-IN"/>
-        </w:rPr>
-        <w:t xml:space="preserve">  </w:t>
-      </w:r>
-      <w:proofErr w:type="gramStart"/>
-      <w:r>
-        <w:rPr>
-          <w:rFonts w:ascii="Courier New" w:eastAsia="Times New Roman" w:hAnsi="Courier New" w:cs="Courier New"/>
-          <w:sz w:val="20"/>
-          <w:szCs w:val="20"/>
-          <w:lang w:eastAsia="en-IN"/>
-        </w:rPr>
-        <w:t>volume[</w:t>
-      </w:r>
-      <w:proofErr w:type="spellStart"/>
-      <w:proofErr w:type="gramEnd"/>
-      <w:r>
-        <w:rPr>
-          <w:rFonts w:ascii="Courier New" w:eastAsia="Times New Roman" w:hAnsi="Courier New" w:cs="Courier New"/>
-          <w:sz w:val="20"/>
-          <w:szCs w:val="20"/>
-          <w:lang w:eastAsia="en-IN"/>
-        </w:rPr>
-        <w:t>sapply</w:t>
-      </w:r>
-      <w:proofErr w:type="spellEnd"/>
-      <w:r>
-        <w:rPr>
-          <w:rFonts w:ascii="Courier New" w:eastAsia="Times New Roman" w:hAnsi="Courier New" w:cs="Courier New"/>
-          <w:sz w:val="20"/>
-          <w:szCs w:val="20"/>
-          <w:lang w:eastAsia="en-IN"/>
-        </w:rPr>
-        <w:t xml:space="preserve">(volume, </w:t>
-      </w:r>
-      <w:proofErr w:type="spellStart"/>
-      <w:r>
-        <w:rPr>
-          <w:rFonts w:ascii="Courier New" w:eastAsia="Times New Roman" w:hAnsi="Courier New" w:cs="Courier New"/>
-          <w:sz w:val="20"/>
-          <w:szCs w:val="20"/>
-          <w:lang w:eastAsia="en-IN"/>
-        </w:rPr>
-        <w:t>is.list</w:t>
-      </w:r>
-      <w:proofErr w:type="spellEnd"/>
-      <w:r>
-        <w:rPr>
-          <w:rFonts w:ascii="Courier New" w:eastAsia="Times New Roman" w:hAnsi="Courier New" w:cs="Courier New"/>
-          <w:sz w:val="20"/>
-          <w:szCs w:val="20"/>
-          <w:lang w:eastAsia="en-IN"/>
-        </w:rPr>
-        <w:t>)] &lt;- NA</w:t>
-      </w:r>
-    </w:p>
-    <w:p>
-      <w:pPr>
-        <w:tabs>
-          <w:tab w:val="left" w:pos="916"/>
-          <w:tab w:val="left" w:pos="1832"/>
-          <w:tab w:val="left" w:pos="2748"/>
-          <w:tab w:val="left" w:pos="3664"/>
-          <w:tab w:val="left" w:pos="4580"/>
-          <w:tab w:val="left" w:pos="5496"/>
-          <w:tab w:val="left" w:pos="6412"/>
-          <w:tab w:val="left" w:pos="7328"/>
-          <w:tab w:val="left" w:pos="8244"/>
-          <w:tab w:val="left" w:pos="9160"/>
-          <w:tab w:val="left" w:pos="10076"/>
-          <w:tab w:val="left" w:pos="10992"/>
-          <w:tab w:val="left" w:pos="11908"/>
-          <w:tab w:val="left" w:pos="12824"/>
-          <w:tab w:val="left" w:pos="13740"/>
-          <w:tab w:val="left" w:pos="14656"/>
-        </w:tabs>
-        <w:spacing w:after="0" w:line="240" w:lineRule="auto"/>
-        <w:rPr>
-          <w:rFonts w:ascii="Courier New" w:eastAsia="Times New Roman" w:hAnsi="Courier New" w:cs="Courier New"/>
-          <w:sz w:val="20"/>
-          <w:szCs w:val="20"/>
-          <w:lang w:eastAsia="en-IN"/>
-        </w:rPr>
-      </w:pPr>
-      <w:r>
-        <w:rPr>
-          <w:rFonts w:ascii="Courier New" w:eastAsia="Times New Roman" w:hAnsi="Courier New" w:cs="Courier New"/>
-          <w:sz w:val="20"/>
-          <w:szCs w:val="20"/>
-          <w:lang w:eastAsia="en-IN"/>
-        </w:rPr>
-        <w:t xml:space="preserve">  volume &lt;- </w:t>
-      </w:r>
-      <w:proofErr w:type="spellStart"/>
-      <w:r>
-        <w:rPr>
-          <w:rFonts w:ascii="Courier New" w:eastAsia="Times New Roman" w:hAnsi="Courier New" w:cs="Courier New"/>
-          <w:sz w:val="20"/>
-          <w:szCs w:val="20"/>
-          <w:lang w:eastAsia="en-IN"/>
-        </w:rPr>
-        <w:t>unlist</w:t>
-      </w:r>
-      <w:proofErr w:type="spellEnd"/>
-      <w:r>
-        <w:rPr>
-          <w:rFonts w:ascii="Courier New" w:eastAsia="Times New Roman" w:hAnsi="Courier New" w:cs="Courier New"/>
-          <w:sz w:val="20"/>
-          <w:szCs w:val="20"/>
-          <w:lang w:eastAsia="en-IN"/>
-        </w:rPr>
-        <w:t>(volume)</w:t>
-      </w:r>
-    </w:p>
-    <w:p>
-      <w:pPr>
-        <w:tabs>
-          <w:tab w:val="left" w:pos="916"/>
-          <w:tab w:val="left" w:pos="1832"/>
-          <w:tab w:val="left" w:pos="2748"/>
-          <w:tab w:val="left" w:pos="3664"/>
-          <w:tab w:val="left" w:pos="4580"/>
-          <w:tab w:val="left" w:pos="5496"/>
-          <w:tab w:val="left" w:pos="6412"/>
-          <w:tab w:val="left" w:pos="7328"/>
-          <w:tab w:val="left" w:pos="8244"/>
-          <w:tab w:val="left" w:pos="9160"/>
-          <w:tab w:val="left" w:pos="10076"/>
-          <w:tab w:val="left" w:pos="10992"/>
-          <w:tab w:val="left" w:pos="11908"/>
-          <w:tab w:val="left" w:pos="12824"/>
-          <w:tab w:val="left" w:pos="13740"/>
-          <w:tab w:val="left" w:pos="14656"/>
-        </w:tabs>
-        <w:spacing w:after="0" w:line="240" w:lineRule="auto"/>
-        <w:rPr>
-          <w:rFonts w:ascii="Courier New" w:eastAsia="Times New Roman" w:hAnsi="Courier New" w:cs="Courier New"/>
-          <w:sz w:val="20"/>
-          <w:szCs w:val="20"/>
-          <w:lang w:eastAsia="en-IN"/>
-        </w:rPr>
-      </w:pPr>
-      <w:r>
-        <w:rPr>
-          <w:rFonts w:ascii="Courier New" w:eastAsia="Times New Roman" w:hAnsi="Courier New" w:cs="Courier New"/>
-          <w:sz w:val="20"/>
-          <w:szCs w:val="20"/>
-          <w:lang w:eastAsia="en-IN"/>
-        </w:rPr>
-        <w:t xml:space="preserve">  issue &lt;- </w:t>
-      </w:r>
-      <w:proofErr w:type="spellStart"/>
-      <w:proofErr w:type="gramStart"/>
-      <w:r>
-        <w:rPr>
-          <w:rFonts w:ascii="Courier New" w:eastAsia="Times New Roman" w:hAnsi="Courier New" w:cs="Courier New"/>
-          <w:sz w:val="20"/>
-          <w:szCs w:val="20"/>
-          <w:lang w:eastAsia="en-IN"/>
-        </w:rPr>
-        <w:t>lapply</w:t>
-      </w:r>
-      <w:proofErr w:type="spellEnd"/>
-      <w:r>
-        <w:rPr>
-          <w:rFonts w:ascii="Courier New" w:eastAsia="Times New Roman" w:hAnsi="Courier New" w:cs="Courier New"/>
-          <w:sz w:val="20"/>
-          <w:szCs w:val="20"/>
-          <w:lang w:eastAsia="en-IN"/>
-        </w:rPr>
-        <w:t>(</w:t>
-      </w:r>
-      <w:proofErr w:type="gramEnd"/>
-      <w:r>
-        <w:rPr>
-          <w:rFonts w:ascii="Courier New" w:eastAsia="Times New Roman" w:hAnsi="Courier New" w:cs="Courier New"/>
-          <w:sz w:val="20"/>
-          <w:szCs w:val="20"/>
-          <w:lang w:eastAsia="en-IN"/>
-        </w:rPr>
-        <w:t xml:space="preserve">records, </w:t>
-      </w:r>
-      <w:proofErr w:type="spellStart"/>
-      <w:r>
-        <w:rPr>
-          <w:rFonts w:ascii="Courier New" w:eastAsia="Times New Roman" w:hAnsi="Courier New" w:cs="Courier New"/>
-          <w:sz w:val="20"/>
-          <w:szCs w:val="20"/>
-          <w:lang w:eastAsia="en-IN"/>
-        </w:rPr>
-        <w:t>xpathSApply</w:t>
-      </w:r>
-      <w:proofErr w:type="spellEnd"/>
-      <w:r>
-        <w:rPr>
-          <w:rFonts w:ascii="Courier New" w:eastAsia="Times New Roman" w:hAnsi="Courier New" w:cs="Courier New"/>
-          <w:sz w:val="20"/>
-          <w:szCs w:val="20"/>
-          <w:lang w:eastAsia="en-IN"/>
-        </w:rPr>
-        <w:t>, ".//</w:t>
-      </w:r>
-      <w:proofErr w:type="spellStart"/>
-      <w:r>
-        <w:rPr>
-          <w:rFonts w:ascii="Courier New" w:eastAsia="Times New Roman" w:hAnsi="Courier New" w:cs="Courier New"/>
-          <w:sz w:val="20"/>
-          <w:szCs w:val="20"/>
-          <w:lang w:eastAsia="en-IN"/>
-        </w:rPr>
-        <w:t>JournalIssue</w:t>
-      </w:r>
-      <w:proofErr w:type="spellEnd"/>
-      <w:r>
-        <w:rPr>
-          <w:rFonts w:ascii="Courier New" w:eastAsia="Times New Roman" w:hAnsi="Courier New" w:cs="Courier New"/>
-          <w:sz w:val="20"/>
-          <w:szCs w:val="20"/>
-          <w:lang w:eastAsia="en-IN"/>
-        </w:rPr>
-        <w:t xml:space="preserve">/Issue", </w:t>
-      </w:r>
-      <w:proofErr w:type="spellStart"/>
-      <w:r>
-        <w:rPr>
-          <w:rFonts w:ascii="Courier New" w:eastAsia="Times New Roman" w:hAnsi="Courier New" w:cs="Courier New"/>
-          <w:sz w:val="20"/>
-          <w:szCs w:val="20"/>
-          <w:lang w:eastAsia="en-IN"/>
-        </w:rPr>
-        <w:t>xmlValue</w:t>
-      </w:r>
-      <w:proofErr w:type="spellEnd"/>
-      <w:r>
-        <w:rPr>
-          <w:rFonts w:ascii="Courier New" w:eastAsia="Times New Roman" w:hAnsi="Courier New" w:cs="Courier New"/>
-          <w:sz w:val="20"/>
-          <w:szCs w:val="20"/>
-          <w:lang w:eastAsia="en-IN"/>
-        </w:rPr>
-        <w:t>)</w:t>
-      </w:r>
-    </w:p>
-    <w:p>
-      <w:pPr>
-        <w:tabs>
-          <w:tab w:val="left" w:pos="916"/>
-          <w:tab w:val="left" w:pos="1832"/>
-          <w:tab w:val="left" w:pos="2748"/>
-          <w:tab w:val="left" w:pos="3664"/>
-          <w:tab w:val="left" w:pos="4580"/>
-          <w:tab w:val="left" w:pos="5496"/>
-          <w:tab w:val="left" w:pos="6412"/>
-          <w:tab w:val="left" w:pos="7328"/>
-          <w:tab w:val="left" w:pos="8244"/>
-          <w:tab w:val="left" w:pos="9160"/>
-          <w:tab w:val="left" w:pos="10076"/>
-          <w:tab w:val="left" w:pos="10992"/>
-          <w:tab w:val="left" w:pos="11908"/>
-          <w:tab w:val="left" w:pos="12824"/>
-          <w:tab w:val="left" w:pos="13740"/>
-          <w:tab w:val="left" w:pos="14656"/>
-        </w:tabs>
-        <w:spacing w:after="0" w:line="240" w:lineRule="auto"/>
-        <w:rPr>
-          <w:rFonts w:ascii="Courier New" w:eastAsia="Times New Roman" w:hAnsi="Courier New" w:cs="Courier New"/>
-          <w:sz w:val="20"/>
-          <w:szCs w:val="20"/>
-          <w:lang w:eastAsia="en-IN"/>
-        </w:rPr>
-      </w:pPr>
-      <w:r>
-        <w:rPr>
-          <w:rFonts w:ascii="Courier New" w:eastAsia="Times New Roman" w:hAnsi="Courier New" w:cs="Courier New"/>
-          <w:sz w:val="20"/>
-          <w:szCs w:val="20"/>
-          <w:lang w:eastAsia="en-IN"/>
-        </w:rPr>
-        <w:t xml:space="preserve">  </w:t>
-      </w:r>
-      <w:proofErr w:type="gramStart"/>
-      <w:r>
-        <w:rPr>
-          <w:rFonts w:ascii="Courier New" w:eastAsia="Times New Roman" w:hAnsi="Courier New" w:cs="Courier New"/>
-          <w:sz w:val="20"/>
-          <w:szCs w:val="20"/>
-          <w:lang w:eastAsia="en-IN"/>
-        </w:rPr>
-        <w:t>issue[</w:t>
-      </w:r>
-      <w:proofErr w:type="spellStart"/>
-      <w:proofErr w:type="gramEnd"/>
-      <w:r>
-        <w:rPr>
-          <w:rFonts w:ascii="Courier New" w:eastAsia="Times New Roman" w:hAnsi="Courier New" w:cs="Courier New"/>
-          <w:sz w:val="20"/>
-          <w:szCs w:val="20"/>
-          <w:lang w:eastAsia="en-IN"/>
-        </w:rPr>
-        <w:t>sapply</w:t>
-      </w:r>
-      <w:proofErr w:type="spellEnd"/>
-      <w:r>
-        <w:rPr>
-          <w:rFonts w:ascii="Courier New" w:eastAsia="Times New Roman" w:hAnsi="Courier New" w:cs="Courier New"/>
-          <w:sz w:val="20"/>
-          <w:szCs w:val="20"/>
-          <w:lang w:eastAsia="en-IN"/>
-        </w:rPr>
-        <w:t xml:space="preserve">(issue, </w:t>
-      </w:r>
-      <w:proofErr w:type="spellStart"/>
-      <w:r>
-        <w:rPr>
-          <w:rFonts w:ascii="Courier New" w:eastAsia="Times New Roman" w:hAnsi="Courier New" w:cs="Courier New"/>
-          <w:sz w:val="20"/>
-          <w:szCs w:val="20"/>
-          <w:lang w:eastAsia="en-IN"/>
-        </w:rPr>
-        <w:t>is.list</w:t>
-      </w:r>
-      <w:proofErr w:type="spellEnd"/>
-      <w:r>
-        <w:rPr>
-          <w:rFonts w:ascii="Courier New" w:eastAsia="Times New Roman" w:hAnsi="Courier New" w:cs="Courier New"/>
-          <w:sz w:val="20"/>
-          <w:szCs w:val="20"/>
-          <w:lang w:eastAsia="en-IN"/>
-        </w:rPr>
-        <w:t>)] &lt;- NA</w:t>
-      </w:r>
-    </w:p>
-    <w:p>
-      <w:pPr>
-        <w:tabs>
-          <w:tab w:val="left" w:pos="916"/>
-          <w:tab w:val="left" w:pos="1832"/>
-          <w:tab w:val="left" w:pos="2748"/>
-          <w:tab w:val="left" w:pos="3664"/>
-          <w:tab w:val="left" w:pos="4580"/>
-          <w:tab w:val="left" w:pos="5496"/>
-          <w:tab w:val="left" w:pos="6412"/>
-          <w:tab w:val="left" w:pos="7328"/>
-          <w:tab w:val="left" w:pos="8244"/>
-          <w:tab w:val="left" w:pos="9160"/>
-          <w:tab w:val="left" w:pos="10076"/>
-          <w:tab w:val="left" w:pos="10992"/>
-          <w:tab w:val="left" w:pos="11908"/>
-          <w:tab w:val="left" w:pos="12824"/>
-          <w:tab w:val="left" w:pos="13740"/>
-          <w:tab w:val="left" w:pos="14656"/>
-        </w:tabs>
-        <w:spacing w:after="0" w:line="240" w:lineRule="auto"/>
-        <w:rPr>
-          <w:rFonts w:ascii="Courier New" w:eastAsia="Times New Roman" w:hAnsi="Courier New" w:cs="Courier New"/>
-          <w:sz w:val="20"/>
-          <w:szCs w:val="20"/>
-          <w:lang w:eastAsia="en-IN"/>
-        </w:rPr>
-      </w:pPr>
-      <w:r>
-        <w:rPr>
-          <w:rFonts w:ascii="Courier New" w:eastAsia="Times New Roman" w:hAnsi="Courier New" w:cs="Courier New"/>
-          <w:sz w:val="20"/>
-          <w:szCs w:val="20"/>
-          <w:lang w:eastAsia="en-IN"/>
-        </w:rPr>
-        <w:t xml:space="preserve">  issue &lt;- </w:t>
-      </w:r>
-      <w:proofErr w:type="spellStart"/>
-      <w:r>
-        <w:rPr>
-          <w:rFonts w:ascii="Courier New" w:eastAsia="Times New Roman" w:hAnsi="Courier New" w:cs="Courier New"/>
-          <w:sz w:val="20"/>
-          <w:szCs w:val="20"/>
-          <w:lang w:eastAsia="en-IN"/>
-        </w:rPr>
-        <w:t>unlist</w:t>
-      </w:r>
-      <w:proofErr w:type="spellEnd"/>
-      <w:r>
-        <w:rPr>
-          <w:rFonts w:ascii="Courier New" w:eastAsia="Times New Roman" w:hAnsi="Courier New" w:cs="Courier New"/>
-          <w:sz w:val="20"/>
-          <w:szCs w:val="20"/>
-          <w:lang w:eastAsia="en-IN"/>
-        </w:rPr>
-        <w:t>(issue)</w:t>
-      </w:r>
-    </w:p>
-    <w:p>
-      <w:pPr>
-        <w:tabs>
-          <w:tab w:val="left" w:pos="916"/>
-          <w:tab w:val="left" w:pos="1832"/>
-          <w:tab w:val="left" w:pos="2748"/>
-          <w:tab w:val="left" w:pos="3664"/>
-          <w:tab w:val="left" w:pos="4580"/>
-          <w:tab w:val="left" w:pos="5496"/>
-          <w:tab w:val="left" w:pos="6412"/>
-          <w:tab w:val="left" w:pos="7328"/>
-          <w:tab w:val="left" w:pos="8244"/>
-          <w:tab w:val="left" w:pos="9160"/>
-          <w:tab w:val="left" w:pos="10076"/>
-          <w:tab w:val="left" w:pos="10992"/>
-          <w:tab w:val="left" w:pos="11908"/>
-          <w:tab w:val="left" w:pos="12824"/>
-          <w:tab w:val="left" w:pos="13740"/>
-          <w:tab w:val="left" w:pos="14656"/>
-        </w:tabs>
-        <w:spacing w:after="0" w:line="240" w:lineRule="auto"/>
-        <w:rPr>
-          <w:rFonts w:ascii="Courier New" w:eastAsia="Times New Roman" w:hAnsi="Courier New" w:cs="Courier New"/>
-          <w:sz w:val="20"/>
-          <w:szCs w:val="20"/>
-          <w:lang w:eastAsia="en-IN"/>
-        </w:rPr>
-      </w:pPr>
-      <w:r>
-        <w:rPr>
-          <w:rFonts w:ascii="Courier New" w:eastAsia="Times New Roman" w:hAnsi="Courier New" w:cs="Courier New"/>
-          <w:sz w:val="20"/>
-          <w:szCs w:val="20"/>
-          <w:lang w:eastAsia="en-IN"/>
-        </w:rPr>
-        <w:t xml:space="preserve">  pages &lt;- </w:t>
-      </w:r>
-      <w:proofErr w:type="spellStart"/>
-      <w:proofErr w:type="gramStart"/>
-      <w:r>
-        <w:rPr>
-          <w:rFonts w:ascii="Courier New" w:eastAsia="Times New Roman" w:hAnsi="Courier New" w:cs="Courier New"/>
-          <w:sz w:val="20"/>
-          <w:szCs w:val="20"/>
-          <w:lang w:eastAsia="en-IN"/>
-        </w:rPr>
-        <w:t>lapply</w:t>
-      </w:r>
-      <w:proofErr w:type="spellEnd"/>
-      <w:r>
-        <w:rPr>
-          <w:rFonts w:ascii="Courier New" w:eastAsia="Times New Roman" w:hAnsi="Courier New" w:cs="Courier New"/>
-          <w:sz w:val="20"/>
-          <w:szCs w:val="20"/>
-          <w:lang w:eastAsia="en-IN"/>
-        </w:rPr>
-        <w:t>(</w:t>
-      </w:r>
-      <w:proofErr w:type="gramEnd"/>
-      <w:r>
-        <w:rPr>
-          <w:rFonts w:ascii="Courier New" w:eastAsia="Times New Roman" w:hAnsi="Courier New" w:cs="Courier New"/>
-          <w:sz w:val="20"/>
-          <w:szCs w:val="20"/>
-          <w:lang w:eastAsia="en-IN"/>
-        </w:rPr>
-        <w:t xml:space="preserve">records, </w:t>
-      </w:r>
-      <w:proofErr w:type="spellStart"/>
-      <w:r>
-        <w:rPr>
-          <w:rFonts w:ascii="Courier New" w:eastAsia="Times New Roman" w:hAnsi="Courier New" w:cs="Courier New"/>
-          <w:sz w:val="20"/>
-          <w:szCs w:val="20"/>
-          <w:lang w:eastAsia="en-IN"/>
-        </w:rPr>
-        <w:t>xpathSApply</w:t>
-      </w:r>
-      <w:proofErr w:type="spellEnd"/>
-      <w:r>
-        <w:rPr>
-          <w:rFonts w:ascii="Courier New" w:eastAsia="Times New Roman" w:hAnsi="Courier New" w:cs="Courier New"/>
-          <w:sz w:val="20"/>
-          <w:szCs w:val="20"/>
-          <w:lang w:eastAsia="en-IN"/>
-        </w:rPr>
-        <w:t>, ".//</w:t>
-      </w:r>
-      <w:proofErr w:type="spellStart"/>
-      <w:r>
-        <w:rPr>
-          <w:rFonts w:ascii="Courier New" w:eastAsia="Times New Roman" w:hAnsi="Courier New" w:cs="Courier New"/>
-          <w:sz w:val="20"/>
-          <w:szCs w:val="20"/>
-          <w:lang w:eastAsia="en-IN"/>
-        </w:rPr>
-        <w:t>MedlinePgn</w:t>
-      </w:r>
-      <w:proofErr w:type="spellEnd"/>
-      <w:r>
-        <w:rPr>
-          <w:rFonts w:ascii="Courier New" w:eastAsia="Times New Roman" w:hAnsi="Courier New" w:cs="Courier New"/>
-          <w:sz w:val="20"/>
-          <w:szCs w:val="20"/>
-          <w:lang w:eastAsia="en-IN"/>
-        </w:rPr>
-        <w:t xml:space="preserve">", </w:t>
-      </w:r>
-      <w:proofErr w:type="spellStart"/>
-      <w:r>
-        <w:rPr>
-          <w:rFonts w:ascii="Courier New" w:eastAsia="Times New Roman" w:hAnsi="Courier New" w:cs="Courier New"/>
-          <w:sz w:val="20"/>
-          <w:szCs w:val="20"/>
-          <w:lang w:eastAsia="en-IN"/>
-        </w:rPr>
-        <w:t>xmlValue</w:t>
-      </w:r>
-      <w:proofErr w:type="spellEnd"/>
-      <w:r>
-        <w:rPr>
-          <w:rFonts w:ascii="Courier New" w:eastAsia="Times New Roman" w:hAnsi="Courier New" w:cs="Courier New"/>
-          <w:sz w:val="20"/>
-          <w:szCs w:val="20"/>
-          <w:lang w:eastAsia="en-IN"/>
-        </w:rPr>
-        <w:t>)</w:t>
-      </w:r>
-    </w:p>
-    <w:p>
-      <w:pPr>
-        <w:tabs>
-          <w:tab w:val="left" w:pos="916"/>
-          <w:tab w:val="left" w:pos="1832"/>
-          <w:tab w:val="left" w:pos="2748"/>
-          <w:tab w:val="left" w:pos="3664"/>
-          <w:tab w:val="left" w:pos="4580"/>
-          <w:tab w:val="left" w:pos="5496"/>
-          <w:tab w:val="left" w:pos="6412"/>
-          <w:tab w:val="left" w:pos="7328"/>
-          <w:tab w:val="left" w:pos="8244"/>
-          <w:tab w:val="left" w:pos="9160"/>
-          <w:tab w:val="left" w:pos="10076"/>
-          <w:tab w:val="left" w:pos="10992"/>
-          <w:tab w:val="left" w:pos="11908"/>
-          <w:tab w:val="left" w:pos="12824"/>
-          <w:tab w:val="left" w:pos="13740"/>
-          <w:tab w:val="left" w:pos="14656"/>
-        </w:tabs>
-        <w:spacing w:after="0" w:line="240" w:lineRule="auto"/>
-        <w:rPr>
-          <w:rFonts w:ascii="Courier New" w:eastAsia="Times New Roman" w:hAnsi="Courier New" w:cs="Courier New"/>
-          <w:sz w:val="20"/>
-          <w:szCs w:val="20"/>
-          <w:lang w:eastAsia="en-IN"/>
-        </w:rPr>
-      </w:pPr>
-      <w:r>
-        <w:rPr>
-          <w:rFonts w:ascii="Courier New" w:eastAsia="Times New Roman" w:hAnsi="Courier New" w:cs="Courier New"/>
-          <w:sz w:val="20"/>
-          <w:szCs w:val="20"/>
-          <w:lang w:eastAsia="en-IN"/>
-        </w:rPr>
-        <w:t xml:space="preserve">  </w:t>
-      </w:r>
-      <w:proofErr w:type="gramStart"/>
-      <w:r>
-        <w:rPr>
-          <w:rFonts w:ascii="Courier New" w:eastAsia="Times New Roman" w:hAnsi="Courier New" w:cs="Courier New"/>
-          <w:sz w:val="20"/>
-          <w:szCs w:val="20"/>
-          <w:lang w:eastAsia="en-IN"/>
-        </w:rPr>
-        <w:t>pages[</w:t>
-      </w:r>
-      <w:proofErr w:type="spellStart"/>
-      <w:proofErr w:type="gramEnd"/>
-      <w:r>
-        <w:rPr>
-          <w:rFonts w:ascii="Courier New" w:eastAsia="Times New Roman" w:hAnsi="Courier New" w:cs="Courier New"/>
-          <w:sz w:val="20"/>
-          <w:szCs w:val="20"/>
-          <w:lang w:eastAsia="en-IN"/>
-        </w:rPr>
-        <w:t>sapply</w:t>
-      </w:r>
-      <w:proofErr w:type="spellEnd"/>
-      <w:r>
-        <w:rPr>
-          <w:rFonts w:ascii="Courier New" w:eastAsia="Times New Roman" w:hAnsi="Courier New" w:cs="Courier New"/>
-          <w:sz w:val="20"/>
-          <w:szCs w:val="20"/>
-          <w:lang w:eastAsia="en-IN"/>
-        </w:rPr>
-        <w:t xml:space="preserve">(pages, </w:t>
-      </w:r>
-      <w:proofErr w:type="spellStart"/>
-      <w:r>
-        <w:rPr>
-          <w:rFonts w:ascii="Courier New" w:eastAsia="Times New Roman" w:hAnsi="Courier New" w:cs="Courier New"/>
-          <w:sz w:val="20"/>
-          <w:szCs w:val="20"/>
-          <w:lang w:eastAsia="en-IN"/>
-        </w:rPr>
-        <w:t>is.list</w:t>
-      </w:r>
-      <w:proofErr w:type="spellEnd"/>
-      <w:r>
-        <w:rPr>
-          <w:rFonts w:ascii="Courier New" w:eastAsia="Times New Roman" w:hAnsi="Courier New" w:cs="Courier New"/>
-          <w:sz w:val="20"/>
-          <w:szCs w:val="20"/>
-          <w:lang w:eastAsia="en-IN"/>
-        </w:rPr>
-        <w:t>)] &lt;- NA</w:t>
-      </w:r>
-    </w:p>
-    <w:p>
-      <w:pPr>
-        <w:tabs>
-          <w:tab w:val="left" w:pos="916"/>
-          <w:tab w:val="left" w:pos="1832"/>
-          <w:tab w:val="left" w:pos="2748"/>
-          <w:tab w:val="left" w:pos="3664"/>
-          <w:tab w:val="left" w:pos="4580"/>
-          <w:tab w:val="left" w:pos="5496"/>
-          <w:tab w:val="left" w:pos="6412"/>
-          <w:tab w:val="left" w:pos="7328"/>
-          <w:tab w:val="left" w:pos="8244"/>
-          <w:tab w:val="left" w:pos="9160"/>
-          <w:tab w:val="left" w:pos="10076"/>
-          <w:tab w:val="left" w:pos="10992"/>
-          <w:tab w:val="left" w:pos="11908"/>
-          <w:tab w:val="left" w:pos="12824"/>
-          <w:tab w:val="left" w:pos="13740"/>
-          <w:tab w:val="left" w:pos="14656"/>
-        </w:tabs>
-        <w:spacing w:after="0" w:line="240" w:lineRule="auto"/>
-        <w:rPr>
-          <w:rFonts w:ascii="Courier New" w:eastAsia="Times New Roman" w:hAnsi="Courier New" w:cs="Courier New"/>
-          <w:sz w:val="20"/>
-          <w:szCs w:val="20"/>
-          <w:lang w:eastAsia="en-IN"/>
-        </w:rPr>
-      </w:pPr>
-      <w:r>
-        <w:rPr>
-          <w:rFonts w:ascii="Courier New" w:eastAsia="Times New Roman" w:hAnsi="Courier New" w:cs="Courier New"/>
-          <w:sz w:val="20"/>
-          <w:szCs w:val="20"/>
-          <w:lang w:eastAsia="en-IN"/>
-        </w:rPr>
-        <w:t xml:space="preserve">  pages &lt;- </w:t>
-      </w:r>
-      <w:proofErr w:type="spellStart"/>
-      <w:r>
-        <w:rPr>
-          <w:rFonts w:ascii="Courier New" w:eastAsia="Times New Roman" w:hAnsi="Courier New" w:cs="Courier New"/>
-          <w:sz w:val="20"/>
-          <w:szCs w:val="20"/>
-          <w:lang w:eastAsia="en-IN"/>
-        </w:rPr>
-        <w:t>unlist</w:t>
-      </w:r>
-      <w:proofErr w:type="spellEnd"/>
-      <w:r>
-        <w:rPr>
-          <w:rFonts w:ascii="Courier New" w:eastAsia="Times New Roman" w:hAnsi="Courier New" w:cs="Courier New"/>
-          <w:sz w:val="20"/>
-          <w:szCs w:val="20"/>
-          <w:lang w:eastAsia="en-IN"/>
-        </w:rPr>
-        <w:t>(pages)</w:t>
-      </w:r>
-    </w:p>
-    <w:p>
-      <w:pPr>
-        <w:tabs>
-          <w:tab w:val="left" w:pos="916"/>
-          <w:tab w:val="left" w:pos="1832"/>
-          <w:tab w:val="left" w:pos="2748"/>
-          <w:tab w:val="left" w:pos="3664"/>
-          <w:tab w:val="left" w:pos="4580"/>
-          <w:tab w:val="left" w:pos="5496"/>
-          <w:tab w:val="left" w:pos="6412"/>
-          <w:tab w:val="left" w:pos="7328"/>
-          <w:tab w:val="left" w:pos="8244"/>
-          <w:tab w:val="left" w:pos="9160"/>
-          <w:tab w:val="left" w:pos="10076"/>
-          <w:tab w:val="left" w:pos="10992"/>
-          <w:tab w:val="left" w:pos="11908"/>
-          <w:tab w:val="left" w:pos="12824"/>
-          <w:tab w:val="left" w:pos="13740"/>
-          <w:tab w:val="left" w:pos="14656"/>
-        </w:tabs>
-        <w:spacing w:after="0" w:line="240" w:lineRule="auto"/>
-        <w:rPr>
-          <w:rFonts w:ascii="Courier New" w:eastAsia="Times New Roman" w:hAnsi="Courier New" w:cs="Courier New"/>
-          <w:sz w:val="20"/>
-          <w:szCs w:val="20"/>
-          <w:lang w:eastAsia="en-IN"/>
-        </w:rPr>
-      </w:pPr>
-      <w:r>
-        <w:rPr>
-          <w:rFonts w:ascii="Courier New" w:eastAsia="Times New Roman" w:hAnsi="Courier New" w:cs="Courier New"/>
-          <w:sz w:val="20"/>
-          <w:szCs w:val="20"/>
-          <w:lang w:eastAsia="en-IN"/>
-        </w:rPr>
-        <w:t xml:space="preserve">  abstract &lt;- </w:t>
-      </w:r>
-      <w:proofErr w:type="spellStart"/>
-      <w:proofErr w:type="gramStart"/>
-      <w:r>
-        <w:rPr>
-          <w:rFonts w:ascii="Courier New" w:eastAsia="Times New Roman" w:hAnsi="Courier New" w:cs="Courier New"/>
-          <w:sz w:val="20"/>
-          <w:szCs w:val="20"/>
-          <w:lang w:eastAsia="en-IN"/>
-        </w:rPr>
-        <w:t>lapply</w:t>
-      </w:r>
-      <w:proofErr w:type="spellEnd"/>
-      <w:r>
-        <w:rPr>
-          <w:rFonts w:ascii="Courier New" w:eastAsia="Times New Roman" w:hAnsi="Courier New" w:cs="Courier New"/>
-          <w:sz w:val="20"/>
-          <w:szCs w:val="20"/>
-          <w:lang w:eastAsia="en-IN"/>
-        </w:rPr>
-        <w:t>(</w:t>
-      </w:r>
-      <w:proofErr w:type="gramEnd"/>
-      <w:r>
-        <w:rPr>
-          <w:rFonts w:ascii="Courier New" w:eastAsia="Times New Roman" w:hAnsi="Courier New" w:cs="Courier New"/>
-          <w:sz w:val="20"/>
-          <w:szCs w:val="20"/>
-          <w:lang w:eastAsia="en-IN"/>
-        </w:rPr>
-        <w:t xml:space="preserve">records, </w:t>
-      </w:r>
-      <w:proofErr w:type="spellStart"/>
-      <w:r>
-        <w:rPr>
-          <w:rFonts w:ascii="Courier New" w:eastAsia="Times New Roman" w:hAnsi="Courier New" w:cs="Courier New"/>
-          <w:sz w:val="20"/>
-          <w:szCs w:val="20"/>
-          <w:lang w:eastAsia="en-IN"/>
-        </w:rPr>
-        <w:t>xpathSApply</w:t>
-      </w:r>
-      <w:proofErr w:type="spellEnd"/>
-      <w:r>
-        <w:rPr>
-          <w:rFonts w:ascii="Courier New" w:eastAsia="Times New Roman" w:hAnsi="Courier New" w:cs="Courier New"/>
-          <w:sz w:val="20"/>
-          <w:szCs w:val="20"/>
-          <w:lang w:eastAsia="en-IN"/>
-        </w:rPr>
-        <w:t>, ".//Abstract/</w:t>
-      </w:r>
-      <w:proofErr w:type="spellStart"/>
-      <w:r>
-        <w:rPr>
-          <w:rFonts w:ascii="Courier New" w:eastAsia="Times New Roman" w:hAnsi="Courier New" w:cs="Courier New"/>
-          <w:sz w:val="20"/>
-          <w:szCs w:val="20"/>
-          <w:lang w:eastAsia="en-IN"/>
-        </w:rPr>
-        <w:t>AbstractText</w:t>
-      </w:r>
-      <w:proofErr w:type="spellEnd"/>
-      <w:r>
-        <w:rPr>
-          <w:rFonts w:ascii="Courier New" w:eastAsia="Times New Roman" w:hAnsi="Courier New" w:cs="Courier New"/>
-          <w:sz w:val="20"/>
-          <w:szCs w:val="20"/>
-          <w:lang w:eastAsia="en-IN"/>
-        </w:rPr>
-        <w:t xml:space="preserve">", </w:t>
-      </w:r>
-      <w:proofErr w:type="spellStart"/>
-      <w:r>
-        <w:rPr>
-          <w:rFonts w:ascii="Courier New" w:eastAsia="Times New Roman" w:hAnsi="Courier New" w:cs="Courier New"/>
-          <w:sz w:val="20"/>
-          <w:szCs w:val="20"/>
-          <w:lang w:eastAsia="en-IN"/>
-        </w:rPr>
-        <w:t>xmlValue</w:t>
-      </w:r>
-      <w:proofErr w:type="spellEnd"/>
-      <w:r>
-        <w:rPr>
-          <w:rFonts w:ascii="Courier New" w:eastAsia="Times New Roman" w:hAnsi="Courier New" w:cs="Courier New"/>
-          <w:sz w:val="20"/>
-          <w:szCs w:val="20"/>
-          <w:lang w:eastAsia="en-IN"/>
-        </w:rPr>
-        <w:t>)</w:t>
-      </w:r>
-    </w:p>
-    <w:p>
-      <w:pPr>
-        <w:tabs>
-          <w:tab w:val="left" w:pos="916"/>
-          <w:tab w:val="left" w:pos="1832"/>
-          <w:tab w:val="left" w:pos="2748"/>
-          <w:tab w:val="left" w:pos="3664"/>
-          <w:tab w:val="left" w:pos="4580"/>
-          <w:tab w:val="left" w:pos="5496"/>
-          <w:tab w:val="left" w:pos="6412"/>
-          <w:tab w:val="left" w:pos="7328"/>
-          <w:tab w:val="left" w:pos="8244"/>
-          <w:tab w:val="left" w:pos="9160"/>
-          <w:tab w:val="left" w:pos="10076"/>
-          <w:tab w:val="left" w:pos="10992"/>
-          <w:tab w:val="left" w:pos="11908"/>
-          <w:tab w:val="left" w:pos="12824"/>
-          <w:tab w:val="left" w:pos="13740"/>
-          <w:tab w:val="left" w:pos="14656"/>
-        </w:tabs>
-        <w:spacing w:after="0" w:line="240" w:lineRule="auto"/>
-        <w:rPr>
-          <w:rFonts w:ascii="Courier New" w:eastAsia="Times New Roman" w:hAnsi="Courier New" w:cs="Courier New"/>
-          <w:sz w:val="20"/>
-          <w:szCs w:val="20"/>
-          <w:lang w:eastAsia="en-IN"/>
-        </w:rPr>
-      </w:pPr>
-      <w:r>
-        <w:rPr>
-          <w:rFonts w:ascii="Courier New" w:eastAsia="Times New Roman" w:hAnsi="Courier New" w:cs="Courier New"/>
-          <w:sz w:val="20"/>
-          <w:szCs w:val="20"/>
-          <w:lang w:eastAsia="en-IN"/>
-        </w:rPr>
-        <w:t xml:space="preserve">  </w:t>
-      </w:r>
-      <w:proofErr w:type="gramStart"/>
-      <w:r>
-        <w:rPr>
-          <w:rFonts w:ascii="Courier New" w:eastAsia="Times New Roman" w:hAnsi="Courier New" w:cs="Courier New"/>
-          <w:sz w:val="20"/>
-          <w:szCs w:val="20"/>
-          <w:lang w:eastAsia="en-IN"/>
-        </w:rPr>
-        <w:t>abstract[</w:t>
-      </w:r>
-      <w:proofErr w:type="spellStart"/>
-      <w:proofErr w:type="gramEnd"/>
-      <w:r>
-        <w:rPr>
-          <w:rFonts w:ascii="Courier New" w:eastAsia="Times New Roman" w:hAnsi="Courier New" w:cs="Courier New"/>
-          <w:sz w:val="20"/>
-          <w:szCs w:val="20"/>
-          <w:lang w:eastAsia="en-IN"/>
-        </w:rPr>
-        <w:t>sapply</w:t>
-      </w:r>
-      <w:proofErr w:type="spellEnd"/>
-      <w:r>
-        <w:rPr>
-          <w:rFonts w:ascii="Courier New" w:eastAsia="Times New Roman" w:hAnsi="Courier New" w:cs="Courier New"/>
-          <w:sz w:val="20"/>
-          <w:szCs w:val="20"/>
-          <w:lang w:eastAsia="en-IN"/>
-        </w:rPr>
-        <w:t xml:space="preserve">(abstract, </w:t>
-      </w:r>
-      <w:proofErr w:type="spellStart"/>
-      <w:r>
-        <w:rPr>
-          <w:rFonts w:ascii="Courier New" w:eastAsia="Times New Roman" w:hAnsi="Courier New" w:cs="Courier New"/>
-          <w:sz w:val="20"/>
-          <w:szCs w:val="20"/>
-          <w:lang w:eastAsia="en-IN"/>
-        </w:rPr>
-        <w:t>is.list</w:t>
-      </w:r>
-      <w:proofErr w:type="spellEnd"/>
-      <w:r>
-        <w:rPr>
-          <w:rFonts w:ascii="Courier New" w:eastAsia="Times New Roman" w:hAnsi="Courier New" w:cs="Courier New"/>
-          <w:sz w:val="20"/>
-          <w:szCs w:val="20"/>
-          <w:lang w:eastAsia="en-IN"/>
-        </w:rPr>
-        <w:t>)] &lt;- NA</w:t>
-      </w:r>
-    </w:p>
-    <w:p>
-      <w:pPr>
-        <w:tabs>
-          <w:tab w:val="left" w:pos="916"/>
-          <w:tab w:val="left" w:pos="1832"/>
-          <w:tab w:val="left" w:pos="2748"/>
-          <w:tab w:val="left" w:pos="3664"/>
-          <w:tab w:val="left" w:pos="4580"/>
-          <w:tab w:val="left" w:pos="5496"/>
-          <w:tab w:val="left" w:pos="6412"/>
-          <w:tab w:val="left" w:pos="7328"/>
-          <w:tab w:val="left" w:pos="8244"/>
-          <w:tab w:val="left" w:pos="9160"/>
-          <w:tab w:val="left" w:pos="10076"/>
-          <w:tab w:val="left" w:pos="10992"/>
-          <w:tab w:val="left" w:pos="11908"/>
-          <w:tab w:val="left" w:pos="12824"/>
-          <w:tab w:val="left" w:pos="13740"/>
-          <w:tab w:val="left" w:pos="14656"/>
-        </w:tabs>
-        <w:spacing w:after="0" w:line="240" w:lineRule="auto"/>
-        <w:rPr>
-          <w:rFonts w:ascii="Courier New" w:eastAsia="Times New Roman" w:hAnsi="Courier New" w:cs="Courier New"/>
-          <w:sz w:val="20"/>
-          <w:szCs w:val="20"/>
-          <w:lang w:eastAsia="en-IN"/>
-        </w:rPr>
-      </w:pPr>
-      <w:r>
-        <w:rPr>
-          <w:rFonts w:ascii="Courier New" w:eastAsia="Times New Roman" w:hAnsi="Courier New" w:cs="Courier New"/>
-          <w:sz w:val="20"/>
-          <w:szCs w:val="20"/>
-          <w:lang w:eastAsia="en-IN"/>
-        </w:rPr>
-        <w:t xml:space="preserve">  abstract &lt;- </w:t>
-      </w:r>
-      <w:proofErr w:type="spellStart"/>
-      <w:proofErr w:type="gramStart"/>
-      <w:r>
-        <w:rPr>
-          <w:rFonts w:ascii="Courier New" w:eastAsia="Times New Roman" w:hAnsi="Courier New" w:cs="Courier New"/>
-          <w:sz w:val="20"/>
-          <w:szCs w:val="20"/>
-          <w:lang w:eastAsia="en-IN"/>
-        </w:rPr>
-        <w:t>sapply</w:t>
-      </w:r>
-      <w:proofErr w:type="spellEnd"/>
-      <w:r>
-        <w:rPr>
-          <w:rFonts w:ascii="Courier New" w:eastAsia="Times New Roman" w:hAnsi="Courier New" w:cs="Courier New"/>
-          <w:sz w:val="20"/>
-          <w:szCs w:val="20"/>
-          <w:lang w:eastAsia="en-IN"/>
-        </w:rPr>
-        <w:t>(</w:t>
-      </w:r>
-      <w:proofErr w:type="gramEnd"/>
-      <w:r>
-        <w:rPr>
-          <w:rFonts w:ascii="Courier New" w:eastAsia="Times New Roman" w:hAnsi="Courier New" w:cs="Courier New"/>
-          <w:sz w:val="20"/>
-          <w:szCs w:val="20"/>
-          <w:lang w:eastAsia="en-IN"/>
-        </w:rPr>
-        <w:t>abstract, paste, collapse = "|")</w:t>
-      </w:r>
-    </w:p>
-    <w:p>
-      <w:pPr>
-        <w:tabs>
-          <w:tab w:val="left" w:pos="916"/>
-          <w:tab w:val="left" w:pos="1832"/>
-          <w:tab w:val="left" w:pos="2748"/>
-          <w:tab w:val="left" w:pos="3664"/>
-          <w:tab w:val="left" w:pos="4580"/>
-          <w:tab w:val="left" w:pos="5496"/>
-          <w:tab w:val="left" w:pos="6412"/>
-          <w:tab w:val="left" w:pos="7328"/>
-          <w:tab w:val="left" w:pos="8244"/>
-          <w:tab w:val="left" w:pos="9160"/>
-          <w:tab w:val="left" w:pos="10076"/>
-          <w:tab w:val="left" w:pos="10992"/>
-          <w:tab w:val="left" w:pos="11908"/>
-          <w:tab w:val="left" w:pos="12824"/>
-          <w:tab w:val="left" w:pos="13740"/>
-          <w:tab w:val="left" w:pos="14656"/>
-        </w:tabs>
-        <w:spacing w:after="0" w:line="240" w:lineRule="auto"/>
-        <w:rPr>
-          <w:rFonts w:ascii="Courier New" w:eastAsia="Times New Roman" w:hAnsi="Courier New" w:cs="Courier New"/>
-          <w:sz w:val="20"/>
-          <w:szCs w:val="20"/>
-          <w:lang w:eastAsia="en-IN"/>
-        </w:rPr>
-      </w:pPr>
-      <w:r>
-        <w:rPr>
-          <w:rFonts w:ascii="Courier New" w:eastAsia="Times New Roman" w:hAnsi="Courier New" w:cs="Courier New"/>
-          <w:sz w:val="20"/>
-          <w:szCs w:val="20"/>
-          <w:lang w:eastAsia="en-IN"/>
-        </w:rPr>
-        <w:t xml:space="preserve">  </w:t>
-      </w:r>
-      <w:proofErr w:type="spellStart"/>
-      <w:r>
-        <w:rPr>
-          <w:rFonts w:ascii="Courier New" w:eastAsia="Times New Roman" w:hAnsi="Courier New" w:cs="Courier New"/>
-          <w:sz w:val="20"/>
-          <w:szCs w:val="20"/>
-          <w:lang w:eastAsia="en-IN"/>
-        </w:rPr>
-        <w:t>ptype</w:t>
-      </w:r>
-      <w:proofErr w:type="spellEnd"/>
-      <w:r>
-        <w:rPr>
-          <w:rFonts w:ascii="Courier New" w:eastAsia="Times New Roman" w:hAnsi="Courier New" w:cs="Courier New"/>
-          <w:sz w:val="20"/>
-          <w:szCs w:val="20"/>
-          <w:lang w:eastAsia="en-IN"/>
-        </w:rPr>
-        <w:t xml:space="preserve"> &lt;- </w:t>
-      </w:r>
-      <w:proofErr w:type="spellStart"/>
-      <w:proofErr w:type="gramStart"/>
-      <w:r>
-        <w:rPr>
-          <w:rFonts w:ascii="Courier New" w:eastAsia="Times New Roman" w:hAnsi="Courier New" w:cs="Courier New"/>
-          <w:sz w:val="20"/>
-          <w:szCs w:val="20"/>
-          <w:lang w:eastAsia="en-IN"/>
-        </w:rPr>
-        <w:t>lapply</w:t>
-      </w:r>
-      <w:proofErr w:type="spellEnd"/>
-      <w:r>
-        <w:rPr>
-          <w:rFonts w:ascii="Courier New" w:eastAsia="Times New Roman" w:hAnsi="Courier New" w:cs="Courier New"/>
-          <w:sz w:val="20"/>
-          <w:szCs w:val="20"/>
-          <w:lang w:eastAsia="en-IN"/>
-        </w:rPr>
-        <w:t>(</w:t>
-      </w:r>
-      <w:proofErr w:type="gramEnd"/>
-      <w:r>
-        <w:rPr>
-          <w:rFonts w:ascii="Courier New" w:eastAsia="Times New Roman" w:hAnsi="Courier New" w:cs="Courier New"/>
-          <w:sz w:val="20"/>
-          <w:szCs w:val="20"/>
-          <w:lang w:eastAsia="en-IN"/>
-        </w:rPr>
-        <w:t xml:space="preserve">records, </w:t>
-      </w:r>
-      <w:proofErr w:type="spellStart"/>
-      <w:r>
-        <w:rPr>
-          <w:rFonts w:ascii="Courier New" w:eastAsia="Times New Roman" w:hAnsi="Courier New" w:cs="Courier New"/>
-          <w:sz w:val="20"/>
-          <w:szCs w:val="20"/>
-          <w:lang w:eastAsia="en-IN"/>
-        </w:rPr>
-        <w:t>xpathSApply</w:t>
-      </w:r>
-      <w:proofErr w:type="spellEnd"/>
-      <w:r>
-        <w:rPr>
-          <w:rFonts w:ascii="Courier New" w:eastAsia="Times New Roman" w:hAnsi="Courier New" w:cs="Courier New"/>
-          <w:sz w:val="20"/>
-          <w:szCs w:val="20"/>
-          <w:lang w:eastAsia="en-IN"/>
-        </w:rPr>
-        <w:t>, ".//</w:t>
-      </w:r>
-      <w:proofErr w:type="spellStart"/>
-      <w:r>
-        <w:rPr>
-          <w:rFonts w:ascii="Courier New" w:eastAsia="Times New Roman" w:hAnsi="Courier New" w:cs="Courier New"/>
-          <w:sz w:val="20"/>
-          <w:szCs w:val="20"/>
-          <w:lang w:eastAsia="en-IN"/>
-        </w:rPr>
-        <w:t>PublicationType</w:t>
-      </w:r>
-      <w:proofErr w:type="spellEnd"/>
-      <w:r>
-        <w:rPr>
-          <w:rFonts w:ascii="Courier New" w:eastAsia="Times New Roman" w:hAnsi="Courier New" w:cs="Courier New"/>
-          <w:sz w:val="20"/>
-          <w:szCs w:val="20"/>
-          <w:lang w:eastAsia="en-IN"/>
-        </w:rPr>
-        <w:t xml:space="preserve">", </w:t>
-      </w:r>
-      <w:proofErr w:type="spellStart"/>
-      <w:r>
-        <w:rPr>
-          <w:rFonts w:ascii="Courier New" w:eastAsia="Times New Roman" w:hAnsi="Courier New" w:cs="Courier New"/>
-          <w:sz w:val="20"/>
-          <w:szCs w:val="20"/>
-          <w:lang w:eastAsia="en-IN"/>
-        </w:rPr>
-        <w:t>xmlValue</w:t>
-      </w:r>
-      <w:proofErr w:type="spellEnd"/>
-      <w:r>
-        <w:rPr>
-          <w:rFonts w:ascii="Courier New" w:eastAsia="Times New Roman" w:hAnsi="Courier New" w:cs="Courier New"/>
-          <w:sz w:val="20"/>
-          <w:szCs w:val="20"/>
-          <w:lang w:eastAsia="en-IN"/>
-        </w:rPr>
-        <w:t>)</w:t>
-      </w:r>
-    </w:p>
-    <w:p>
-      <w:pPr>
-        <w:tabs>
-          <w:tab w:val="left" w:pos="916"/>
-          <w:tab w:val="left" w:pos="1832"/>
-          <w:tab w:val="left" w:pos="2748"/>
-          <w:tab w:val="left" w:pos="3664"/>
-          <w:tab w:val="left" w:pos="4580"/>
-          <w:tab w:val="left" w:pos="5496"/>
-          <w:tab w:val="left" w:pos="6412"/>
-          <w:tab w:val="left" w:pos="7328"/>
-          <w:tab w:val="left" w:pos="8244"/>
-          <w:tab w:val="left" w:pos="9160"/>
-          <w:tab w:val="left" w:pos="10076"/>
-          <w:tab w:val="left" w:pos="10992"/>
-          <w:tab w:val="left" w:pos="11908"/>
-          <w:tab w:val="left" w:pos="12824"/>
-          <w:tab w:val="left" w:pos="13740"/>
-          <w:tab w:val="left" w:pos="14656"/>
-        </w:tabs>
-        <w:spacing w:after="0" w:line="240" w:lineRule="auto"/>
-        <w:rPr>
-          <w:rFonts w:ascii="Courier New" w:eastAsia="Times New Roman" w:hAnsi="Courier New" w:cs="Courier New"/>
-          <w:sz w:val="20"/>
-          <w:szCs w:val="20"/>
-          <w:lang w:eastAsia="en-IN"/>
-        </w:rPr>
-      </w:pPr>
-      <w:r>
-        <w:rPr>
-          <w:rFonts w:ascii="Courier New" w:eastAsia="Times New Roman" w:hAnsi="Courier New" w:cs="Courier New"/>
-          <w:sz w:val="20"/>
-          <w:szCs w:val="20"/>
-          <w:lang w:eastAsia="en-IN"/>
-        </w:rPr>
-        <w:t xml:space="preserve">  </w:t>
-      </w:r>
-      <w:proofErr w:type="spellStart"/>
-      <w:proofErr w:type="gramStart"/>
-      <w:r>
-        <w:rPr>
-          <w:rFonts w:ascii="Courier New" w:eastAsia="Times New Roman" w:hAnsi="Courier New" w:cs="Courier New"/>
-          <w:sz w:val="20"/>
-          <w:szCs w:val="20"/>
-          <w:lang w:eastAsia="en-IN"/>
-        </w:rPr>
-        <w:t>ptype</w:t>
-      </w:r>
-      <w:proofErr w:type="spellEnd"/>
-      <w:r>
-        <w:rPr>
-          <w:rFonts w:ascii="Courier New" w:eastAsia="Times New Roman" w:hAnsi="Courier New" w:cs="Courier New"/>
-          <w:sz w:val="20"/>
-          <w:szCs w:val="20"/>
-          <w:lang w:eastAsia="en-IN"/>
-        </w:rPr>
-        <w:t>[</w:t>
-      </w:r>
-      <w:proofErr w:type="spellStart"/>
-      <w:proofErr w:type="gramEnd"/>
-      <w:r>
-        <w:rPr>
-          <w:rFonts w:ascii="Courier New" w:eastAsia="Times New Roman" w:hAnsi="Courier New" w:cs="Courier New"/>
-          <w:sz w:val="20"/>
-          <w:szCs w:val="20"/>
-          <w:lang w:eastAsia="en-IN"/>
-        </w:rPr>
-        <w:t>sapply</w:t>
-      </w:r>
-      <w:proofErr w:type="spellEnd"/>
-      <w:r>
-        <w:rPr>
-          <w:rFonts w:ascii="Courier New" w:eastAsia="Times New Roman" w:hAnsi="Courier New" w:cs="Courier New"/>
-          <w:sz w:val="20"/>
-          <w:szCs w:val="20"/>
-          <w:lang w:eastAsia="en-IN"/>
-        </w:rPr>
-        <w:t>(</w:t>
-      </w:r>
-      <w:proofErr w:type="spellStart"/>
-      <w:r>
-        <w:rPr>
-          <w:rFonts w:ascii="Courier New" w:eastAsia="Times New Roman" w:hAnsi="Courier New" w:cs="Courier New"/>
-          <w:sz w:val="20"/>
-          <w:szCs w:val="20"/>
-          <w:lang w:eastAsia="en-IN"/>
-        </w:rPr>
-        <w:t>ptype</w:t>
-      </w:r>
-      <w:proofErr w:type="spellEnd"/>
-      <w:r>
-        <w:rPr>
-          <w:rFonts w:ascii="Courier New" w:eastAsia="Times New Roman" w:hAnsi="Courier New" w:cs="Courier New"/>
-          <w:sz w:val="20"/>
-          <w:szCs w:val="20"/>
-          <w:lang w:eastAsia="en-IN"/>
-        </w:rPr>
-        <w:t xml:space="preserve">, </w:t>
-      </w:r>
-      <w:proofErr w:type="spellStart"/>
-      <w:r>
-        <w:rPr>
-          <w:rFonts w:ascii="Courier New" w:eastAsia="Times New Roman" w:hAnsi="Courier New" w:cs="Courier New"/>
-          <w:sz w:val="20"/>
-          <w:szCs w:val="20"/>
-          <w:lang w:eastAsia="en-IN"/>
-        </w:rPr>
-        <w:t>is.list</w:t>
-      </w:r>
-      <w:proofErr w:type="spellEnd"/>
-      <w:r>
-        <w:rPr>
-          <w:rFonts w:ascii="Courier New" w:eastAsia="Times New Roman" w:hAnsi="Courier New" w:cs="Courier New"/>
-          <w:sz w:val="20"/>
-          <w:szCs w:val="20"/>
-          <w:lang w:eastAsia="en-IN"/>
-        </w:rPr>
-        <w:t>)] &lt;- NA</w:t>
-      </w:r>
-    </w:p>
-    <w:p>
-      <w:pPr>
-        <w:tabs>
-          <w:tab w:val="left" w:pos="916"/>
-          <w:tab w:val="left" w:pos="1832"/>
-          <w:tab w:val="left" w:pos="2748"/>
-          <w:tab w:val="left" w:pos="3664"/>
-          <w:tab w:val="left" w:pos="4580"/>
-          <w:tab w:val="left" w:pos="5496"/>
-          <w:tab w:val="left" w:pos="6412"/>
-          <w:tab w:val="left" w:pos="7328"/>
-          <w:tab w:val="left" w:pos="8244"/>
-          <w:tab w:val="left" w:pos="9160"/>
-          <w:tab w:val="left" w:pos="10076"/>
-          <w:tab w:val="left" w:pos="10992"/>
-          <w:tab w:val="left" w:pos="11908"/>
-          <w:tab w:val="left" w:pos="12824"/>
-          <w:tab w:val="left" w:pos="13740"/>
-          <w:tab w:val="left" w:pos="14656"/>
-        </w:tabs>
-        <w:spacing w:after="0" w:line="240" w:lineRule="auto"/>
-        <w:rPr>
-          <w:rFonts w:ascii="Courier New" w:eastAsia="Times New Roman" w:hAnsi="Courier New" w:cs="Courier New"/>
-          <w:sz w:val="20"/>
-          <w:szCs w:val="20"/>
-          <w:lang w:eastAsia="en-IN"/>
-        </w:rPr>
-      </w:pPr>
-      <w:r>
-        <w:rPr>
-          <w:rFonts w:ascii="Courier New" w:eastAsia="Times New Roman" w:hAnsi="Courier New" w:cs="Courier New"/>
-          <w:sz w:val="20"/>
-          <w:szCs w:val="20"/>
-          <w:lang w:eastAsia="en-IN"/>
-        </w:rPr>
-        <w:t xml:space="preserve">  </w:t>
-      </w:r>
-      <w:proofErr w:type="spellStart"/>
-      <w:r>
-        <w:rPr>
-          <w:rFonts w:ascii="Courier New" w:eastAsia="Times New Roman" w:hAnsi="Courier New" w:cs="Courier New"/>
-          <w:sz w:val="20"/>
-          <w:szCs w:val="20"/>
-          <w:lang w:eastAsia="en-IN"/>
-        </w:rPr>
-        <w:t>ptype</w:t>
-      </w:r>
-      <w:proofErr w:type="spellEnd"/>
-      <w:r>
-        <w:rPr>
-          <w:rFonts w:ascii="Courier New" w:eastAsia="Times New Roman" w:hAnsi="Courier New" w:cs="Courier New"/>
-          <w:sz w:val="20"/>
-          <w:szCs w:val="20"/>
-          <w:lang w:eastAsia="en-IN"/>
-        </w:rPr>
-        <w:t xml:space="preserve"> &lt;- </w:t>
-      </w:r>
-      <w:proofErr w:type="spellStart"/>
-      <w:proofErr w:type="gramStart"/>
-      <w:r>
-        <w:rPr>
-          <w:rFonts w:ascii="Courier New" w:eastAsia="Times New Roman" w:hAnsi="Courier New" w:cs="Courier New"/>
-          <w:sz w:val="20"/>
-          <w:szCs w:val="20"/>
-          <w:lang w:eastAsia="en-IN"/>
-        </w:rPr>
-        <w:t>sapply</w:t>
-      </w:r>
-      <w:proofErr w:type="spellEnd"/>
-      <w:r>
-        <w:rPr>
-          <w:rFonts w:ascii="Courier New" w:eastAsia="Times New Roman" w:hAnsi="Courier New" w:cs="Courier New"/>
-          <w:sz w:val="20"/>
-          <w:szCs w:val="20"/>
-          <w:lang w:eastAsia="en-IN"/>
-        </w:rPr>
-        <w:t>(</w:t>
-      </w:r>
-      <w:proofErr w:type="spellStart"/>
-      <w:proofErr w:type="gramEnd"/>
-      <w:r>
-        <w:rPr>
-          <w:rFonts w:ascii="Courier New" w:eastAsia="Times New Roman" w:hAnsi="Courier New" w:cs="Courier New"/>
-          <w:sz w:val="20"/>
-          <w:szCs w:val="20"/>
-          <w:lang w:eastAsia="en-IN"/>
-        </w:rPr>
-        <w:t>ptype</w:t>
-      </w:r>
-      <w:proofErr w:type="spellEnd"/>
-      <w:r>
-        <w:rPr>
-          <w:rFonts w:ascii="Courier New" w:eastAsia="Times New Roman" w:hAnsi="Courier New" w:cs="Courier New"/>
-          <w:sz w:val="20"/>
-          <w:szCs w:val="20"/>
-          <w:lang w:eastAsia="en-IN"/>
-        </w:rPr>
-        <w:t>, paste, collapse = "|")</w:t>
-      </w:r>
-    </w:p>
-    <w:p>
-      <w:pPr>
-        <w:tabs>
-          <w:tab w:val="left" w:pos="916"/>
-          <w:tab w:val="left" w:pos="1832"/>
-          <w:tab w:val="left" w:pos="2748"/>
-          <w:tab w:val="left" w:pos="3664"/>
-          <w:tab w:val="left" w:pos="4580"/>
-          <w:tab w:val="left" w:pos="5496"/>
-          <w:tab w:val="left" w:pos="6412"/>
-          <w:tab w:val="left" w:pos="7328"/>
-          <w:tab w:val="left" w:pos="8244"/>
-          <w:tab w:val="left" w:pos="9160"/>
-          <w:tab w:val="left" w:pos="10076"/>
-          <w:tab w:val="left" w:pos="10992"/>
-          <w:tab w:val="left" w:pos="11908"/>
-          <w:tab w:val="left" w:pos="12824"/>
-          <w:tab w:val="left" w:pos="13740"/>
-          <w:tab w:val="left" w:pos="14656"/>
-        </w:tabs>
-        <w:spacing w:after="0" w:line="240" w:lineRule="auto"/>
-        <w:rPr>
-          <w:rFonts w:ascii="Courier New" w:eastAsia="Times New Roman" w:hAnsi="Courier New" w:cs="Courier New"/>
-          <w:sz w:val="20"/>
-          <w:szCs w:val="20"/>
-          <w:lang w:eastAsia="en-IN"/>
-        </w:rPr>
-      </w:pPr>
-      <w:r>
-        <w:rPr>
-          <w:rFonts w:ascii="Courier New" w:eastAsia="Times New Roman" w:hAnsi="Courier New" w:cs="Courier New"/>
-          <w:sz w:val="20"/>
-          <w:szCs w:val="20"/>
-          <w:lang w:eastAsia="en-IN"/>
-        </w:rPr>
-        <w:t xml:space="preserve">  mesh &lt;- </w:t>
-      </w:r>
-      <w:proofErr w:type="spellStart"/>
-      <w:proofErr w:type="gramStart"/>
-      <w:r>
-        <w:rPr>
-          <w:rFonts w:ascii="Courier New" w:eastAsia="Times New Roman" w:hAnsi="Courier New" w:cs="Courier New"/>
-          <w:sz w:val="20"/>
-          <w:szCs w:val="20"/>
-          <w:lang w:eastAsia="en-IN"/>
-        </w:rPr>
-        <w:t>lapply</w:t>
-      </w:r>
-      <w:proofErr w:type="spellEnd"/>
-      <w:r>
-        <w:rPr>
-          <w:rFonts w:ascii="Courier New" w:eastAsia="Times New Roman" w:hAnsi="Courier New" w:cs="Courier New"/>
-          <w:sz w:val="20"/>
-          <w:szCs w:val="20"/>
-          <w:lang w:eastAsia="en-IN"/>
-        </w:rPr>
-        <w:t>(</w:t>
-      </w:r>
-      <w:proofErr w:type="gramEnd"/>
-      <w:r>
-        <w:rPr>
-          <w:rFonts w:ascii="Courier New" w:eastAsia="Times New Roman" w:hAnsi="Courier New" w:cs="Courier New"/>
-          <w:sz w:val="20"/>
-          <w:szCs w:val="20"/>
-          <w:lang w:eastAsia="en-IN"/>
-        </w:rPr>
-        <w:t xml:space="preserve">records, </w:t>
-      </w:r>
-      <w:proofErr w:type="spellStart"/>
-      <w:r>
-        <w:rPr>
-          <w:rFonts w:ascii="Courier New" w:eastAsia="Times New Roman" w:hAnsi="Courier New" w:cs="Courier New"/>
-          <w:sz w:val="20"/>
-          <w:szCs w:val="20"/>
-          <w:lang w:eastAsia="en-IN"/>
-        </w:rPr>
-        <w:t>xpathSApply</w:t>
-      </w:r>
-      <w:proofErr w:type="spellEnd"/>
-      <w:r>
-        <w:rPr>
-          <w:rFonts w:ascii="Courier New" w:eastAsia="Times New Roman" w:hAnsi="Courier New" w:cs="Courier New"/>
-          <w:sz w:val="20"/>
-          <w:szCs w:val="20"/>
-          <w:lang w:eastAsia="en-IN"/>
-        </w:rPr>
-        <w:t>, ".//</w:t>
-      </w:r>
-      <w:proofErr w:type="spellStart"/>
-      <w:r>
-        <w:rPr>
-          <w:rFonts w:ascii="Courier New" w:eastAsia="Times New Roman" w:hAnsi="Courier New" w:cs="Courier New"/>
-          <w:sz w:val="20"/>
-          <w:szCs w:val="20"/>
-          <w:lang w:eastAsia="en-IN"/>
-        </w:rPr>
-        <w:t>MeshHeading</w:t>
-      </w:r>
-      <w:proofErr w:type="spellEnd"/>
-      <w:r>
-        <w:rPr>
-          <w:rFonts w:ascii="Courier New" w:eastAsia="Times New Roman" w:hAnsi="Courier New" w:cs="Courier New"/>
-          <w:sz w:val="20"/>
-          <w:szCs w:val="20"/>
-          <w:lang w:eastAsia="en-IN"/>
-        </w:rPr>
-        <w:t>/</w:t>
-      </w:r>
-      <w:proofErr w:type="spellStart"/>
-      <w:r>
-        <w:rPr>
-          <w:rFonts w:ascii="Courier New" w:eastAsia="Times New Roman" w:hAnsi="Courier New" w:cs="Courier New"/>
-          <w:sz w:val="20"/>
-          <w:szCs w:val="20"/>
-          <w:lang w:eastAsia="en-IN"/>
-        </w:rPr>
-        <w:t>DescriptorName</w:t>
-      </w:r>
-      <w:proofErr w:type="spellEnd"/>
-      <w:r>
-        <w:rPr>
-          <w:rFonts w:ascii="Courier New" w:eastAsia="Times New Roman" w:hAnsi="Courier New" w:cs="Courier New"/>
-          <w:sz w:val="20"/>
-          <w:szCs w:val="20"/>
-          <w:lang w:eastAsia="en-IN"/>
-        </w:rPr>
-        <w:t xml:space="preserve">", </w:t>
-      </w:r>
-      <w:proofErr w:type="spellStart"/>
-      <w:r>
-        <w:rPr>
-          <w:rFonts w:ascii="Courier New" w:eastAsia="Times New Roman" w:hAnsi="Courier New" w:cs="Courier New"/>
-          <w:sz w:val="20"/>
-          <w:szCs w:val="20"/>
-          <w:lang w:eastAsia="en-IN"/>
-        </w:rPr>
-        <w:t>xmlValue</w:t>
-      </w:r>
-      <w:proofErr w:type="spellEnd"/>
-      <w:r>
-        <w:rPr>
-          <w:rFonts w:ascii="Courier New" w:eastAsia="Times New Roman" w:hAnsi="Courier New" w:cs="Courier New"/>
-          <w:sz w:val="20"/>
-          <w:szCs w:val="20"/>
-          <w:lang w:eastAsia="en-IN"/>
-        </w:rPr>
-        <w:t>)</w:t>
-      </w:r>
-    </w:p>
-    <w:p>
-      <w:pPr>
-        <w:tabs>
-          <w:tab w:val="left" w:pos="916"/>
-          <w:tab w:val="left" w:pos="1832"/>
-          <w:tab w:val="left" w:pos="2748"/>
-          <w:tab w:val="left" w:pos="3664"/>
-          <w:tab w:val="left" w:pos="4580"/>
-          <w:tab w:val="left" w:pos="5496"/>
-          <w:tab w:val="left" w:pos="6412"/>
-          <w:tab w:val="left" w:pos="7328"/>
-          <w:tab w:val="left" w:pos="8244"/>
-          <w:tab w:val="left" w:pos="9160"/>
-          <w:tab w:val="left" w:pos="10076"/>
-          <w:tab w:val="left" w:pos="10992"/>
-          <w:tab w:val="left" w:pos="11908"/>
-          <w:tab w:val="left" w:pos="12824"/>
-          <w:tab w:val="left" w:pos="13740"/>
-          <w:tab w:val="left" w:pos="14656"/>
-        </w:tabs>
-        <w:spacing w:after="0" w:line="240" w:lineRule="auto"/>
-        <w:rPr>
-          <w:rFonts w:ascii="Courier New" w:eastAsia="Times New Roman" w:hAnsi="Courier New" w:cs="Courier New"/>
-          <w:sz w:val="20"/>
-          <w:szCs w:val="20"/>
-          <w:lang w:eastAsia="en-IN"/>
-        </w:rPr>
-      </w:pPr>
-      <w:r>
-        <w:rPr>
-          <w:rFonts w:ascii="Courier New" w:eastAsia="Times New Roman" w:hAnsi="Courier New" w:cs="Courier New"/>
-          <w:sz w:val="20"/>
-          <w:szCs w:val="20"/>
-          <w:lang w:eastAsia="en-IN"/>
-        </w:rPr>
-        <w:t xml:space="preserve">  </w:t>
-      </w:r>
-      <w:proofErr w:type="gramStart"/>
-      <w:r>
-        <w:rPr>
-          <w:rFonts w:ascii="Courier New" w:eastAsia="Times New Roman" w:hAnsi="Courier New" w:cs="Courier New"/>
-          <w:sz w:val="20"/>
-          <w:szCs w:val="20"/>
-          <w:lang w:eastAsia="en-IN"/>
-        </w:rPr>
-        <w:t>mesh[</w:t>
-      </w:r>
-      <w:proofErr w:type="spellStart"/>
-      <w:proofErr w:type="gramEnd"/>
-      <w:r>
-        <w:rPr>
-          <w:rFonts w:ascii="Courier New" w:eastAsia="Times New Roman" w:hAnsi="Courier New" w:cs="Courier New"/>
-          <w:sz w:val="20"/>
-          <w:szCs w:val="20"/>
-          <w:lang w:eastAsia="en-IN"/>
-        </w:rPr>
-        <w:t>sapply</w:t>
-      </w:r>
-      <w:proofErr w:type="spellEnd"/>
-      <w:r>
-        <w:rPr>
-          <w:rFonts w:ascii="Courier New" w:eastAsia="Times New Roman" w:hAnsi="Courier New" w:cs="Courier New"/>
-          <w:sz w:val="20"/>
-          <w:szCs w:val="20"/>
-          <w:lang w:eastAsia="en-IN"/>
-        </w:rPr>
-        <w:t xml:space="preserve">(mesh, </w:t>
-      </w:r>
-      <w:proofErr w:type="spellStart"/>
-      <w:r>
-        <w:rPr>
-          <w:rFonts w:ascii="Courier New" w:eastAsia="Times New Roman" w:hAnsi="Courier New" w:cs="Courier New"/>
-          <w:sz w:val="20"/>
-          <w:szCs w:val="20"/>
-          <w:lang w:eastAsia="en-IN"/>
-        </w:rPr>
-        <w:t>is.list</w:t>
-      </w:r>
-      <w:proofErr w:type="spellEnd"/>
-      <w:r>
-        <w:rPr>
-          <w:rFonts w:ascii="Courier New" w:eastAsia="Times New Roman" w:hAnsi="Courier New" w:cs="Courier New"/>
-          <w:sz w:val="20"/>
-          <w:szCs w:val="20"/>
-          <w:lang w:eastAsia="en-IN"/>
-        </w:rPr>
-        <w:t>)] &lt;- NA</w:t>
-      </w:r>
-    </w:p>
-    <w:p>
-      <w:pPr>
-        <w:tabs>
-          <w:tab w:val="left" w:pos="916"/>
-          <w:tab w:val="left" w:pos="1832"/>
-          <w:tab w:val="left" w:pos="2748"/>
-          <w:tab w:val="left" w:pos="3664"/>
-          <w:tab w:val="left" w:pos="4580"/>
-          <w:tab w:val="left" w:pos="5496"/>
-          <w:tab w:val="left" w:pos="6412"/>
-          <w:tab w:val="left" w:pos="7328"/>
-          <w:tab w:val="left" w:pos="8244"/>
-          <w:tab w:val="left" w:pos="9160"/>
-          <w:tab w:val="left" w:pos="10076"/>
-          <w:tab w:val="left" w:pos="10992"/>
-          <w:tab w:val="left" w:pos="11908"/>
-          <w:tab w:val="left" w:pos="12824"/>
-          <w:tab w:val="left" w:pos="13740"/>
-          <w:tab w:val="left" w:pos="14656"/>
-        </w:tabs>
-        <w:spacing w:after="0" w:line="240" w:lineRule="auto"/>
-        <w:rPr>
-          <w:rFonts w:ascii="Courier New" w:eastAsia="Times New Roman" w:hAnsi="Courier New" w:cs="Courier New"/>
-          <w:sz w:val="20"/>
-          <w:szCs w:val="20"/>
-          <w:lang w:eastAsia="en-IN"/>
-        </w:rPr>
-      </w:pPr>
-      <w:r>
-        <w:rPr>
-          <w:rFonts w:ascii="Courier New" w:eastAsia="Times New Roman" w:hAnsi="Courier New" w:cs="Courier New"/>
-          <w:sz w:val="20"/>
-          <w:szCs w:val="20"/>
-          <w:lang w:eastAsia="en-IN"/>
-        </w:rPr>
-        <w:t xml:space="preserve">  mesh &lt;- </w:t>
-      </w:r>
-      <w:proofErr w:type="spellStart"/>
-      <w:proofErr w:type="gramStart"/>
-      <w:r>
-        <w:rPr>
-          <w:rFonts w:ascii="Courier New" w:eastAsia="Times New Roman" w:hAnsi="Courier New" w:cs="Courier New"/>
-          <w:sz w:val="20"/>
-          <w:szCs w:val="20"/>
-          <w:lang w:eastAsia="en-IN"/>
-        </w:rPr>
-        <w:t>sapply</w:t>
-      </w:r>
-      <w:proofErr w:type="spellEnd"/>
-      <w:r>
-        <w:rPr>
-          <w:rFonts w:ascii="Courier New" w:eastAsia="Times New Roman" w:hAnsi="Courier New" w:cs="Courier New"/>
-          <w:sz w:val="20"/>
-          <w:szCs w:val="20"/>
-          <w:lang w:eastAsia="en-IN"/>
-        </w:rPr>
-        <w:t>(</w:t>
-      </w:r>
-      <w:proofErr w:type="gramEnd"/>
-      <w:r>
-        <w:rPr>
-          <w:rFonts w:ascii="Courier New" w:eastAsia="Times New Roman" w:hAnsi="Courier New" w:cs="Courier New"/>
-          <w:sz w:val="20"/>
-          <w:szCs w:val="20"/>
-          <w:lang w:eastAsia="en-IN"/>
-        </w:rPr>
-        <w:t>mesh, paste, collapse = "|")</w:t>
-      </w:r>
-    </w:p>
-    <w:p>
-      <w:pPr>
-        <w:tabs>
-          <w:tab w:val="left" w:pos="916"/>
-          <w:tab w:val="left" w:pos="1832"/>
-          <w:tab w:val="left" w:pos="2748"/>
-          <w:tab w:val="left" w:pos="3664"/>
-          <w:tab w:val="left" w:pos="4580"/>
-          <w:tab w:val="left" w:pos="5496"/>
-          <w:tab w:val="left" w:pos="6412"/>
-          <w:tab w:val="left" w:pos="7328"/>
-          <w:tab w:val="left" w:pos="8244"/>
-          <w:tab w:val="left" w:pos="9160"/>
-          <w:tab w:val="left" w:pos="10076"/>
-          <w:tab w:val="left" w:pos="10992"/>
-          <w:tab w:val="left" w:pos="11908"/>
-          <w:tab w:val="left" w:pos="12824"/>
-          <w:tab w:val="left" w:pos="13740"/>
-          <w:tab w:val="left" w:pos="14656"/>
-        </w:tabs>
-        <w:spacing w:after="0" w:line="240" w:lineRule="auto"/>
-        <w:rPr>
-          <w:rFonts w:ascii="Courier New" w:eastAsia="Times New Roman" w:hAnsi="Courier New" w:cs="Courier New"/>
-          <w:sz w:val="20"/>
-          <w:szCs w:val="20"/>
-          <w:lang w:eastAsia="en-IN"/>
-        </w:rPr>
-      </w:pPr>
-      <w:r>
-        <w:rPr>
-          <w:rFonts w:ascii="Courier New" w:eastAsia="Times New Roman" w:hAnsi="Courier New" w:cs="Courier New"/>
-          <w:sz w:val="20"/>
-          <w:szCs w:val="20"/>
-          <w:lang w:eastAsia="en-IN"/>
-        </w:rPr>
-        <w:t xml:space="preserve">  </w:t>
-      </w:r>
-      <w:proofErr w:type="spellStart"/>
-      <w:r>
-        <w:rPr>
-          <w:rFonts w:ascii="Courier New" w:eastAsia="Times New Roman" w:hAnsi="Courier New" w:cs="Courier New"/>
-          <w:sz w:val="20"/>
-          <w:szCs w:val="20"/>
-          <w:lang w:eastAsia="en-IN"/>
-        </w:rPr>
-        <w:t>theDF</w:t>
-      </w:r>
-      <w:proofErr w:type="spellEnd"/>
-      <w:r>
-        <w:rPr>
-          <w:rFonts w:ascii="Courier New" w:eastAsia="Times New Roman" w:hAnsi="Courier New" w:cs="Courier New"/>
-          <w:sz w:val="20"/>
-          <w:szCs w:val="20"/>
-          <w:lang w:eastAsia="en-IN"/>
-        </w:rPr>
-        <w:t xml:space="preserve"> &lt;- </w:t>
-      </w:r>
-      <w:proofErr w:type="spellStart"/>
-      <w:proofErr w:type="gramStart"/>
-      <w:r>
-        <w:rPr>
-          <w:rFonts w:ascii="Courier New" w:eastAsia="Times New Roman" w:hAnsi="Courier New" w:cs="Courier New"/>
-          <w:sz w:val="20"/>
-          <w:szCs w:val="20"/>
-          <w:lang w:eastAsia="en-IN"/>
-        </w:rPr>
-        <w:t>data.frame</w:t>
-      </w:r>
-      <w:proofErr w:type="spellEnd"/>
-      <w:proofErr w:type="gramEnd"/>
-      <w:r>
-        <w:rPr>
-          <w:rFonts w:ascii="Courier New" w:eastAsia="Times New Roman" w:hAnsi="Courier New" w:cs="Courier New"/>
-          <w:sz w:val="20"/>
-          <w:szCs w:val="20"/>
-          <w:lang w:eastAsia="en-IN"/>
-        </w:rPr>
-        <w:t>(</w:t>
-      </w:r>
-      <w:proofErr w:type="spellStart"/>
-      <w:r>
-        <w:rPr>
-          <w:rFonts w:ascii="Courier New" w:eastAsia="Times New Roman" w:hAnsi="Courier New" w:cs="Courier New"/>
-          <w:sz w:val="20"/>
-          <w:szCs w:val="20"/>
-          <w:lang w:eastAsia="en-IN"/>
-        </w:rPr>
-        <w:t>pmid</w:t>
-      </w:r>
-      <w:proofErr w:type="spellEnd"/>
-      <w:r>
-        <w:rPr>
-          <w:rFonts w:ascii="Courier New" w:eastAsia="Times New Roman" w:hAnsi="Courier New" w:cs="Courier New"/>
-          <w:sz w:val="20"/>
-          <w:szCs w:val="20"/>
-          <w:lang w:eastAsia="en-IN"/>
-        </w:rPr>
-        <w:t xml:space="preserve">, </w:t>
-      </w:r>
-      <w:proofErr w:type="spellStart"/>
-      <w:r>
-        <w:rPr>
-          <w:rFonts w:ascii="Courier New" w:eastAsia="Times New Roman" w:hAnsi="Courier New" w:cs="Courier New"/>
-          <w:sz w:val="20"/>
-          <w:szCs w:val="20"/>
-          <w:lang w:eastAsia="en-IN"/>
-        </w:rPr>
-        <w:t>doi</w:t>
-      </w:r>
-      <w:proofErr w:type="spellEnd"/>
-      <w:r>
-        <w:rPr>
-          <w:rFonts w:ascii="Courier New" w:eastAsia="Times New Roman" w:hAnsi="Courier New" w:cs="Courier New"/>
-          <w:sz w:val="20"/>
-          <w:szCs w:val="20"/>
-          <w:lang w:eastAsia="en-IN"/>
-        </w:rPr>
-        <w:t xml:space="preserve">, authors, year, </w:t>
-      </w:r>
-      <w:proofErr w:type="spellStart"/>
-      <w:r>
-        <w:rPr>
-          <w:rFonts w:ascii="Courier New" w:eastAsia="Times New Roman" w:hAnsi="Courier New" w:cs="Courier New"/>
-          <w:sz w:val="20"/>
-          <w:szCs w:val="20"/>
-          <w:lang w:eastAsia="en-IN"/>
-        </w:rPr>
-        <w:t>articletitle</w:t>
-      </w:r>
-      <w:proofErr w:type="spellEnd"/>
-      <w:r>
-        <w:rPr>
-          <w:rFonts w:ascii="Courier New" w:eastAsia="Times New Roman" w:hAnsi="Courier New" w:cs="Courier New"/>
-          <w:sz w:val="20"/>
-          <w:szCs w:val="20"/>
-          <w:lang w:eastAsia="en-IN"/>
-        </w:rPr>
-        <w:t xml:space="preserve">, journal, volume, issue, pages, abstract, </w:t>
-      </w:r>
-      <w:proofErr w:type="spellStart"/>
-      <w:r>
-        <w:rPr>
-          <w:rFonts w:ascii="Courier New" w:eastAsia="Times New Roman" w:hAnsi="Courier New" w:cs="Courier New"/>
-          <w:sz w:val="20"/>
-          <w:szCs w:val="20"/>
-          <w:lang w:eastAsia="en-IN"/>
-        </w:rPr>
-        <w:t>ptype</w:t>
-      </w:r>
-      <w:proofErr w:type="spellEnd"/>
-      <w:r>
-        <w:rPr>
-          <w:rFonts w:ascii="Courier New" w:eastAsia="Times New Roman" w:hAnsi="Courier New" w:cs="Courier New"/>
-          <w:sz w:val="20"/>
-          <w:szCs w:val="20"/>
-          <w:lang w:eastAsia="en-IN"/>
-        </w:rPr>
-        <w:t xml:space="preserve">, mesh, </w:t>
-      </w:r>
-      <w:proofErr w:type="spellStart"/>
-      <w:r>
-        <w:rPr>
-          <w:rFonts w:ascii="Courier New" w:eastAsia="Times New Roman" w:hAnsi="Courier New" w:cs="Courier New"/>
-          <w:sz w:val="20"/>
-          <w:szCs w:val="20"/>
-          <w:lang w:eastAsia="en-IN"/>
-        </w:rPr>
-        <w:t>stringsAsFactors</w:t>
-      </w:r>
-      <w:proofErr w:type="spellEnd"/>
-      <w:r>
-        <w:rPr>
-          <w:rFonts w:ascii="Courier New" w:eastAsia="Times New Roman" w:hAnsi="Courier New" w:cs="Courier New"/>
-          <w:sz w:val="20"/>
-          <w:szCs w:val="20"/>
-          <w:lang w:eastAsia="en-IN"/>
-        </w:rPr>
-        <w:t xml:space="preserve"> = FALSE)</w:t>
-      </w:r>
-    </w:p>
-    <w:p>
-      <w:pPr>
-        <w:tabs>
-          <w:tab w:val="left" w:pos="916"/>
-          <w:tab w:val="left" w:pos="1832"/>
-          <w:tab w:val="left" w:pos="2748"/>
-          <w:tab w:val="left" w:pos="3664"/>
-          <w:tab w:val="left" w:pos="4580"/>
-          <w:tab w:val="left" w:pos="5496"/>
-          <w:tab w:val="left" w:pos="6412"/>
-          <w:tab w:val="left" w:pos="7328"/>
-          <w:tab w:val="left" w:pos="8244"/>
-          <w:tab w:val="left" w:pos="9160"/>
-          <w:tab w:val="left" w:pos="10076"/>
-          <w:tab w:val="left" w:pos="10992"/>
-          <w:tab w:val="left" w:pos="11908"/>
-          <w:tab w:val="left" w:pos="12824"/>
-          <w:tab w:val="left" w:pos="13740"/>
-          <w:tab w:val="left" w:pos="14656"/>
-        </w:tabs>
-        <w:spacing w:after="0" w:line="240" w:lineRule="auto"/>
-        <w:rPr>
-          <w:rFonts w:ascii="Courier New" w:eastAsia="Times New Roman" w:hAnsi="Courier New" w:cs="Courier New"/>
-          <w:sz w:val="20"/>
-          <w:szCs w:val="20"/>
-          <w:lang w:eastAsia="en-IN"/>
-        </w:rPr>
-      </w:pPr>
-      <w:r>
-        <w:rPr>
-          <w:rFonts w:ascii="Courier New" w:eastAsia="Times New Roman" w:hAnsi="Courier New" w:cs="Courier New"/>
-          <w:sz w:val="20"/>
-          <w:szCs w:val="20"/>
-          <w:lang w:eastAsia="en-IN"/>
-        </w:rPr>
-        <w:t xml:space="preserve">  return(</w:t>
-      </w:r>
-      <w:proofErr w:type="spellStart"/>
-      <w:r>
-        <w:rPr>
-          <w:rFonts w:ascii="Courier New" w:eastAsia="Times New Roman" w:hAnsi="Courier New" w:cs="Courier New"/>
-          <w:sz w:val="20"/>
-          <w:szCs w:val="20"/>
-          <w:lang w:eastAsia="en-IN"/>
-        </w:rPr>
-        <w:t>theDF</w:t>
-      </w:r>
-      <w:proofErr w:type="spellEnd"/>
-      <w:r>
-        <w:rPr>
-          <w:rFonts w:ascii="Courier New" w:eastAsia="Times New Roman" w:hAnsi="Courier New" w:cs="Courier New"/>
-          <w:sz w:val="20"/>
-          <w:szCs w:val="20"/>
-          <w:lang w:eastAsia="en-IN"/>
-        </w:rPr>
-        <w:t>)</w:t>
-      </w:r>
-    </w:p>
-    <w:p>
-      <w:pPr>
-        <w:tabs>
-          <w:tab w:val="left" w:pos="916"/>
-          <w:tab w:val="left" w:pos="1832"/>
-          <w:tab w:val="left" w:pos="2748"/>
-          <w:tab w:val="left" w:pos="3664"/>
-          <w:tab w:val="left" w:pos="4580"/>
-          <w:tab w:val="left" w:pos="5496"/>
-          <w:tab w:val="left" w:pos="6412"/>
-          <w:tab w:val="left" w:pos="7328"/>
-          <w:tab w:val="left" w:pos="8244"/>
-          <w:tab w:val="left" w:pos="9160"/>
-          <w:tab w:val="left" w:pos="10076"/>
-          <w:tab w:val="left" w:pos="10992"/>
-          <w:tab w:val="left" w:pos="11908"/>
-          <w:tab w:val="left" w:pos="12824"/>
-          <w:tab w:val="left" w:pos="13740"/>
-          <w:tab w:val="left" w:pos="14656"/>
-        </w:tabs>
-        <w:spacing w:after="0" w:line="240" w:lineRule="auto"/>
-        <w:rPr>
-          <w:rFonts w:ascii="Courier New" w:eastAsia="Times New Roman" w:hAnsi="Courier New" w:cs="Courier New"/>
-          <w:sz w:val="20"/>
-          <w:szCs w:val="20"/>
-          <w:lang w:eastAsia="en-IN"/>
-        </w:rPr>
-      </w:pPr>
-      <w:r>
-        <w:rPr>
-          <w:rFonts w:ascii="Courier New" w:eastAsia="Times New Roman" w:hAnsi="Courier New" w:cs="Courier New"/>
-          <w:sz w:val="20"/>
-          <w:szCs w:val="20"/>
-          <w:lang w:eastAsia="en-IN"/>
-        </w:rPr>
-        <w:t>}</w:t>
-      </w:r>
-    </w:p>
-    <w:p>
-      <w:pPr>
-        <w:tabs>
-          <w:tab w:val="left" w:pos="916"/>
-          <w:tab w:val="left" w:pos="1832"/>
-          <w:tab w:val="left" w:pos="2748"/>
-          <w:tab w:val="left" w:pos="3664"/>
-          <w:tab w:val="left" w:pos="4580"/>
-          <w:tab w:val="left" w:pos="5496"/>
-          <w:tab w:val="left" w:pos="6412"/>
-          <w:tab w:val="left" w:pos="7328"/>
-          <w:tab w:val="left" w:pos="8244"/>
-          <w:tab w:val="left" w:pos="9160"/>
-          <w:tab w:val="left" w:pos="10076"/>
-          <w:tab w:val="left" w:pos="10992"/>
-          <w:tab w:val="left" w:pos="11908"/>
-          <w:tab w:val="left" w:pos="12824"/>
-          <w:tab w:val="left" w:pos="13740"/>
-          <w:tab w:val="left" w:pos="14656"/>
-        </w:tabs>
-        <w:spacing w:after="0" w:line="240" w:lineRule="auto"/>
-        <w:rPr>
-          <w:rFonts w:ascii="Courier New" w:eastAsia="Times New Roman" w:hAnsi="Courier New" w:cs="Courier New"/>
-          <w:sz w:val="20"/>
-          <w:szCs w:val="20"/>
-          <w:lang w:eastAsia="en-IN"/>
-        </w:rPr>
-      </w:pPr>
-      <w:r>
-        <w:rPr>
-          <w:rFonts w:ascii="Courier New" w:eastAsia="Times New Roman" w:hAnsi="Courier New" w:cs="Courier New"/>
-          <w:sz w:val="20"/>
-          <w:szCs w:val="20"/>
-          <w:lang w:eastAsia="en-IN"/>
-        </w:rPr>
-        <w:t xml:space="preserve"># </w:t>
-      </w:r>
-      <w:proofErr w:type="gramStart"/>
-      <w:r>
-        <w:rPr>
-          <w:rFonts w:ascii="Courier New" w:eastAsia="Times New Roman" w:hAnsi="Courier New" w:cs="Courier New"/>
-          <w:sz w:val="20"/>
-          <w:szCs w:val="20"/>
-          <w:lang w:eastAsia="en-IN"/>
-        </w:rPr>
-        <w:t>function</w:t>
-      </w:r>
-      <w:proofErr w:type="gramEnd"/>
-      <w:r>
-        <w:rPr>
-          <w:rFonts w:ascii="Courier New" w:eastAsia="Times New Roman" w:hAnsi="Courier New" w:cs="Courier New"/>
-          <w:sz w:val="20"/>
-          <w:szCs w:val="20"/>
-          <w:lang w:eastAsia="en-IN"/>
-        </w:rPr>
-        <w:t xml:space="preserve"> to separate multiple entries in one column to many columns using | separator </w:t>
-      </w:r>
-    </w:p>
-    <w:p>
-      <w:pPr>
-        <w:tabs>
-          <w:tab w:val="left" w:pos="916"/>
-          <w:tab w:val="left" w:pos="1832"/>
-          <w:tab w:val="left" w:pos="2748"/>
-          <w:tab w:val="left" w:pos="3664"/>
-          <w:tab w:val="left" w:pos="4580"/>
-          <w:tab w:val="left" w:pos="5496"/>
-          <w:tab w:val="left" w:pos="6412"/>
-          <w:tab w:val="left" w:pos="7328"/>
-          <w:tab w:val="left" w:pos="8244"/>
-          <w:tab w:val="left" w:pos="9160"/>
-          <w:tab w:val="left" w:pos="10076"/>
-          <w:tab w:val="left" w:pos="10992"/>
-          <w:tab w:val="left" w:pos="11908"/>
-          <w:tab w:val="left" w:pos="12824"/>
-          <w:tab w:val="left" w:pos="13740"/>
-          <w:tab w:val="left" w:pos="14656"/>
-        </w:tabs>
-        <w:spacing w:after="0" w:line="240" w:lineRule="auto"/>
-        <w:rPr>
-          <w:rFonts w:ascii="Courier New" w:eastAsia="Times New Roman" w:hAnsi="Courier New" w:cs="Courier New"/>
-          <w:sz w:val="20"/>
-          <w:szCs w:val="20"/>
-          <w:lang w:eastAsia="en-IN"/>
-        </w:rPr>
-      </w:pPr>
-      <w:r>
-        <w:rPr>
-          <w:rFonts w:ascii="Courier New" w:eastAsia="Times New Roman" w:hAnsi="Courier New" w:cs="Courier New"/>
-          <w:sz w:val="20"/>
-          <w:szCs w:val="20"/>
-          <w:lang w:eastAsia="en-IN"/>
-        </w:rPr>
-        <w:t xml:space="preserve"># </w:t>
-      </w:r>
-      <w:proofErr w:type="gramStart"/>
-      <w:r>
-        <w:rPr>
-          <w:rFonts w:ascii="Courier New" w:eastAsia="Times New Roman" w:hAnsi="Courier New" w:cs="Courier New"/>
-          <w:sz w:val="20"/>
-          <w:szCs w:val="20"/>
-          <w:lang w:eastAsia="en-IN"/>
-        </w:rPr>
-        <w:t>from</w:t>
-      </w:r>
-      <w:proofErr w:type="gramEnd"/>
-      <w:r>
-        <w:rPr>
-          <w:rFonts w:ascii="Courier New" w:eastAsia="Times New Roman" w:hAnsi="Courier New" w:cs="Courier New"/>
-          <w:sz w:val="20"/>
-          <w:szCs w:val="20"/>
-          <w:lang w:eastAsia="en-IN"/>
-        </w:rPr>
-        <w:t xml:space="preserve"> https://stackoverflow.com/questions/4350440/split-data-frame-string-column-into-multiple-columns</w:t>
-      </w:r>
-    </w:p>
-    <w:p>
-      <w:pPr>
-        <w:tabs>
-          <w:tab w:val="left" w:pos="916"/>
-          <w:tab w:val="left" w:pos="1832"/>
-          <w:tab w:val="left" w:pos="2748"/>
-          <w:tab w:val="left" w:pos="3664"/>
-          <w:tab w:val="left" w:pos="4580"/>
-          <w:tab w:val="left" w:pos="5496"/>
-          <w:tab w:val="left" w:pos="6412"/>
-          <w:tab w:val="left" w:pos="7328"/>
-          <w:tab w:val="left" w:pos="8244"/>
-          <w:tab w:val="left" w:pos="9160"/>
-          <w:tab w:val="left" w:pos="10076"/>
-          <w:tab w:val="left" w:pos="10992"/>
-          <w:tab w:val="left" w:pos="11908"/>
-          <w:tab w:val="left" w:pos="12824"/>
-          <w:tab w:val="left" w:pos="13740"/>
-          <w:tab w:val="left" w:pos="14656"/>
-        </w:tabs>
-        <w:spacing w:after="0" w:line="240" w:lineRule="auto"/>
-        <w:rPr>
-          <w:rFonts w:ascii="Courier New" w:eastAsia="Times New Roman" w:hAnsi="Courier New" w:cs="Courier New"/>
-          <w:sz w:val="20"/>
-          <w:szCs w:val="20"/>
-          <w:lang w:eastAsia="en-IN"/>
-        </w:rPr>
-      </w:pPr>
-      <w:proofErr w:type="spellStart"/>
-      <w:r>
-        <w:rPr>
-          <w:rFonts w:ascii="Courier New" w:eastAsia="Times New Roman" w:hAnsi="Courier New" w:cs="Courier New"/>
-          <w:sz w:val="20"/>
-          <w:szCs w:val="20"/>
-          <w:lang w:eastAsia="en-IN"/>
-        </w:rPr>
-        <w:t>split_into_multiple</w:t>
-      </w:r>
-      <w:proofErr w:type="spellEnd"/>
-      <w:r>
-        <w:rPr>
-          <w:rFonts w:ascii="Courier New" w:eastAsia="Times New Roman" w:hAnsi="Courier New" w:cs="Courier New"/>
-          <w:sz w:val="20"/>
-          <w:szCs w:val="20"/>
-          <w:lang w:eastAsia="en-IN"/>
-        </w:rPr>
-        <w:t xml:space="preserve"> &lt;- </w:t>
-      </w:r>
-      <w:proofErr w:type="gramStart"/>
-      <w:r>
-        <w:rPr>
-          <w:rFonts w:ascii="Courier New" w:eastAsia="Times New Roman" w:hAnsi="Courier New" w:cs="Courier New"/>
-          <w:sz w:val="20"/>
-          <w:szCs w:val="20"/>
-          <w:lang w:eastAsia="en-IN"/>
-        </w:rPr>
-        <w:t>function(</w:t>
-      </w:r>
-      <w:proofErr w:type="gramEnd"/>
-      <w:r>
-        <w:rPr>
-          <w:rFonts w:ascii="Courier New" w:eastAsia="Times New Roman" w:hAnsi="Courier New" w:cs="Courier New"/>
-          <w:sz w:val="20"/>
-          <w:szCs w:val="20"/>
-          <w:lang w:eastAsia="en-IN"/>
-        </w:rPr>
-        <w:t xml:space="preserve">column, pattern = ", ", </w:t>
-      </w:r>
-      <w:proofErr w:type="spellStart"/>
-      <w:r>
-        <w:rPr>
-          <w:rFonts w:ascii="Courier New" w:eastAsia="Times New Roman" w:hAnsi="Courier New" w:cs="Courier New"/>
-          <w:sz w:val="20"/>
-          <w:szCs w:val="20"/>
-          <w:lang w:eastAsia="en-IN"/>
-        </w:rPr>
-        <w:t>into_prefix</w:t>
-      </w:r>
-      <w:proofErr w:type="spellEnd"/>
-      <w:r>
-        <w:rPr>
-          <w:rFonts w:ascii="Courier New" w:eastAsia="Times New Roman" w:hAnsi="Courier New" w:cs="Courier New"/>
-          <w:sz w:val="20"/>
-          <w:szCs w:val="20"/>
-          <w:lang w:eastAsia="en-IN"/>
-        </w:rPr>
-        <w:t>){</w:t>
-      </w:r>
-    </w:p>
-    <w:p>
-      <w:pPr>
-        <w:tabs>
-          <w:tab w:val="left" w:pos="916"/>
-          <w:tab w:val="left" w:pos="1832"/>
-          <w:tab w:val="left" w:pos="2748"/>
-          <w:tab w:val="left" w:pos="3664"/>
-          <w:tab w:val="left" w:pos="4580"/>
-          <w:tab w:val="left" w:pos="5496"/>
-          <w:tab w:val="left" w:pos="6412"/>
-          <w:tab w:val="left" w:pos="7328"/>
-          <w:tab w:val="left" w:pos="8244"/>
-          <w:tab w:val="left" w:pos="9160"/>
-          <w:tab w:val="left" w:pos="10076"/>
-          <w:tab w:val="left" w:pos="10992"/>
-          <w:tab w:val="left" w:pos="11908"/>
-          <w:tab w:val="left" w:pos="12824"/>
-          <w:tab w:val="left" w:pos="13740"/>
-          <w:tab w:val="left" w:pos="14656"/>
-        </w:tabs>
-        <w:spacing w:after="0" w:line="240" w:lineRule="auto"/>
-        <w:rPr>
-          <w:rFonts w:ascii="Courier New" w:eastAsia="Times New Roman" w:hAnsi="Courier New" w:cs="Courier New"/>
-          <w:sz w:val="20"/>
-          <w:szCs w:val="20"/>
-          <w:lang w:eastAsia="en-IN"/>
-        </w:rPr>
-      </w:pPr>
-      <w:r>
-        <w:rPr>
-          <w:rFonts w:ascii="Courier New" w:eastAsia="Times New Roman" w:hAnsi="Courier New" w:cs="Courier New"/>
-          <w:sz w:val="20"/>
-          <w:szCs w:val="20"/>
-          <w:lang w:eastAsia="en-IN"/>
-        </w:rPr>
-        <w:t xml:space="preserve">  cols &lt;- </w:t>
-      </w:r>
-      <w:proofErr w:type="spellStart"/>
-      <w:r>
-        <w:rPr>
-          <w:rFonts w:ascii="Courier New" w:eastAsia="Times New Roman" w:hAnsi="Courier New" w:cs="Courier New"/>
-          <w:sz w:val="20"/>
-          <w:szCs w:val="20"/>
-          <w:lang w:eastAsia="en-IN"/>
-        </w:rPr>
-        <w:t>str_split_</w:t>
-      </w:r>
-      <w:proofErr w:type="gramStart"/>
-      <w:r>
-        <w:rPr>
-          <w:rFonts w:ascii="Courier New" w:eastAsia="Times New Roman" w:hAnsi="Courier New" w:cs="Courier New"/>
-          <w:sz w:val="20"/>
-          <w:szCs w:val="20"/>
-          <w:lang w:eastAsia="en-IN"/>
-        </w:rPr>
-        <w:t>fixed</w:t>
-      </w:r>
-      <w:proofErr w:type="spellEnd"/>
-      <w:r>
-        <w:rPr>
-          <w:rFonts w:ascii="Courier New" w:eastAsia="Times New Roman" w:hAnsi="Courier New" w:cs="Courier New"/>
-          <w:sz w:val="20"/>
-          <w:szCs w:val="20"/>
-          <w:lang w:eastAsia="en-IN"/>
-        </w:rPr>
-        <w:t>(</w:t>
-      </w:r>
-      <w:proofErr w:type="gramEnd"/>
-      <w:r>
-        <w:rPr>
-          <w:rFonts w:ascii="Courier New" w:eastAsia="Times New Roman" w:hAnsi="Courier New" w:cs="Courier New"/>
-          <w:sz w:val="20"/>
-          <w:szCs w:val="20"/>
-          <w:lang w:eastAsia="en-IN"/>
-        </w:rPr>
-        <w:t>column, pattern, n = Inf)</w:t>
-      </w:r>
-    </w:p>
-    <w:p>
-      <w:pPr>
-        <w:tabs>
-          <w:tab w:val="left" w:pos="916"/>
-          <w:tab w:val="left" w:pos="1832"/>
-          <w:tab w:val="left" w:pos="2748"/>
-          <w:tab w:val="left" w:pos="3664"/>
-          <w:tab w:val="left" w:pos="4580"/>
-          <w:tab w:val="left" w:pos="5496"/>
-          <w:tab w:val="left" w:pos="6412"/>
-          <w:tab w:val="left" w:pos="7328"/>
-          <w:tab w:val="left" w:pos="8244"/>
-          <w:tab w:val="left" w:pos="9160"/>
-          <w:tab w:val="left" w:pos="10076"/>
-          <w:tab w:val="left" w:pos="10992"/>
-          <w:tab w:val="left" w:pos="11908"/>
-          <w:tab w:val="left" w:pos="12824"/>
-          <w:tab w:val="left" w:pos="13740"/>
-          <w:tab w:val="left" w:pos="14656"/>
-        </w:tabs>
-        <w:spacing w:after="0" w:line="240" w:lineRule="auto"/>
-        <w:rPr>
-          <w:rFonts w:ascii="Courier New" w:eastAsia="Times New Roman" w:hAnsi="Courier New" w:cs="Courier New"/>
-          <w:sz w:val="20"/>
-          <w:szCs w:val="20"/>
-          <w:lang w:eastAsia="en-IN"/>
-        </w:rPr>
-      </w:pPr>
-      <w:r>
-        <w:rPr>
-          <w:rFonts w:ascii="Courier New" w:eastAsia="Times New Roman" w:hAnsi="Courier New" w:cs="Courier New"/>
-          <w:sz w:val="20"/>
-          <w:szCs w:val="20"/>
-          <w:lang w:eastAsia="en-IN"/>
-        </w:rPr>
-        <w:t xml:space="preserve">  # Sub out the ""'s returned by filling the matrix to the right, with NAs which are useful</w:t>
-      </w:r>
-    </w:p>
-    <w:p>
-      <w:pPr>
-        <w:tabs>
-          <w:tab w:val="left" w:pos="916"/>
-          <w:tab w:val="left" w:pos="1832"/>
-          <w:tab w:val="left" w:pos="2748"/>
-          <w:tab w:val="left" w:pos="3664"/>
-          <w:tab w:val="left" w:pos="4580"/>
-          <w:tab w:val="left" w:pos="5496"/>
-          <w:tab w:val="left" w:pos="6412"/>
-          <w:tab w:val="left" w:pos="7328"/>
-          <w:tab w:val="left" w:pos="8244"/>
-          <w:tab w:val="left" w:pos="9160"/>
-          <w:tab w:val="left" w:pos="10076"/>
-          <w:tab w:val="left" w:pos="10992"/>
-          <w:tab w:val="left" w:pos="11908"/>
-          <w:tab w:val="left" w:pos="12824"/>
-          <w:tab w:val="left" w:pos="13740"/>
-          <w:tab w:val="left" w:pos="14656"/>
-        </w:tabs>
-        <w:spacing w:after="0" w:line="240" w:lineRule="auto"/>
-        <w:rPr>
-          <w:rFonts w:ascii="Courier New" w:eastAsia="Times New Roman" w:hAnsi="Courier New" w:cs="Courier New"/>
-          <w:sz w:val="20"/>
-          <w:szCs w:val="20"/>
-          <w:lang w:eastAsia="en-IN"/>
-        </w:rPr>
-      </w:pPr>
-      <w:r>
-        <w:rPr>
-          <w:rFonts w:ascii="Courier New" w:eastAsia="Times New Roman" w:hAnsi="Courier New" w:cs="Courier New"/>
-          <w:sz w:val="20"/>
-          <w:szCs w:val="20"/>
-          <w:lang w:eastAsia="en-IN"/>
-        </w:rPr>
-        <w:t xml:space="preserve">  </w:t>
-      </w:r>
-      <w:proofErr w:type="gramStart"/>
-      <w:r>
-        <w:rPr>
-          <w:rFonts w:ascii="Courier New" w:eastAsia="Times New Roman" w:hAnsi="Courier New" w:cs="Courier New"/>
-          <w:sz w:val="20"/>
-          <w:szCs w:val="20"/>
-          <w:lang w:eastAsia="en-IN"/>
-        </w:rPr>
-        <w:t>cols[</w:t>
-      </w:r>
-      <w:proofErr w:type="gramEnd"/>
-      <w:r>
-        <w:rPr>
-          <w:rFonts w:ascii="Courier New" w:eastAsia="Times New Roman" w:hAnsi="Courier New" w:cs="Courier New"/>
-          <w:sz w:val="20"/>
-          <w:szCs w:val="20"/>
-          <w:lang w:eastAsia="en-IN"/>
-        </w:rPr>
-        <w:t>which(cols == "")] &lt;- NA</w:t>
-      </w:r>
-    </w:p>
-    <w:p>
-      <w:pPr>
-        <w:tabs>
-          <w:tab w:val="left" w:pos="916"/>
-          <w:tab w:val="left" w:pos="1832"/>
-          <w:tab w:val="left" w:pos="2748"/>
-          <w:tab w:val="left" w:pos="3664"/>
-          <w:tab w:val="left" w:pos="4580"/>
-          <w:tab w:val="left" w:pos="5496"/>
-          <w:tab w:val="left" w:pos="6412"/>
-          <w:tab w:val="left" w:pos="7328"/>
-          <w:tab w:val="left" w:pos="8244"/>
-          <w:tab w:val="left" w:pos="9160"/>
-          <w:tab w:val="left" w:pos="10076"/>
-          <w:tab w:val="left" w:pos="10992"/>
-          <w:tab w:val="left" w:pos="11908"/>
-          <w:tab w:val="left" w:pos="12824"/>
-          <w:tab w:val="left" w:pos="13740"/>
-          <w:tab w:val="left" w:pos="14656"/>
-        </w:tabs>
-        <w:spacing w:after="0" w:line="240" w:lineRule="auto"/>
-        <w:rPr>
-          <w:rFonts w:ascii="Courier New" w:eastAsia="Times New Roman" w:hAnsi="Courier New" w:cs="Courier New"/>
-          <w:sz w:val="20"/>
-          <w:szCs w:val="20"/>
-          <w:lang w:eastAsia="en-IN"/>
-        </w:rPr>
-      </w:pPr>
-      <w:r>
-        <w:rPr>
-          <w:rFonts w:ascii="Courier New" w:eastAsia="Times New Roman" w:hAnsi="Courier New" w:cs="Courier New"/>
-          <w:sz w:val="20"/>
-          <w:szCs w:val="20"/>
-          <w:lang w:eastAsia="en-IN"/>
-        </w:rPr>
-        <w:t xml:space="preserve">  cols &lt;- </w:t>
-      </w:r>
-      <w:proofErr w:type="spellStart"/>
-      <w:r>
-        <w:rPr>
-          <w:rFonts w:ascii="Courier New" w:eastAsia="Times New Roman" w:hAnsi="Courier New" w:cs="Courier New"/>
-          <w:sz w:val="20"/>
-          <w:szCs w:val="20"/>
-          <w:lang w:eastAsia="en-IN"/>
-        </w:rPr>
-        <w:t>as_tibble</w:t>
-      </w:r>
-      <w:proofErr w:type="spellEnd"/>
-      <w:r>
-        <w:rPr>
-          <w:rFonts w:ascii="Courier New" w:eastAsia="Times New Roman" w:hAnsi="Courier New" w:cs="Courier New"/>
-          <w:sz w:val="20"/>
-          <w:szCs w:val="20"/>
-          <w:lang w:eastAsia="en-IN"/>
-        </w:rPr>
-        <w:t>(cols)</w:t>
-      </w:r>
-    </w:p>
-    <w:p>
-      <w:pPr>
-        <w:tabs>
-          <w:tab w:val="left" w:pos="916"/>
-          <w:tab w:val="left" w:pos="1832"/>
-          <w:tab w:val="left" w:pos="2748"/>
-          <w:tab w:val="left" w:pos="3664"/>
-          <w:tab w:val="left" w:pos="4580"/>
-          <w:tab w:val="left" w:pos="5496"/>
-          <w:tab w:val="left" w:pos="6412"/>
-          <w:tab w:val="left" w:pos="7328"/>
-          <w:tab w:val="left" w:pos="8244"/>
-          <w:tab w:val="left" w:pos="9160"/>
-          <w:tab w:val="left" w:pos="10076"/>
-          <w:tab w:val="left" w:pos="10992"/>
-          <w:tab w:val="left" w:pos="11908"/>
-          <w:tab w:val="left" w:pos="12824"/>
-          <w:tab w:val="left" w:pos="13740"/>
-          <w:tab w:val="left" w:pos="14656"/>
-        </w:tabs>
-        <w:spacing w:after="0" w:line="240" w:lineRule="auto"/>
-        <w:rPr>
-          <w:rFonts w:ascii="Courier New" w:eastAsia="Times New Roman" w:hAnsi="Courier New" w:cs="Courier New"/>
-          <w:sz w:val="20"/>
-          <w:szCs w:val="20"/>
-          <w:lang w:eastAsia="en-IN"/>
-        </w:rPr>
-      </w:pPr>
-      <w:r>
-        <w:rPr>
-          <w:rFonts w:ascii="Courier New" w:eastAsia="Times New Roman" w:hAnsi="Courier New" w:cs="Courier New"/>
-          <w:sz w:val="20"/>
-          <w:szCs w:val="20"/>
-          <w:lang w:eastAsia="en-IN"/>
-        </w:rPr>
-        <w:t xml:space="preserve">  # </w:t>
-      </w:r>
-      <w:proofErr w:type="gramStart"/>
-      <w:r>
-        <w:rPr>
-          <w:rFonts w:ascii="Courier New" w:eastAsia="Times New Roman" w:hAnsi="Courier New" w:cs="Courier New"/>
-          <w:sz w:val="20"/>
-          <w:szCs w:val="20"/>
-          <w:lang w:eastAsia="en-IN"/>
-        </w:rPr>
-        <w:t>name</w:t>
-      </w:r>
-      <w:proofErr w:type="gramEnd"/>
-      <w:r>
-        <w:rPr>
-          <w:rFonts w:ascii="Courier New" w:eastAsia="Times New Roman" w:hAnsi="Courier New" w:cs="Courier New"/>
-          <w:sz w:val="20"/>
-          <w:szCs w:val="20"/>
-          <w:lang w:eastAsia="en-IN"/>
-        </w:rPr>
-        <w:t xml:space="preserve"> the 'cols' </w:t>
-      </w:r>
-      <w:proofErr w:type="spellStart"/>
-      <w:r>
-        <w:rPr>
-          <w:rFonts w:ascii="Courier New" w:eastAsia="Times New Roman" w:hAnsi="Courier New" w:cs="Courier New"/>
-          <w:sz w:val="20"/>
-          <w:szCs w:val="20"/>
-          <w:lang w:eastAsia="en-IN"/>
-        </w:rPr>
-        <w:t>tibble</w:t>
-      </w:r>
-      <w:proofErr w:type="spellEnd"/>
-      <w:r>
-        <w:rPr>
-          <w:rFonts w:ascii="Courier New" w:eastAsia="Times New Roman" w:hAnsi="Courier New" w:cs="Courier New"/>
-          <w:sz w:val="20"/>
-          <w:szCs w:val="20"/>
-          <w:lang w:eastAsia="en-IN"/>
-        </w:rPr>
-        <w:t xml:space="preserve"> as 'into_prefix_1', 'into_prefix_2', ..., '</w:t>
-      </w:r>
-      <w:proofErr w:type="spellStart"/>
-      <w:r>
-        <w:rPr>
-          <w:rFonts w:ascii="Courier New" w:eastAsia="Times New Roman" w:hAnsi="Courier New" w:cs="Courier New"/>
-          <w:sz w:val="20"/>
-          <w:szCs w:val="20"/>
-          <w:lang w:eastAsia="en-IN"/>
-        </w:rPr>
-        <w:t>into_prefix_m</w:t>
-      </w:r>
-      <w:proofErr w:type="spellEnd"/>
-      <w:r>
-        <w:rPr>
-          <w:rFonts w:ascii="Courier New" w:eastAsia="Times New Roman" w:hAnsi="Courier New" w:cs="Courier New"/>
-          <w:sz w:val="20"/>
-          <w:szCs w:val="20"/>
-          <w:lang w:eastAsia="en-IN"/>
-        </w:rPr>
-        <w:t xml:space="preserve">' </w:t>
-      </w:r>
-    </w:p>
-    <w:p>
-      <w:pPr>
-        <w:tabs>
-          <w:tab w:val="left" w:pos="916"/>
-          <w:tab w:val="left" w:pos="1832"/>
-          <w:tab w:val="left" w:pos="2748"/>
-          <w:tab w:val="left" w:pos="3664"/>
-          <w:tab w:val="left" w:pos="4580"/>
-          <w:tab w:val="left" w:pos="5496"/>
-          <w:tab w:val="left" w:pos="6412"/>
-          <w:tab w:val="left" w:pos="7328"/>
-          <w:tab w:val="left" w:pos="8244"/>
-          <w:tab w:val="left" w:pos="9160"/>
-          <w:tab w:val="left" w:pos="10076"/>
-          <w:tab w:val="left" w:pos="10992"/>
-          <w:tab w:val="left" w:pos="11908"/>
-          <w:tab w:val="left" w:pos="12824"/>
-          <w:tab w:val="left" w:pos="13740"/>
-          <w:tab w:val="left" w:pos="14656"/>
-        </w:tabs>
-        <w:spacing w:after="0" w:line="240" w:lineRule="auto"/>
-        <w:rPr>
-          <w:rFonts w:ascii="Courier New" w:eastAsia="Times New Roman" w:hAnsi="Courier New" w:cs="Courier New"/>
-          <w:sz w:val="20"/>
-          <w:szCs w:val="20"/>
-          <w:lang w:eastAsia="en-IN"/>
-        </w:rPr>
-      </w:pPr>
-      <w:r>
-        <w:rPr>
-          <w:rFonts w:ascii="Courier New" w:eastAsia="Times New Roman" w:hAnsi="Courier New" w:cs="Courier New"/>
-          <w:sz w:val="20"/>
-          <w:szCs w:val="20"/>
-          <w:lang w:eastAsia="en-IN"/>
-        </w:rPr>
-        <w:t xml:space="preserve">  # </w:t>
-      </w:r>
-      <w:proofErr w:type="gramStart"/>
-      <w:r>
-        <w:rPr>
-          <w:rFonts w:ascii="Courier New" w:eastAsia="Times New Roman" w:hAnsi="Courier New" w:cs="Courier New"/>
-          <w:sz w:val="20"/>
-          <w:szCs w:val="20"/>
-          <w:lang w:eastAsia="en-IN"/>
-        </w:rPr>
-        <w:t>where</w:t>
-      </w:r>
-      <w:proofErr w:type="gramEnd"/>
-      <w:r>
-        <w:rPr>
-          <w:rFonts w:ascii="Courier New" w:eastAsia="Times New Roman" w:hAnsi="Courier New" w:cs="Courier New"/>
-          <w:sz w:val="20"/>
-          <w:szCs w:val="20"/>
-          <w:lang w:eastAsia="en-IN"/>
-        </w:rPr>
-        <w:t xml:space="preserve"> m = # columns of 'cols'</w:t>
-      </w:r>
-    </w:p>
-    <w:p>
-      <w:pPr>
-        <w:tabs>
-          <w:tab w:val="left" w:pos="916"/>
-          <w:tab w:val="left" w:pos="1832"/>
-          <w:tab w:val="left" w:pos="2748"/>
-          <w:tab w:val="left" w:pos="3664"/>
-          <w:tab w:val="left" w:pos="4580"/>
-          <w:tab w:val="left" w:pos="5496"/>
-          <w:tab w:val="left" w:pos="6412"/>
-          <w:tab w:val="left" w:pos="7328"/>
-          <w:tab w:val="left" w:pos="8244"/>
-          <w:tab w:val="left" w:pos="9160"/>
-          <w:tab w:val="left" w:pos="10076"/>
-          <w:tab w:val="left" w:pos="10992"/>
-          <w:tab w:val="left" w:pos="11908"/>
-          <w:tab w:val="left" w:pos="12824"/>
-          <w:tab w:val="left" w:pos="13740"/>
-          <w:tab w:val="left" w:pos="14656"/>
-        </w:tabs>
-        <w:spacing w:after="0" w:line="240" w:lineRule="auto"/>
-        <w:rPr>
-          <w:rFonts w:ascii="Courier New" w:eastAsia="Times New Roman" w:hAnsi="Courier New" w:cs="Courier New"/>
-          <w:sz w:val="20"/>
-          <w:szCs w:val="20"/>
-          <w:lang w:eastAsia="en-IN"/>
-        </w:rPr>
-      </w:pPr>
-      <w:r>
-        <w:rPr>
-          <w:rFonts w:ascii="Courier New" w:eastAsia="Times New Roman" w:hAnsi="Courier New" w:cs="Courier New"/>
-          <w:sz w:val="20"/>
-          <w:szCs w:val="20"/>
-          <w:lang w:eastAsia="en-IN"/>
-        </w:rPr>
-        <w:t xml:space="preserve">  m &lt;- dim(cols</w:t>
-      </w:r>
-      <w:proofErr w:type="gramStart"/>
-      <w:r>
-        <w:rPr>
-          <w:rFonts w:ascii="Courier New" w:eastAsia="Times New Roman" w:hAnsi="Courier New" w:cs="Courier New"/>
-          <w:sz w:val="20"/>
-          <w:szCs w:val="20"/>
-          <w:lang w:eastAsia="en-IN"/>
-        </w:rPr>
-        <w:t>)[</w:t>
-      </w:r>
-      <w:proofErr w:type="gramEnd"/>
-      <w:r>
-        <w:rPr>
-          <w:rFonts w:ascii="Courier New" w:eastAsia="Times New Roman" w:hAnsi="Courier New" w:cs="Courier New"/>
-          <w:sz w:val="20"/>
-          <w:szCs w:val="20"/>
-          <w:lang w:eastAsia="en-IN"/>
-        </w:rPr>
-        <w:t>2]</w:t>
-      </w:r>
-    </w:p>
-    <w:p>
-      <w:pPr>
-        <w:tabs>
-          <w:tab w:val="left" w:pos="916"/>
-          <w:tab w:val="left" w:pos="1832"/>
-          <w:tab w:val="left" w:pos="2748"/>
-          <w:tab w:val="left" w:pos="3664"/>
-          <w:tab w:val="left" w:pos="4580"/>
-          <w:tab w:val="left" w:pos="5496"/>
-          <w:tab w:val="left" w:pos="6412"/>
-          <w:tab w:val="left" w:pos="7328"/>
-          <w:tab w:val="left" w:pos="8244"/>
-          <w:tab w:val="left" w:pos="9160"/>
-          <w:tab w:val="left" w:pos="10076"/>
-          <w:tab w:val="left" w:pos="10992"/>
-          <w:tab w:val="left" w:pos="11908"/>
-          <w:tab w:val="left" w:pos="12824"/>
-          <w:tab w:val="left" w:pos="13740"/>
-          <w:tab w:val="left" w:pos="14656"/>
-        </w:tabs>
-        <w:spacing w:after="0" w:line="240" w:lineRule="auto"/>
-        <w:rPr>
-          <w:rFonts w:ascii="Courier New" w:eastAsia="Times New Roman" w:hAnsi="Courier New" w:cs="Courier New"/>
-          <w:sz w:val="20"/>
-          <w:szCs w:val="20"/>
-          <w:lang w:eastAsia="en-IN"/>
-        </w:rPr>
-      </w:pPr>
-      <w:r>
-        <w:rPr>
-          <w:rFonts w:ascii="Courier New" w:eastAsia="Times New Roman" w:hAnsi="Courier New" w:cs="Courier New"/>
-          <w:sz w:val="20"/>
-          <w:szCs w:val="20"/>
-          <w:lang w:eastAsia="en-IN"/>
-        </w:rPr>
-        <w:t xml:space="preserve">  names(cols) &lt;- </w:t>
-      </w:r>
-      <w:proofErr w:type="gramStart"/>
-      <w:r>
-        <w:rPr>
-          <w:rFonts w:ascii="Courier New" w:eastAsia="Times New Roman" w:hAnsi="Courier New" w:cs="Courier New"/>
-          <w:sz w:val="20"/>
-          <w:szCs w:val="20"/>
-          <w:lang w:eastAsia="en-IN"/>
-        </w:rPr>
-        <w:t>paste(</w:t>
-      </w:r>
-      <w:proofErr w:type="spellStart"/>
-      <w:proofErr w:type="gramEnd"/>
-      <w:r>
-        <w:rPr>
-          <w:rFonts w:ascii="Courier New" w:eastAsia="Times New Roman" w:hAnsi="Courier New" w:cs="Courier New"/>
-          <w:sz w:val="20"/>
-          <w:szCs w:val="20"/>
-          <w:lang w:eastAsia="en-IN"/>
-        </w:rPr>
-        <w:t>into_prefix</w:t>
-      </w:r>
-      <w:proofErr w:type="spellEnd"/>
-      <w:r>
-        <w:rPr>
-          <w:rFonts w:ascii="Courier New" w:eastAsia="Times New Roman" w:hAnsi="Courier New" w:cs="Courier New"/>
-          <w:sz w:val="20"/>
-          <w:szCs w:val="20"/>
-          <w:lang w:eastAsia="en-IN"/>
-        </w:rPr>
-        <w:t xml:space="preserve">, 1:m, </w:t>
-      </w:r>
-      <w:proofErr w:type="spellStart"/>
-      <w:r>
-        <w:rPr>
-          <w:rFonts w:ascii="Courier New" w:eastAsia="Times New Roman" w:hAnsi="Courier New" w:cs="Courier New"/>
-          <w:sz w:val="20"/>
-          <w:szCs w:val="20"/>
-          <w:lang w:eastAsia="en-IN"/>
-        </w:rPr>
-        <w:t>sep</w:t>
-      </w:r>
-      <w:proofErr w:type="spellEnd"/>
-      <w:r>
-        <w:rPr>
-          <w:rFonts w:ascii="Courier New" w:eastAsia="Times New Roman" w:hAnsi="Courier New" w:cs="Courier New"/>
-          <w:sz w:val="20"/>
-          <w:szCs w:val="20"/>
-          <w:lang w:eastAsia="en-IN"/>
-        </w:rPr>
-        <w:t xml:space="preserve"> = "_")</w:t>
-      </w:r>
-    </w:p>
-    <w:p>
-      <w:pPr>
-        <w:tabs>
-          <w:tab w:val="left" w:pos="916"/>
-          <w:tab w:val="left" w:pos="1832"/>
-          <w:tab w:val="left" w:pos="2748"/>
-          <w:tab w:val="left" w:pos="3664"/>
-          <w:tab w:val="left" w:pos="4580"/>
-          <w:tab w:val="left" w:pos="5496"/>
-          <w:tab w:val="left" w:pos="6412"/>
-          <w:tab w:val="left" w:pos="7328"/>
-          <w:tab w:val="left" w:pos="8244"/>
-          <w:tab w:val="left" w:pos="9160"/>
-          <w:tab w:val="left" w:pos="10076"/>
-          <w:tab w:val="left" w:pos="10992"/>
-          <w:tab w:val="left" w:pos="11908"/>
-          <w:tab w:val="left" w:pos="12824"/>
-          <w:tab w:val="left" w:pos="13740"/>
-          <w:tab w:val="left" w:pos="14656"/>
-        </w:tabs>
-        <w:spacing w:after="0" w:line="240" w:lineRule="auto"/>
-        <w:rPr>
-          <w:rFonts w:ascii="Courier New" w:eastAsia="Times New Roman" w:hAnsi="Courier New" w:cs="Courier New"/>
-          <w:sz w:val="20"/>
-          <w:szCs w:val="20"/>
-          <w:lang w:eastAsia="en-IN"/>
-        </w:rPr>
-      </w:pPr>
-      <w:r>
-        <w:rPr>
-          <w:rFonts w:ascii="Courier New" w:eastAsia="Times New Roman" w:hAnsi="Courier New" w:cs="Courier New"/>
-          <w:sz w:val="20"/>
-          <w:szCs w:val="20"/>
-          <w:lang w:eastAsia="en-IN"/>
-        </w:rPr>
-        <w:t xml:space="preserve">  return(cols)</w:t>
-      </w:r>
-    </w:p>
-    <w:p>
-      <w:pPr>
-        <w:tabs>
-          <w:tab w:val="left" w:pos="916"/>
-          <w:tab w:val="left" w:pos="1832"/>
-          <w:tab w:val="left" w:pos="2748"/>
-          <w:tab w:val="left" w:pos="3664"/>
-          <w:tab w:val="left" w:pos="4580"/>
-          <w:tab w:val="left" w:pos="5496"/>
-          <w:tab w:val="left" w:pos="6412"/>
-          <w:tab w:val="left" w:pos="7328"/>
-          <w:tab w:val="left" w:pos="8244"/>
-          <w:tab w:val="left" w:pos="9160"/>
-          <w:tab w:val="left" w:pos="10076"/>
-          <w:tab w:val="left" w:pos="10992"/>
-          <w:tab w:val="left" w:pos="11908"/>
-          <w:tab w:val="left" w:pos="12824"/>
-          <w:tab w:val="left" w:pos="13740"/>
-          <w:tab w:val="left" w:pos="14656"/>
-        </w:tabs>
-        <w:spacing w:after="0" w:line="240" w:lineRule="auto"/>
-        <w:rPr>
-          <w:rFonts w:ascii="Courier New" w:eastAsia="Times New Roman" w:hAnsi="Courier New" w:cs="Courier New"/>
-          <w:sz w:val="20"/>
-          <w:szCs w:val="20"/>
-          <w:lang w:eastAsia="en-IN"/>
-        </w:rPr>
-      </w:pPr>
-      <w:r>
-        <w:rPr>
-          <w:rFonts w:ascii="Courier New" w:eastAsia="Times New Roman" w:hAnsi="Courier New" w:cs="Courier New"/>
-          <w:sz w:val="20"/>
-          <w:szCs w:val="20"/>
-          <w:lang w:eastAsia="en-IN"/>
-        </w:rPr>
-        <w:t>}</w:t>
-      </w:r>
-    </w:p>
-    <w:p>
-      <w:pPr>
-        <w:tabs>
-          <w:tab w:val="left" w:pos="916"/>
-          <w:tab w:val="left" w:pos="1832"/>
-          <w:tab w:val="left" w:pos="2748"/>
-          <w:tab w:val="left" w:pos="3664"/>
-          <w:tab w:val="left" w:pos="4580"/>
-          <w:tab w:val="left" w:pos="5496"/>
-          <w:tab w:val="left" w:pos="6412"/>
-          <w:tab w:val="left" w:pos="7328"/>
-          <w:tab w:val="left" w:pos="8244"/>
-          <w:tab w:val="left" w:pos="9160"/>
-          <w:tab w:val="left" w:pos="10076"/>
-          <w:tab w:val="left" w:pos="10992"/>
-          <w:tab w:val="left" w:pos="11908"/>
-          <w:tab w:val="left" w:pos="12824"/>
-          <w:tab w:val="left" w:pos="13740"/>
-          <w:tab w:val="left" w:pos="14656"/>
-        </w:tabs>
-        <w:spacing w:after="0" w:line="240" w:lineRule="auto"/>
-        <w:rPr>
-          <w:rFonts w:ascii="Courier New" w:eastAsia="Times New Roman" w:hAnsi="Courier New" w:cs="Courier New"/>
-          <w:sz w:val="20"/>
-          <w:szCs w:val="20"/>
-          <w:lang w:eastAsia="en-IN"/>
-        </w:rPr>
-      </w:pPr>
-    </w:p>
-    <w:p>
-      <w:pPr>
-        <w:tabs>
-          <w:tab w:val="left" w:pos="916"/>
-          <w:tab w:val="left" w:pos="1832"/>
-          <w:tab w:val="left" w:pos="2748"/>
-          <w:tab w:val="left" w:pos="3664"/>
-          <w:tab w:val="left" w:pos="4580"/>
-          <w:tab w:val="left" w:pos="5496"/>
-          <w:tab w:val="left" w:pos="6412"/>
-          <w:tab w:val="left" w:pos="7328"/>
-          <w:tab w:val="left" w:pos="8244"/>
-          <w:tab w:val="left" w:pos="9160"/>
-          <w:tab w:val="left" w:pos="10076"/>
-          <w:tab w:val="left" w:pos="10992"/>
-          <w:tab w:val="left" w:pos="11908"/>
-          <w:tab w:val="left" w:pos="12824"/>
-          <w:tab w:val="left" w:pos="13740"/>
-          <w:tab w:val="left" w:pos="14656"/>
-        </w:tabs>
-        <w:spacing w:after="0" w:line="240" w:lineRule="auto"/>
-        <w:rPr>
-          <w:rFonts w:ascii="Courier New" w:eastAsia="Times New Roman" w:hAnsi="Courier New" w:cs="Courier New"/>
-          <w:sz w:val="20"/>
-          <w:szCs w:val="20"/>
-          <w:lang w:eastAsia="en-IN"/>
-        </w:rPr>
-      </w:pPr>
-      <w:r>
-        <w:rPr>
-          <w:rFonts w:ascii="Courier New" w:eastAsia="Times New Roman" w:hAnsi="Courier New" w:cs="Courier New"/>
-          <w:sz w:val="20"/>
-          <w:szCs w:val="20"/>
-          <w:lang w:eastAsia="en-IN"/>
-        </w:rPr>
-        <w:t xml:space="preserve">## First load the JCS data to get the </w:t>
+        <w:t xml:space="preserve"> each </w:t>
       </w:r>
       <w:proofErr w:type="spellStart"/>
       <w:r>
@@ -7750,343 +8194,7 @@
           <w:szCs w:val="20"/>
           <w:lang w:eastAsia="en-IN"/>
         </w:rPr>
-        <w:t xml:space="preserve"> terms of interest</w:t>
-      </w:r>
-    </w:p>
-    <w:p>
-      <w:pPr>
-        <w:tabs>
-          <w:tab w:val="left" w:pos="916"/>
-          <w:tab w:val="left" w:pos="1832"/>
-          <w:tab w:val="left" w:pos="2748"/>
-          <w:tab w:val="left" w:pos="3664"/>
-          <w:tab w:val="left" w:pos="4580"/>
-          <w:tab w:val="left" w:pos="5496"/>
-          <w:tab w:val="left" w:pos="6412"/>
-          <w:tab w:val="left" w:pos="7328"/>
-          <w:tab w:val="left" w:pos="8244"/>
-          <w:tab w:val="left" w:pos="9160"/>
-          <w:tab w:val="left" w:pos="10076"/>
-          <w:tab w:val="left" w:pos="10992"/>
-          <w:tab w:val="left" w:pos="11908"/>
-          <w:tab w:val="left" w:pos="12824"/>
-          <w:tab w:val="left" w:pos="13740"/>
-          <w:tab w:val="left" w:pos="14656"/>
-        </w:tabs>
-        <w:spacing w:after="0" w:line="240" w:lineRule="auto"/>
-        <w:rPr>
-          <w:rFonts w:ascii="Courier New" w:eastAsia="Times New Roman" w:hAnsi="Courier New" w:cs="Courier New"/>
-          <w:sz w:val="20"/>
-          <w:szCs w:val="20"/>
-          <w:lang w:eastAsia="en-IN"/>
-        </w:rPr>
-      </w:pPr>
-      <w:proofErr w:type="spellStart"/>
-      <w:r>
-        <w:rPr>
-          <w:rFonts w:ascii="Courier New" w:eastAsia="Times New Roman" w:hAnsi="Courier New" w:cs="Courier New"/>
-          <w:sz w:val="20"/>
-          <w:szCs w:val="20"/>
-          <w:lang w:eastAsia="en-IN"/>
-        </w:rPr>
-        <w:t>jcsFilename</w:t>
-      </w:r>
-      <w:proofErr w:type="spellEnd"/>
-      <w:r>
-        <w:rPr>
-          <w:rFonts w:ascii="Courier New" w:eastAsia="Times New Roman" w:hAnsi="Courier New" w:cs="Courier New"/>
-          <w:sz w:val="20"/>
-          <w:szCs w:val="20"/>
-          <w:lang w:eastAsia="en-IN"/>
-        </w:rPr>
-        <w:t xml:space="preserve"> &lt;- "./jcs.xml"</w:t>
-      </w:r>
-    </w:p>
-    <w:p>
-      <w:pPr>
-        <w:tabs>
-          <w:tab w:val="left" w:pos="916"/>
-          <w:tab w:val="left" w:pos="1832"/>
-          <w:tab w:val="left" w:pos="2748"/>
-          <w:tab w:val="left" w:pos="3664"/>
-          <w:tab w:val="left" w:pos="4580"/>
-          <w:tab w:val="left" w:pos="5496"/>
-          <w:tab w:val="left" w:pos="6412"/>
-          <w:tab w:val="left" w:pos="7328"/>
-          <w:tab w:val="left" w:pos="8244"/>
-          <w:tab w:val="left" w:pos="9160"/>
-          <w:tab w:val="left" w:pos="10076"/>
-          <w:tab w:val="left" w:pos="10992"/>
-          <w:tab w:val="left" w:pos="11908"/>
-          <w:tab w:val="left" w:pos="12824"/>
-          <w:tab w:val="left" w:pos="13740"/>
-          <w:tab w:val="left" w:pos="14656"/>
-        </w:tabs>
-        <w:spacing w:after="0" w:line="240" w:lineRule="auto"/>
-        <w:rPr>
-          <w:rFonts w:ascii="Courier New" w:eastAsia="Times New Roman" w:hAnsi="Courier New" w:cs="Courier New"/>
-          <w:sz w:val="20"/>
-          <w:szCs w:val="20"/>
-          <w:lang w:eastAsia="en-IN"/>
-        </w:rPr>
-      </w:pPr>
-      <w:proofErr w:type="spellStart"/>
-      <w:r>
-        <w:rPr>
-          <w:rFonts w:ascii="Courier New" w:eastAsia="Times New Roman" w:hAnsi="Courier New" w:cs="Courier New"/>
-          <w:sz w:val="20"/>
-          <w:szCs w:val="20"/>
-          <w:lang w:eastAsia="en-IN"/>
-        </w:rPr>
-        <w:t>jcsData</w:t>
-      </w:r>
-      <w:proofErr w:type="spellEnd"/>
-      <w:r>
-        <w:rPr>
-          <w:rFonts w:ascii="Courier New" w:eastAsia="Times New Roman" w:hAnsi="Courier New" w:cs="Courier New"/>
-          <w:sz w:val="20"/>
-          <w:szCs w:val="20"/>
-          <w:lang w:eastAsia="en-IN"/>
-        </w:rPr>
-        <w:t xml:space="preserve"> &lt;- </w:t>
-      </w:r>
-      <w:proofErr w:type="spellStart"/>
-      <w:r>
-        <w:rPr>
-          <w:rFonts w:ascii="Courier New" w:eastAsia="Times New Roman" w:hAnsi="Courier New" w:cs="Courier New"/>
-          <w:sz w:val="20"/>
-          <w:szCs w:val="20"/>
-          <w:lang w:eastAsia="en-IN"/>
-        </w:rPr>
-        <w:t>extract_xml</w:t>
-      </w:r>
-      <w:proofErr w:type="spellEnd"/>
-      <w:r>
-        <w:rPr>
-          <w:rFonts w:ascii="Courier New" w:eastAsia="Times New Roman" w:hAnsi="Courier New" w:cs="Courier New"/>
-          <w:sz w:val="20"/>
-          <w:szCs w:val="20"/>
-          <w:lang w:eastAsia="en-IN"/>
-        </w:rPr>
-        <w:t>(</w:t>
-      </w:r>
-      <w:proofErr w:type="spellStart"/>
-      <w:r>
-        <w:rPr>
-          <w:rFonts w:ascii="Courier New" w:eastAsia="Times New Roman" w:hAnsi="Courier New" w:cs="Courier New"/>
-          <w:sz w:val="20"/>
-          <w:szCs w:val="20"/>
-          <w:lang w:eastAsia="en-IN"/>
-        </w:rPr>
-        <w:t>jcsFilename</w:t>
-      </w:r>
-      <w:proofErr w:type="spellEnd"/>
-      <w:r>
-        <w:rPr>
-          <w:rFonts w:ascii="Courier New" w:eastAsia="Times New Roman" w:hAnsi="Courier New" w:cs="Courier New"/>
-          <w:sz w:val="20"/>
-          <w:szCs w:val="20"/>
-          <w:lang w:eastAsia="en-IN"/>
-        </w:rPr>
-        <w:t>)</w:t>
-      </w:r>
-    </w:p>
-    <w:p>
-      <w:pPr>
-        <w:tabs>
-          <w:tab w:val="left" w:pos="916"/>
-          <w:tab w:val="left" w:pos="1832"/>
-          <w:tab w:val="left" w:pos="2748"/>
-          <w:tab w:val="left" w:pos="3664"/>
-          <w:tab w:val="left" w:pos="4580"/>
-          <w:tab w:val="left" w:pos="5496"/>
-          <w:tab w:val="left" w:pos="6412"/>
-          <w:tab w:val="left" w:pos="7328"/>
-          <w:tab w:val="left" w:pos="8244"/>
-          <w:tab w:val="left" w:pos="9160"/>
-          <w:tab w:val="left" w:pos="10076"/>
-          <w:tab w:val="left" w:pos="10992"/>
-          <w:tab w:val="left" w:pos="11908"/>
-          <w:tab w:val="left" w:pos="12824"/>
-          <w:tab w:val="left" w:pos="13740"/>
-          <w:tab w:val="left" w:pos="14656"/>
-        </w:tabs>
-        <w:spacing w:after="0" w:line="240" w:lineRule="auto"/>
-        <w:rPr>
-          <w:rFonts w:ascii="Courier New" w:eastAsia="Times New Roman" w:hAnsi="Courier New" w:cs="Courier New"/>
-          <w:sz w:val="20"/>
-          <w:szCs w:val="20"/>
-          <w:lang w:eastAsia="en-IN"/>
-        </w:rPr>
-      </w:pPr>
-      <w:r>
-        <w:rPr>
-          <w:rFonts w:ascii="Courier New" w:eastAsia="Times New Roman" w:hAnsi="Courier New" w:cs="Courier New"/>
-          <w:sz w:val="20"/>
-          <w:szCs w:val="20"/>
-          <w:lang w:eastAsia="en-IN"/>
-        </w:rPr>
-        <w:t xml:space="preserve"># </w:t>
-      </w:r>
-      <w:proofErr w:type="gramStart"/>
-      <w:r>
-        <w:rPr>
-          <w:rFonts w:ascii="Courier New" w:eastAsia="Times New Roman" w:hAnsi="Courier New" w:cs="Courier New"/>
-          <w:sz w:val="20"/>
-          <w:szCs w:val="20"/>
-          <w:lang w:eastAsia="en-IN"/>
-        </w:rPr>
-        <w:t>put</w:t>
-      </w:r>
-      <w:proofErr w:type="gramEnd"/>
-      <w:r>
-        <w:rPr>
-          <w:rFonts w:ascii="Courier New" w:eastAsia="Times New Roman" w:hAnsi="Courier New" w:cs="Courier New"/>
-          <w:sz w:val="20"/>
-          <w:szCs w:val="20"/>
-          <w:lang w:eastAsia="en-IN"/>
-        </w:rPr>
-        <w:t xml:space="preserve"> </w:t>
-      </w:r>
-      <w:proofErr w:type="spellStart"/>
-      <w:r>
-        <w:rPr>
-          <w:rFonts w:ascii="Courier New" w:eastAsia="Times New Roman" w:hAnsi="Courier New" w:cs="Courier New"/>
-          <w:sz w:val="20"/>
-          <w:szCs w:val="20"/>
-          <w:lang w:eastAsia="en-IN"/>
-        </w:rPr>
-        <w:t>MeSH</w:t>
-      </w:r>
-      <w:proofErr w:type="spellEnd"/>
-      <w:r>
-        <w:rPr>
-          <w:rFonts w:ascii="Courier New" w:eastAsia="Times New Roman" w:hAnsi="Courier New" w:cs="Courier New"/>
-          <w:sz w:val="20"/>
-          <w:szCs w:val="20"/>
-          <w:lang w:eastAsia="en-IN"/>
-        </w:rPr>
-        <w:t xml:space="preserve"> into a df</w:t>
-      </w:r>
-    </w:p>
-    <w:p>
-      <w:pPr>
-        <w:tabs>
-          <w:tab w:val="left" w:pos="916"/>
-          <w:tab w:val="left" w:pos="1832"/>
-          <w:tab w:val="left" w:pos="2748"/>
-          <w:tab w:val="left" w:pos="3664"/>
-          <w:tab w:val="left" w:pos="4580"/>
-          <w:tab w:val="left" w:pos="5496"/>
-          <w:tab w:val="left" w:pos="6412"/>
-          <w:tab w:val="left" w:pos="7328"/>
-          <w:tab w:val="left" w:pos="8244"/>
-          <w:tab w:val="left" w:pos="9160"/>
-          <w:tab w:val="left" w:pos="10076"/>
-          <w:tab w:val="left" w:pos="10992"/>
-          <w:tab w:val="left" w:pos="11908"/>
-          <w:tab w:val="left" w:pos="12824"/>
-          <w:tab w:val="left" w:pos="13740"/>
-          <w:tab w:val="left" w:pos="14656"/>
-        </w:tabs>
-        <w:spacing w:after="0" w:line="240" w:lineRule="auto"/>
-        <w:rPr>
-          <w:rFonts w:ascii="Courier New" w:eastAsia="Times New Roman" w:hAnsi="Courier New" w:cs="Courier New"/>
-          <w:sz w:val="20"/>
-          <w:szCs w:val="20"/>
-          <w:lang w:eastAsia="en-IN"/>
-        </w:rPr>
-      </w:pPr>
-      <w:proofErr w:type="spellStart"/>
-      <w:r>
-        <w:rPr>
-          <w:rFonts w:ascii="Courier New" w:eastAsia="Times New Roman" w:hAnsi="Courier New" w:cs="Courier New"/>
-          <w:sz w:val="20"/>
-          <w:szCs w:val="20"/>
-          <w:lang w:eastAsia="en-IN"/>
-        </w:rPr>
-        <w:t>meshData</w:t>
-      </w:r>
-      <w:proofErr w:type="spellEnd"/>
-      <w:r>
-        <w:rPr>
-          <w:rFonts w:ascii="Courier New" w:eastAsia="Times New Roman" w:hAnsi="Courier New" w:cs="Courier New"/>
-          <w:sz w:val="20"/>
-          <w:szCs w:val="20"/>
-          <w:lang w:eastAsia="en-IN"/>
-        </w:rPr>
-        <w:t xml:space="preserve"> &lt;- </w:t>
-      </w:r>
-      <w:proofErr w:type="spellStart"/>
-      <w:r>
-        <w:rPr>
-          <w:rFonts w:ascii="Courier New" w:eastAsia="Times New Roman" w:hAnsi="Courier New" w:cs="Courier New"/>
-          <w:sz w:val="20"/>
-          <w:szCs w:val="20"/>
-          <w:lang w:eastAsia="en-IN"/>
-        </w:rPr>
-        <w:t>as.</w:t>
-      </w:r>
-      <w:proofErr w:type="gramStart"/>
-      <w:r>
-        <w:rPr>
-          <w:rFonts w:ascii="Courier New" w:eastAsia="Times New Roman" w:hAnsi="Courier New" w:cs="Courier New"/>
-          <w:sz w:val="20"/>
-          <w:szCs w:val="20"/>
-          <w:lang w:eastAsia="en-IN"/>
-        </w:rPr>
-        <w:t>data.frame</w:t>
-      </w:r>
-      <w:proofErr w:type="spellEnd"/>
-      <w:proofErr w:type="gramEnd"/>
-      <w:r>
-        <w:rPr>
-          <w:rFonts w:ascii="Courier New" w:eastAsia="Times New Roman" w:hAnsi="Courier New" w:cs="Courier New"/>
-          <w:sz w:val="20"/>
-          <w:szCs w:val="20"/>
-          <w:lang w:eastAsia="en-IN"/>
-        </w:rPr>
-        <w:t>(</w:t>
-      </w:r>
-      <w:proofErr w:type="spellStart"/>
-      <w:r>
-        <w:rPr>
-          <w:rFonts w:ascii="Courier New" w:eastAsia="Times New Roman" w:hAnsi="Courier New" w:cs="Courier New"/>
-          <w:sz w:val="20"/>
-          <w:szCs w:val="20"/>
-          <w:lang w:eastAsia="en-IN"/>
-        </w:rPr>
-        <w:t>jcsData$mesh</w:t>
-      </w:r>
-      <w:proofErr w:type="spellEnd"/>
-      <w:r>
-        <w:rPr>
-          <w:rFonts w:ascii="Courier New" w:eastAsia="Times New Roman" w:hAnsi="Courier New" w:cs="Courier New"/>
-          <w:sz w:val="20"/>
-          <w:szCs w:val="20"/>
-          <w:lang w:eastAsia="en-IN"/>
-        </w:rPr>
-        <w:t xml:space="preserve">, </w:t>
-      </w:r>
-      <w:proofErr w:type="spellStart"/>
-      <w:r>
-        <w:rPr>
-          <w:rFonts w:ascii="Courier New" w:eastAsia="Times New Roman" w:hAnsi="Courier New" w:cs="Courier New"/>
-          <w:sz w:val="20"/>
-          <w:szCs w:val="20"/>
-          <w:lang w:eastAsia="en-IN"/>
-        </w:rPr>
-        <w:t>stringsAsFactors</w:t>
-      </w:r>
-      <w:proofErr w:type="spellEnd"/>
-      <w:r>
-        <w:rPr>
-          <w:rFonts w:ascii="Courier New" w:eastAsia="Times New Roman" w:hAnsi="Courier New" w:cs="Courier New"/>
-          <w:sz w:val="20"/>
-          <w:szCs w:val="20"/>
-          <w:lang w:eastAsia="en-IN"/>
-        </w:rPr>
-        <w:t xml:space="preserve"> = FALSE)</w:t>
+        <w:t xml:space="preserve"> into its own column of a df</w:t>
       </w:r>
     </w:p>
     <w:p>
@@ -8126,153 +8234,6 @@
           <w:lang w:eastAsia="en-IN"/>
         </w:rPr>
         <w:lastRenderedPageBreak/>
-        <w:t>colnames</w:t>
-      </w:r>
-      <w:proofErr w:type="spellEnd"/>
-      <w:r>
-        <w:rPr>
-          <w:rFonts w:ascii="Courier New" w:eastAsia="Times New Roman" w:hAnsi="Courier New" w:cs="Courier New"/>
-          <w:sz w:val="20"/>
-          <w:szCs w:val="20"/>
-          <w:lang w:eastAsia="en-IN"/>
-        </w:rPr>
-        <w:t>(</w:t>
-      </w:r>
-      <w:proofErr w:type="spellStart"/>
-      <w:r>
-        <w:rPr>
-          <w:rFonts w:ascii="Courier New" w:eastAsia="Times New Roman" w:hAnsi="Courier New" w:cs="Courier New"/>
-          <w:sz w:val="20"/>
-          <w:szCs w:val="20"/>
-          <w:lang w:eastAsia="en-IN"/>
-        </w:rPr>
-        <w:t>meshData</w:t>
-      </w:r>
-      <w:proofErr w:type="spellEnd"/>
-      <w:r>
-        <w:rPr>
-          <w:rFonts w:ascii="Courier New" w:eastAsia="Times New Roman" w:hAnsi="Courier New" w:cs="Courier New"/>
-          <w:sz w:val="20"/>
-          <w:szCs w:val="20"/>
-          <w:lang w:eastAsia="en-IN"/>
-        </w:rPr>
-        <w:t>) &lt;- "mesh"</w:t>
-      </w:r>
-    </w:p>
-    <w:p>
-      <w:pPr>
-        <w:tabs>
-          <w:tab w:val="left" w:pos="916"/>
-          <w:tab w:val="left" w:pos="1832"/>
-          <w:tab w:val="left" w:pos="2748"/>
-          <w:tab w:val="left" w:pos="3664"/>
-          <w:tab w:val="left" w:pos="4580"/>
-          <w:tab w:val="left" w:pos="5496"/>
-          <w:tab w:val="left" w:pos="6412"/>
-          <w:tab w:val="left" w:pos="7328"/>
-          <w:tab w:val="left" w:pos="8244"/>
-          <w:tab w:val="left" w:pos="9160"/>
-          <w:tab w:val="left" w:pos="10076"/>
-          <w:tab w:val="left" w:pos="10992"/>
-          <w:tab w:val="left" w:pos="11908"/>
-          <w:tab w:val="left" w:pos="12824"/>
-          <w:tab w:val="left" w:pos="13740"/>
-          <w:tab w:val="left" w:pos="14656"/>
-        </w:tabs>
-        <w:spacing w:after="0" w:line="240" w:lineRule="auto"/>
-        <w:rPr>
-          <w:rFonts w:ascii="Courier New" w:eastAsia="Times New Roman" w:hAnsi="Courier New" w:cs="Courier New"/>
-          <w:sz w:val="20"/>
-          <w:szCs w:val="20"/>
-          <w:lang w:eastAsia="en-IN"/>
-        </w:rPr>
-      </w:pPr>
-      <w:r>
-        <w:rPr>
-          <w:rFonts w:ascii="Courier New" w:eastAsia="Times New Roman" w:hAnsi="Courier New" w:cs="Courier New"/>
-          <w:sz w:val="20"/>
-          <w:szCs w:val="20"/>
-          <w:lang w:eastAsia="en-IN"/>
-        </w:rPr>
-        <w:t xml:space="preserve"># </w:t>
-      </w:r>
-      <w:proofErr w:type="gramStart"/>
-      <w:r>
-        <w:rPr>
-          <w:rFonts w:ascii="Courier New" w:eastAsia="Times New Roman" w:hAnsi="Courier New" w:cs="Courier New"/>
-          <w:sz w:val="20"/>
-          <w:szCs w:val="20"/>
-          <w:lang w:eastAsia="en-IN"/>
-        </w:rPr>
-        <w:t>separate</w:t>
-      </w:r>
-      <w:proofErr w:type="gramEnd"/>
-      <w:r>
-        <w:rPr>
-          <w:rFonts w:ascii="Courier New" w:eastAsia="Times New Roman" w:hAnsi="Courier New" w:cs="Courier New"/>
-          <w:sz w:val="20"/>
-          <w:szCs w:val="20"/>
-          <w:lang w:eastAsia="en-IN"/>
-        </w:rPr>
-        <w:t xml:space="preserve"> each </w:t>
-      </w:r>
-      <w:proofErr w:type="spellStart"/>
-      <w:r>
-        <w:rPr>
-          <w:rFonts w:ascii="Courier New" w:eastAsia="Times New Roman" w:hAnsi="Courier New" w:cs="Courier New"/>
-          <w:sz w:val="20"/>
-          <w:szCs w:val="20"/>
-          <w:lang w:eastAsia="en-IN"/>
-        </w:rPr>
-        <w:t>MeSH</w:t>
-      </w:r>
-      <w:proofErr w:type="spellEnd"/>
-      <w:r>
-        <w:rPr>
-          <w:rFonts w:ascii="Courier New" w:eastAsia="Times New Roman" w:hAnsi="Courier New" w:cs="Courier New"/>
-          <w:sz w:val="20"/>
-          <w:szCs w:val="20"/>
-          <w:lang w:eastAsia="en-IN"/>
-        </w:rPr>
-        <w:t xml:space="preserve"> into its own column of a df</w:t>
-      </w:r>
-    </w:p>
-    <w:p>
-      <w:pPr>
-        <w:tabs>
-          <w:tab w:val="left" w:pos="916"/>
-          <w:tab w:val="left" w:pos="1832"/>
-          <w:tab w:val="left" w:pos="2748"/>
-          <w:tab w:val="left" w:pos="3664"/>
-          <w:tab w:val="left" w:pos="4580"/>
-          <w:tab w:val="left" w:pos="5496"/>
-          <w:tab w:val="left" w:pos="6412"/>
-          <w:tab w:val="left" w:pos="7328"/>
-          <w:tab w:val="left" w:pos="8244"/>
-          <w:tab w:val="left" w:pos="9160"/>
-          <w:tab w:val="left" w:pos="10076"/>
-          <w:tab w:val="left" w:pos="10992"/>
-          <w:tab w:val="left" w:pos="11908"/>
-          <w:tab w:val="left" w:pos="12824"/>
-          <w:tab w:val="left" w:pos="13740"/>
-          <w:tab w:val="left" w:pos="14656"/>
-        </w:tabs>
-        <w:spacing w:after="0" w:line="240" w:lineRule="auto"/>
-        <w:rPr>
-          <w:rFonts w:ascii="Courier New" w:eastAsia="Times New Roman" w:hAnsi="Courier New" w:cs="Courier New"/>
-          <w:sz w:val="20"/>
-          <w:szCs w:val="20"/>
-          <w:lang w:eastAsia="en-IN"/>
-        </w:rPr>
-      </w:pPr>
-      <w:proofErr w:type="spellStart"/>
-      <w:r>
-        <w:rPr>
-          <w:rFonts w:ascii="Courier New" w:eastAsia="Times New Roman" w:hAnsi="Courier New" w:cs="Courier New"/>
-          <w:sz w:val="20"/>
-          <w:szCs w:val="20"/>
-          <w:lang w:eastAsia="en-IN"/>
-        </w:rPr>
         <w:t>splitMeshData</w:t>
       </w:r>
       <w:proofErr w:type="spellEnd"/>
@@ -11591,65 +11552,65 @@
           <w:szCs w:val="20"/>
           <w:lang w:eastAsia="en-IN"/>
         </w:rPr>
+        <w:t xml:space="preserve">  </w:t>
+      </w:r>
+      <w:proofErr w:type="gramStart"/>
+      <w:r>
+        <w:rPr>
+          <w:rFonts w:ascii="Courier New" w:eastAsia="Times New Roman" w:hAnsi="Courier New" w:cs="Courier New"/>
+          <w:sz w:val="20"/>
+          <w:szCs w:val="20"/>
+          <w:lang w:eastAsia="en-IN"/>
+        </w:rPr>
+        <w:t>labs(</w:t>
+      </w:r>
+      <w:proofErr w:type="gramEnd"/>
+      <w:r>
+        <w:rPr>
+          <w:rFonts w:ascii="Courier New" w:eastAsia="Times New Roman" w:hAnsi="Courier New" w:cs="Courier New"/>
+          <w:sz w:val="20"/>
+          <w:szCs w:val="20"/>
+          <w:lang w:eastAsia="en-IN"/>
+        </w:rPr>
+        <w:t>x = "2018 Citations", y = "Frequency") +</w:t>
+      </w:r>
+    </w:p>
+    <w:p>
+      <w:pPr>
+        <w:tabs>
+          <w:tab w:val="left" w:pos="916"/>
+          <w:tab w:val="left" w:pos="1832"/>
+          <w:tab w:val="left" w:pos="2748"/>
+          <w:tab w:val="left" w:pos="3664"/>
+          <w:tab w:val="left" w:pos="4580"/>
+          <w:tab w:val="left" w:pos="5496"/>
+          <w:tab w:val="left" w:pos="6412"/>
+          <w:tab w:val="left" w:pos="7328"/>
+          <w:tab w:val="left" w:pos="8244"/>
+          <w:tab w:val="left" w:pos="9160"/>
+          <w:tab w:val="left" w:pos="10076"/>
+          <w:tab w:val="left" w:pos="10992"/>
+          <w:tab w:val="left" w:pos="11908"/>
+          <w:tab w:val="left" w:pos="12824"/>
+          <w:tab w:val="left" w:pos="13740"/>
+          <w:tab w:val="left" w:pos="14656"/>
+        </w:tabs>
+        <w:spacing w:after="0" w:line="240" w:lineRule="auto"/>
+        <w:rPr>
+          <w:rFonts w:ascii="Courier New" w:eastAsia="Times New Roman" w:hAnsi="Courier New" w:cs="Courier New"/>
+          <w:sz w:val="20"/>
+          <w:szCs w:val="20"/>
+          <w:lang w:eastAsia="en-IN"/>
+        </w:rPr>
+      </w:pPr>
+      <w:r>
+        <w:rPr>
+          <w:rFonts w:ascii="Courier New" w:eastAsia="Times New Roman" w:hAnsi="Courier New" w:cs="Courier New"/>
+          <w:sz w:val="20"/>
+          <w:szCs w:val="20"/>
+          <w:lang w:eastAsia="en-IN"/>
+        </w:rPr>
         <w:lastRenderedPageBreak/>
-        <w:t xml:space="preserve">  </w:t>
-      </w:r>
-      <w:proofErr w:type="gramStart"/>
-      <w:r>
-        <w:rPr>
-          <w:rFonts w:ascii="Courier New" w:eastAsia="Times New Roman" w:hAnsi="Courier New" w:cs="Courier New"/>
-          <w:sz w:val="20"/>
-          <w:szCs w:val="20"/>
-          <w:lang w:eastAsia="en-IN"/>
-        </w:rPr>
-        <w:t>labs(</w:t>
-      </w:r>
-      <w:proofErr w:type="gramEnd"/>
-      <w:r>
-        <w:rPr>
-          <w:rFonts w:ascii="Courier New" w:eastAsia="Times New Roman" w:hAnsi="Courier New" w:cs="Courier New"/>
-          <w:sz w:val="20"/>
-          <w:szCs w:val="20"/>
-          <w:lang w:eastAsia="en-IN"/>
-        </w:rPr>
-        <w:t>x = "2018 Citations", y = "Frequency") +</w:t>
-      </w:r>
-    </w:p>
-    <w:p>
-      <w:pPr>
-        <w:tabs>
-          <w:tab w:val="left" w:pos="916"/>
-          <w:tab w:val="left" w:pos="1832"/>
-          <w:tab w:val="left" w:pos="2748"/>
-          <w:tab w:val="left" w:pos="3664"/>
-          <w:tab w:val="left" w:pos="4580"/>
-          <w:tab w:val="left" w:pos="5496"/>
-          <w:tab w:val="left" w:pos="6412"/>
-          <w:tab w:val="left" w:pos="7328"/>
-          <w:tab w:val="left" w:pos="8244"/>
-          <w:tab w:val="left" w:pos="9160"/>
-          <w:tab w:val="left" w:pos="10076"/>
-          <w:tab w:val="left" w:pos="10992"/>
-          <w:tab w:val="left" w:pos="11908"/>
-          <w:tab w:val="left" w:pos="12824"/>
-          <w:tab w:val="left" w:pos="13740"/>
-          <w:tab w:val="left" w:pos="14656"/>
-        </w:tabs>
-        <w:spacing w:after="0" w:line="240" w:lineRule="auto"/>
-        <w:rPr>
-          <w:rFonts w:ascii="Courier New" w:eastAsia="Times New Roman" w:hAnsi="Courier New" w:cs="Courier New"/>
-          <w:sz w:val="20"/>
-          <w:szCs w:val="20"/>
-          <w:lang w:eastAsia="en-IN"/>
-        </w:rPr>
-      </w:pPr>
-      <w:r>
-        <w:rPr>
-          <w:rFonts w:ascii="Courier New" w:eastAsia="Times New Roman" w:hAnsi="Courier New" w:cs="Courier New"/>
-          <w:sz w:val="20"/>
-          <w:szCs w:val="20"/>
-          <w:lang w:eastAsia="en-IN"/>
-        </w:rPr>
         <w:t xml:space="preserve">  </w:t>
       </w:r>
       <w:proofErr w:type="spellStart"/>
@@ -13280,6 +13241,151 @@
                 <pic:pic xmlns:pic="http://schemas.openxmlformats.org/drawingml/2006/picture">
                   <pic:nvPicPr>
                     <pic:cNvPr id="0" name="Picture 5"/>
+                    <pic:cNvPicPr>
+                      <a:picLocks noChangeAspect="1" noChangeArrowheads="1"/>
+                    </pic:cNvPicPr>
+                  </pic:nvPicPr>
+                  <pic:blipFill>
+                    <a:blip r:embed="rId5">
+                      <a:extLst>
+                        <a:ext uri="{28A0092B-C50C-407E-A947-70E740481C1C}">
+                          <a14:useLocalDpi xmlns:a14="http://schemas.microsoft.com/office/drawing/2010/main" val="0"/>
+                        </a:ext>
+                      </a:extLst>
+                    </a:blip>
+                    <a:srcRect/>
+                    <a:stretch>
+                      <a:fillRect/>
+                    </a:stretch>
+                  </pic:blipFill>
+                  <pic:spPr bwMode="auto">
+                    <a:xfrm>
+                      <a:off x="0" y="0"/>
+                      <a:ext cx="6096000" cy="3048000"/>
+                    </a:xfrm>
+                    <a:prstGeom prst="rect">
+                      <a:avLst/>
+                    </a:prstGeom>
+                    <a:noFill/>
+                    <a:ln>
+                      <a:noFill/>
+                    </a:ln>
+                  </pic:spPr>
+                </pic:pic>
+              </a:graphicData>
+            </a:graphic>
+          </wp:inline>
+        </w:drawing>
+      </w:r>
+    </w:p>
+    <w:p>
+      <w:pPr>
+        <w:numPr>
+          <w:ilvl w:val="0"/>
+          <w:numId w:val="2"/>
+        </w:numPr>
+        <w:spacing w:before="100" w:beforeAutospacing="1" w:after="100" w:afterAutospacing="1" w:line="240" w:lineRule="auto"/>
+        <w:rPr>
+          <w:rFonts w:ascii="Times New Roman" w:eastAsia="Times New Roman" w:hAnsi="Times New Roman" w:cs="Times New Roman"/>
+          <w:sz w:val="20"/>
+          <w:szCs w:val="20"/>
+          <w:lang w:eastAsia="en-IN"/>
+        </w:rPr>
+      </w:pPr>
+      <w:r>
+        <w:rPr>
+          <w:rFonts w:ascii="Times New Roman" w:eastAsia="Times New Roman" w:hAnsi="Times New Roman" w:cs="Times New Roman"/>
+          <w:noProof/>
+          <w:sz w:val="20"/>
+          <w:szCs w:val="20"/>
+          <w:lang w:eastAsia="en-IN"/>
+        </w:rPr>
+        <w:lastRenderedPageBreak/>
+        <w:drawing>
+          <wp:inline distT="0" distB="0" distL="0" distR="0" wp14:anchorId="2BEFA636" wp14:editId="23C82801">
+            <wp:extent cx="6096000" cy="3048000"/>
+            <wp:effectExtent l="0" t="0" r="0" b="0"/>
+            <wp:docPr id="6" name="Picture 6"/>
+            <wp:cNvGraphicFramePr>
+              <a:graphicFrameLocks xmlns:a="http://schemas.openxmlformats.org/drawingml/2006/main" noChangeAspect="1"/>
+            </wp:cNvGraphicFramePr>
+            <a:graphic xmlns:a="http://schemas.openxmlformats.org/drawingml/2006/main">
+              <a:graphicData uri="http://schemas.openxmlformats.org/drawingml/2006/picture">
+                <pic:pic xmlns:pic="http://schemas.openxmlformats.org/drawingml/2006/picture">
+                  <pic:nvPicPr>
+                    <pic:cNvPr id="0" name="Picture 6"/>
+                    <pic:cNvPicPr>
+                      <a:picLocks noChangeAspect="1" noChangeArrowheads="1"/>
+                    </pic:cNvPicPr>
+                  </pic:nvPicPr>
+                  <pic:blipFill>
+                    <a:blip r:embed="rId6">
+                      <a:extLst>
+                        <a:ext uri="{28A0092B-C50C-407E-A947-70E740481C1C}">
+                          <a14:useLocalDpi xmlns:a14="http://schemas.microsoft.com/office/drawing/2010/main" val="0"/>
+                        </a:ext>
+                      </a:extLst>
+                    </a:blip>
+                    <a:srcRect/>
+                    <a:stretch>
+                      <a:fillRect/>
+                    </a:stretch>
+                  </pic:blipFill>
+                  <pic:spPr bwMode="auto">
+                    <a:xfrm>
+                      <a:off x="0" y="0"/>
+                      <a:ext cx="6096000" cy="3048000"/>
+                    </a:xfrm>
+                    <a:prstGeom prst="rect">
+                      <a:avLst/>
+                    </a:prstGeom>
+                    <a:noFill/>
+                    <a:ln>
+                      <a:noFill/>
+                    </a:ln>
+                  </pic:spPr>
+                </pic:pic>
+              </a:graphicData>
+            </a:graphic>
+          </wp:inline>
+        </w:drawing>
+      </w:r>
+    </w:p>
+    <w:p>
+      <w:pPr>
+        <w:numPr>
+          <w:ilvl w:val="0"/>
+          <w:numId w:val="2"/>
+        </w:numPr>
+        <w:spacing w:before="100" w:beforeAutospacing="1" w:after="100" w:afterAutospacing="1" w:line="240" w:lineRule="auto"/>
+        <w:rPr>
+          <w:rFonts w:ascii="Times New Roman" w:eastAsia="Times New Roman" w:hAnsi="Times New Roman" w:cs="Times New Roman"/>
+          <w:sz w:val="20"/>
+          <w:szCs w:val="20"/>
+          <w:lang w:eastAsia="en-IN"/>
+        </w:rPr>
+      </w:pPr>
+      <w:r>
+        <w:rPr>
+          <w:rFonts w:ascii="Times New Roman" w:eastAsia="Times New Roman" w:hAnsi="Times New Roman" w:cs="Times New Roman"/>
+          <w:noProof/>
+          <w:sz w:val="20"/>
+          <w:szCs w:val="20"/>
+          <w:lang w:eastAsia="en-IN"/>
+        </w:rPr>
+        <w:drawing>
+          <wp:inline distT="0" distB="0" distL="0" distR="0" wp14:anchorId="50B385A7" wp14:editId="121B48F6">
+            <wp:extent cx="6096000" cy="3048000"/>
+            <wp:effectExtent l="0" t="0" r="0" b="0"/>
+            <wp:docPr id="7" name="Picture 7"/>
+            <wp:cNvGraphicFramePr>
+              <a:graphicFrameLocks xmlns:a="http://schemas.openxmlformats.org/drawingml/2006/main" noChangeAspect="1"/>
+            </wp:cNvGraphicFramePr>
+            <a:graphic xmlns:a="http://schemas.openxmlformats.org/drawingml/2006/main">
+              <a:graphicData uri="http://schemas.openxmlformats.org/drawingml/2006/picture">
+                <pic:pic xmlns:pic="http://schemas.openxmlformats.org/drawingml/2006/picture">
+                  <pic:nvPicPr>
+                    <pic:cNvPr id="0" name="Picture 7"/>
                     <pic:cNvPicPr>
                       <a:picLocks noChangeAspect="1" noChangeArrowheads="1"/>
                     </pic:cNvPicPr>
@@ -13319,151 +13425,6 @@
     </w:p>
     <w:p>
       <w:pPr>
-        <w:numPr>
-          <w:ilvl w:val="0"/>
-          <w:numId w:val="2"/>
-        </w:numPr>
-        <w:spacing w:before="100" w:beforeAutospacing="1" w:after="100" w:afterAutospacing="1" w:line="240" w:lineRule="auto"/>
-        <w:rPr>
-          <w:rFonts w:ascii="Times New Roman" w:eastAsia="Times New Roman" w:hAnsi="Times New Roman" w:cs="Times New Roman"/>
-          <w:sz w:val="20"/>
-          <w:szCs w:val="20"/>
-          <w:lang w:eastAsia="en-IN"/>
-        </w:rPr>
-      </w:pPr>
-      <w:r>
-        <w:rPr>
-          <w:rFonts w:ascii="Times New Roman" w:eastAsia="Times New Roman" w:hAnsi="Times New Roman" w:cs="Times New Roman"/>
-          <w:noProof/>
-          <w:sz w:val="20"/>
-          <w:szCs w:val="20"/>
-          <w:lang w:eastAsia="en-IN"/>
-        </w:rPr>
-        <w:lastRenderedPageBreak/>
-        <w:drawing>
-          <wp:inline distT="0" distB="0" distL="0" distR="0" wp14:anchorId="2BEFA636" wp14:editId="23C82801">
-            <wp:extent cx="6096000" cy="3048000"/>
-            <wp:effectExtent l="0" t="0" r="0" b="0"/>
-            <wp:docPr id="6" name="Picture 6"/>
-            <wp:cNvGraphicFramePr>
-              <a:graphicFrameLocks xmlns:a="http://schemas.openxmlformats.org/drawingml/2006/main" noChangeAspect="1"/>
-            </wp:cNvGraphicFramePr>
-            <a:graphic xmlns:a="http://schemas.openxmlformats.org/drawingml/2006/main">
-              <a:graphicData uri="http://schemas.openxmlformats.org/drawingml/2006/picture">
-                <pic:pic xmlns:pic="http://schemas.openxmlformats.org/drawingml/2006/picture">
-                  <pic:nvPicPr>
-                    <pic:cNvPr id="0" name="Picture 6"/>
-                    <pic:cNvPicPr>
-                      <a:picLocks noChangeAspect="1" noChangeArrowheads="1"/>
-                    </pic:cNvPicPr>
-                  </pic:nvPicPr>
-                  <pic:blipFill>
-                    <a:blip r:embed="rId8">
-                      <a:extLst>
-                        <a:ext uri="{28A0092B-C50C-407E-A947-70E740481C1C}">
-                          <a14:useLocalDpi xmlns:a14="http://schemas.microsoft.com/office/drawing/2010/main" val="0"/>
-                        </a:ext>
-                      </a:extLst>
-                    </a:blip>
-                    <a:srcRect/>
-                    <a:stretch>
-                      <a:fillRect/>
-                    </a:stretch>
-                  </pic:blipFill>
-                  <pic:spPr bwMode="auto">
-                    <a:xfrm>
-                      <a:off x="0" y="0"/>
-                      <a:ext cx="6096000" cy="3048000"/>
-                    </a:xfrm>
-                    <a:prstGeom prst="rect">
-                      <a:avLst/>
-                    </a:prstGeom>
-                    <a:noFill/>
-                    <a:ln>
-                      <a:noFill/>
-                    </a:ln>
-                  </pic:spPr>
-                </pic:pic>
-              </a:graphicData>
-            </a:graphic>
-          </wp:inline>
-        </w:drawing>
-      </w:r>
-    </w:p>
-    <w:p>
-      <w:pPr>
-        <w:numPr>
-          <w:ilvl w:val="0"/>
-          <w:numId w:val="2"/>
-        </w:numPr>
-        <w:spacing w:before="100" w:beforeAutospacing="1" w:after="100" w:afterAutospacing="1" w:line="240" w:lineRule="auto"/>
-        <w:rPr>
-          <w:rFonts w:ascii="Times New Roman" w:eastAsia="Times New Roman" w:hAnsi="Times New Roman" w:cs="Times New Roman"/>
-          <w:sz w:val="20"/>
-          <w:szCs w:val="20"/>
-          <w:lang w:eastAsia="en-IN"/>
-        </w:rPr>
-      </w:pPr>
-      <w:r>
-        <w:rPr>
-          <w:rFonts w:ascii="Times New Roman" w:eastAsia="Times New Roman" w:hAnsi="Times New Roman" w:cs="Times New Roman"/>
-          <w:noProof/>
-          <w:sz w:val="20"/>
-          <w:szCs w:val="20"/>
-          <w:lang w:eastAsia="en-IN"/>
-        </w:rPr>
-        <w:drawing>
-          <wp:inline distT="0" distB="0" distL="0" distR="0" wp14:anchorId="50B385A7" wp14:editId="121B48F6">
-            <wp:extent cx="6096000" cy="3048000"/>
-            <wp:effectExtent l="0" t="0" r="0" b="0"/>
-            <wp:docPr id="7" name="Picture 7"/>
-            <wp:cNvGraphicFramePr>
-              <a:graphicFrameLocks xmlns:a="http://schemas.openxmlformats.org/drawingml/2006/main" noChangeAspect="1"/>
-            </wp:cNvGraphicFramePr>
-            <a:graphic xmlns:a="http://schemas.openxmlformats.org/drawingml/2006/main">
-              <a:graphicData uri="http://schemas.openxmlformats.org/drawingml/2006/picture">
-                <pic:pic xmlns:pic="http://schemas.openxmlformats.org/drawingml/2006/picture">
-                  <pic:nvPicPr>
-                    <pic:cNvPr id="0" name="Picture 7"/>
-                    <pic:cNvPicPr>
-                      <a:picLocks noChangeAspect="1" noChangeArrowheads="1"/>
-                    </pic:cNvPicPr>
-                  </pic:nvPicPr>
-                  <pic:blipFill>
-                    <a:blip r:embed="rId9">
-                      <a:extLst>
-                        <a:ext uri="{28A0092B-C50C-407E-A947-70E740481C1C}">
-                          <a14:useLocalDpi xmlns:a14="http://schemas.microsoft.com/office/drawing/2010/main" val="0"/>
-                        </a:ext>
-                      </a:extLst>
-                    </a:blip>
-                    <a:srcRect/>
-                    <a:stretch>
-                      <a:fillRect/>
-                    </a:stretch>
-                  </pic:blipFill>
-                  <pic:spPr bwMode="auto">
-                    <a:xfrm>
-                      <a:off x="0" y="0"/>
-                      <a:ext cx="6096000" cy="3048000"/>
-                    </a:xfrm>
-                    <a:prstGeom prst="rect">
-                      <a:avLst/>
-                    </a:prstGeom>
-                    <a:noFill/>
-                    <a:ln>
-                      <a:noFill/>
-                    </a:ln>
-                  </pic:spPr>
-                </pic:pic>
-              </a:graphicData>
-            </a:graphic>
-          </wp:inline>
-        </w:drawing>
-      </w:r>
-    </w:p>
-    <w:p>
-      <w:pPr>
         <w:spacing w:before="100" w:beforeAutospacing="1" w:after="100" w:afterAutospacing="1" w:line="240" w:lineRule="auto"/>
         <w:rPr>
           <w:rFonts w:ascii="Times New Roman" w:eastAsia="Times New Roman" w:hAnsi="Times New Roman" w:cs="Times New Roman"/>
@@ -15879,7 +15840,7 @@
                     </pic:cNvPicPr>
                   </pic:nvPicPr>
                   <pic:blipFill>
-                    <a:blip r:embed="rId10">
+                    <a:blip r:embed="rId8">
                       <a:extLst>
                         <a:ext uri="{28A0092B-C50C-407E-A947-70E740481C1C}">
                           <a14:useLocalDpi xmlns:a14="http://schemas.microsoft.com/office/drawing/2010/main" val="0"/>
